--- a/module_based_learning/CW2 PDP Will Cross.docx
+++ b/module_based_learning/CW2 PDP Will Cross.docx
@@ -295,7 +295,16 @@
           <w:sz w:val="24"/>
           <w:szCs w:val="24"/>
         </w:rPr>
-        <w:t>Development point 1 = 482</w:t>
+        <w:t>Development point 1 = 48</w:t>
+      </w:r>
+      <w:r>
+        <w:rPr>
+          <w:rFonts w:ascii="Arial" w:hAnsi="Arial"/>
+          <w:b/>
+          <w:sz w:val="24"/>
+          <w:szCs w:val="24"/>
+        </w:rPr>
+        <w:t>3</w:t>
       </w:r>
     </w:p>
     <w:p>
@@ -315,6 +324,15 @@
           <w:szCs w:val="24"/>
         </w:rPr>
         <w:t xml:space="preserve">Development point 2 = </w:t>
+      </w:r>
+      <w:r>
+        <w:rPr>
+          <w:rFonts w:ascii="Arial" w:hAnsi="Arial"/>
+          <w:b/>
+          <w:sz w:val="24"/>
+          <w:szCs w:val="24"/>
+        </w:rPr>
+        <w:t>558</w:t>
       </w:r>
     </w:p>
     <w:p>
@@ -1312,19 +1330,141 @@
               <w:rPr>
                 <w:rFonts w:ascii="Arial" w:hAnsi="Arial" w:cs="Arial"/>
               </w:rPr>
-              <w:t>I aim to increase my proficiency on the FastAPI</w:t>
-            </w:r>
-            <w:r>
-              <w:rPr>
-                <w:rFonts w:ascii="Arial" w:hAnsi="Arial" w:cs="Arial"/>
-              </w:rPr>
-              <w:t xml:space="preserve"> Python framework. I will be measuring this by </w:t>
-            </w:r>
-            <w:r>
-              <w:rPr>
-                <w:rFonts w:ascii="Arial" w:hAnsi="Arial" w:cs="Arial"/>
-              </w:rPr>
-              <w:t xml:space="preserve">spending 28 hours a week working on a project that uses FastAPI as a base and by looking at tutorials for it before I start the project. This is achievable because I will soon start this project with other developers who know a lot more about FastAPI than I do so they can guide me if needed, there is also substantial documentation on how to use it on the FastAPI website. This is relevant to my work as I will need to know FastAPI for my next project </w:t>
+              <w:t xml:space="preserve">My </w:t>
+            </w:r>
+            <w:r>
+              <w:rPr>
+                <w:rFonts w:ascii="Arial" w:hAnsi="Arial" w:cs="Arial"/>
+                <w:b/>
+                <w:bCs/>
+              </w:rPr>
+              <w:t>specific</w:t>
+            </w:r>
+            <w:r>
+              <w:rPr>
+                <w:rFonts w:ascii="Arial" w:hAnsi="Arial" w:cs="Arial"/>
+              </w:rPr>
+              <w:t xml:space="preserve"> goal</w:t>
+            </w:r>
+            <w:r>
+              <w:rPr>
+                <w:rFonts w:ascii="Arial" w:hAnsi="Arial" w:cs="Arial"/>
+              </w:rPr>
+              <w:t xml:space="preserve"> to increase my proficiency on the FastAPI</w:t>
+            </w:r>
+            <w:r>
+              <w:rPr>
+                <w:rFonts w:ascii="Arial" w:hAnsi="Arial" w:cs="Arial"/>
+              </w:rPr>
+              <w:t xml:space="preserve"> Python framework. </w:t>
+            </w:r>
+          </w:p>
+          <w:p>
+            <w:pPr>
+              <w:rPr>
+                <w:rFonts w:ascii="Arial" w:hAnsi="Arial" w:cs="Arial"/>
+              </w:rPr>
+            </w:pPr>
+          </w:p>
+          <w:p>
+            <w:pPr>
+              <w:rPr>
+                <w:rFonts w:ascii="Arial" w:hAnsi="Arial" w:cs="Arial"/>
+              </w:rPr>
+            </w:pPr>
+            <w:r>
+              <w:rPr>
+                <w:rFonts w:ascii="Arial" w:hAnsi="Arial" w:cs="Arial"/>
+              </w:rPr>
+              <w:t xml:space="preserve">I will be </w:t>
+            </w:r>
+            <w:r>
+              <w:rPr>
+                <w:rFonts w:ascii="Arial" w:hAnsi="Arial" w:cs="Arial"/>
+                <w:b/>
+                <w:bCs/>
+              </w:rPr>
+              <w:t>measuring</w:t>
+            </w:r>
+            <w:r>
+              <w:rPr>
+                <w:rFonts w:ascii="Arial" w:hAnsi="Arial" w:cs="Arial"/>
+              </w:rPr>
+              <w:t xml:space="preserve"> this by </w:t>
+            </w:r>
+            <w:r>
+              <w:rPr>
+                <w:rFonts w:ascii="Arial" w:hAnsi="Arial" w:cs="Arial"/>
+              </w:rPr>
+              <w:t xml:space="preserve">spending 28 hours a week working on a project that uses FastAPI as a base and by looking at tutorials for it before I start the project. </w:t>
+            </w:r>
+          </w:p>
+          <w:p>
+            <w:pPr>
+              <w:rPr>
+                <w:rFonts w:ascii="Arial" w:hAnsi="Arial" w:cs="Arial"/>
+              </w:rPr>
+            </w:pPr>
+          </w:p>
+          <w:p>
+            <w:pPr>
+              <w:rPr>
+                <w:rFonts w:ascii="Arial" w:hAnsi="Arial" w:cs="Arial"/>
+              </w:rPr>
+            </w:pPr>
+            <w:r>
+              <w:rPr>
+                <w:rFonts w:ascii="Arial" w:hAnsi="Arial" w:cs="Arial"/>
+              </w:rPr>
+              <w:t xml:space="preserve">This is </w:t>
+            </w:r>
+            <w:r>
+              <w:rPr>
+                <w:rFonts w:ascii="Arial" w:hAnsi="Arial" w:cs="Arial"/>
+                <w:b/>
+                <w:bCs/>
+              </w:rPr>
+              <w:t>achievable</w:t>
+            </w:r>
+            <w:r>
+              <w:rPr>
+                <w:rFonts w:ascii="Arial" w:hAnsi="Arial" w:cs="Arial"/>
+              </w:rPr>
+              <w:t xml:space="preserve"> because I will soon start this project with other developers who know a lot more about FastAPI than I do so they can guide me if needed, there is also substantial documentation on how to use it on the FastAPI website. </w:t>
+            </w:r>
+          </w:p>
+          <w:p>
+            <w:pPr>
+              <w:rPr>
+                <w:rFonts w:ascii="Arial" w:hAnsi="Arial" w:cs="Arial"/>
+              </w:rPr>
+            </w:pPr>
+          </w:p>
+          <w:p>
+            <w:pPr>
+              <w:rPr>
+                <w:rFonts w:ascii="Arial" w:hAnsi="Arial" w:cs="Arial"/>
+              </w:rPr>
+            </w:pPr>
+            <w:r>
+              <w:rPr>
+                <w:rFonts w:ascii="Arial" w:hAnsi="Arial" w:cs="Arial"/>
+              </w:rPr>
+              <w:t xml:space="preserve">This is </w:t>
+            </w:r>
+            <w:r>
+              <w:rPr>
+                <w:rFonts w:ascii="Arial" w:hAnsi="Arial" w:cs="Arial"/>
+                <w:b/>
+                <w:bCs/>
+              </w:rPr>
+              <w:t>relevant</w:t>
+            </w:r>
+            <w:r>
+              <w:rPr>
+                <w:rFonts w:ascii="Arial" w:hAnsi="Arial" w:cs="Arial"/>
+              </w:rPr>
+              <w:t xml:space="preserve"> to my work as I will need to know FastAPI for my next project </w:t>
             </w:r>
             <w:r>
               <w:rPr>
@@ -1416,7 +1556,13 @@
         <w:spacing w:after="160" w:line="259" w:lineRule="auto"/>
       </w:pPr>
       <w:r>
-        <w:t>482 words</w:t>
+        <w:t>48</w:t>
+      </w:r>
+      <w:r>
+        <w:t>3</w:t>
+      </w:r>
+      <w:r>
+        <w:t xml:space="preserve"> words</w:t>
       </w:r>
       <w:r>
         <w:br w:type="page"/>
@@ -1845,7 +1991,7 @@
               <w:rPr>
                 <w:rFonts w:ascii="Arial" w:hAnsi="Arial" w:cs="Arial"/>
               </w:rPr>
-              <w:t>5.5</w:t>
+              <w:t>6</w:t>
             </w:r>
             <w:r>
               <w:rPr>
@@ -1884,7 +2030,7 @@
               <w:rPr>
                 <w:rFonts w:ascii="Arial" w:hAnsi="Arial" w:cs="Arial"/>
                 <w:b/>
-                <w:highlight w:val="red"/>
+                <w:highlight w:val="yellow"/>
               </w:rPr>
               <w:t>PDP / Action Plan</w:t>
             </w:r>
@@ -1968,166 +2114,26 @@
               <w:rPr>
                 <w:rFonts w:ascii="Arial" w:hAnsi="Arial" w:cs="Arial"/>
               </w:rPr>
-              <w:t>392</w:t>
-            </w:r>
-          </w:p>
-          <w:p>
-            <w:pPr>
-              <w:rPr>
-                <w:rFonts w:ascii="Arial" w:hAnsi="Arial" w:cs="Arial"/>
-              </w:rPr>
-            </w:pPr>
-          </w:p>
-          <w:p>
-            <w:pPr>
-              <w:rPr>
-                <w:rFonts w:ascii="Arial" w:hAnsi="Arial" w:cs="Arial"/>
-              </w:rPr>
-            </w:pPr>
-          </w:p>
-          <w:p>
-            <w:pPr>
-              <w:rPr>
-                <w:rFonts w:ascii="Arial" w:hAnsi="Arial" w:cs="Arial"/>
-              </w:rPr>
-            </w:pPr>
-          </w:p>
-          <w:p>
-            <w:pPr>
-              <w:rPr>
-                <w:rFonts w:ascii="Arial" w:hAnsi="Arial" w:cs="Arial"/>
-              </w:rPr>
-            </w:pPr>
-            <w:r>
-              <w:rPr>
-                <w:rFonts w:ascii="Arial" w:hAnsi="Arial" w:cs="Arial"/>
-              </w:rPr>
-              <w:t>Got some feedback from jack coworker</w:t>
-            </w:r>
-          </w:p>
-          <w:p>
-            <w:pPr>
-              <w:rPr>
-                <w:rFonts w:ascii="Arial" w:hAnsi="Arial" w:cs="Arial"/>
-              </w:rPr>
-            </w:pPr>
-          </w:p>
-          <w:p>
-            <w:pPr>
-              <w:rPr>
-                <w:rFonts w:ascii="Arial" w:hAnsi="Arial" w:cs="Arial"/>
-              </w:rPr>
-            </w:pPr>
-          </w:p>
-          <w:p>
-            <w:pPr>
-              <w:rPr>
-                <w:rFonts w:ascii="Arial" w:hAnsi="Arial" w:cs="Arial"/>
-              </w:rPr>
-            </w:pPr>
-          </w:p>
-          <w:p>
-            <w:pPr>
-              <w:rPr>
-                <w:rFonts w:ascii="Arial" w:hAnsi="Arial" w:cs="Arial"/>
-              </w:rPr>
-            </w:pPr>
-            <w:r>
-              <w:rPr>
-                <w:rFonts w:ascii="Arial" w:hAnsi="Arial" w:cs="Arial"/>
-              </w:rPr>
-              <w:t xml:space="preserve">First point of contact between </w:t>
-            </w:r>
-            <w:proofErr w:type="spellStart"/>
-            <w:r>
-              <w:rPr>
-                <w:rFonts w:ascii="Arial" w:hAnsi="Arial" w:cs="Arial"/>
-              </w:rPr>
-              <w:t>devs</w:t>
-            </w:r>
-            <w:proofErr w:type="spellEnd"/>
-            <w:r>
-              <w:rPr>
-                <w:rFonts w:ascii="Arial" w:hAnsi="Arial" w:cs="Arial"/>
-              </w:rPr>
-              <w:t xml:space="preserve"> and users, need to make user understand what’s going on in specific formats,</w:t>
-            </w:r>
-          </w:p>
-          <w:p>
-            <w:pPr>
-              <w:rPr>
-                <w:rFonts w:ascii="Arial" w:hAnsi="Arial" w:cs="Arial"/>
-              </w:rPr>
-            </w:pPr>
-            <w:r>
-              <w:rPr>
-                <w:rFonts w:ascii="Arial" w:hAnsi="Arial" w:cs="Arial"/>
-              </w:rPr>
-              <w:t xml:space="preserve">As well as communicating between developers to understand what </w:t>
-            </w:r>
-            <w:proofErr w:type="spellStart"/>
-            <w:r>
-              <w:rPr>
-                <w:rFonts w:ascii="Arial" w:hAnsi="Arial" w:cs="Arial"/>
-              </w:rPr>
-              <w:t>eachother</w:t>
-            </w:r>
-            <w:proofErr w:type="spellEnd"/>
-            <w:r>
-              <w:rPr>
-                <w:rFonts w:ascii="Arial" w:hAnsi="Arial" w:cs="Arial"/>
-              </w:rPr>
-              <w:t xml:space="preserve"> is doing, and communicating with the user to see what features they want and what needs fixing, etc…</w:t>
-            </w:r>
-          </w:p>
-          <w:p>
-            <w:pPr>
-              <w:rPr>
-                <w:rFonts w:ascii="Arial" w:hAnsi="Arial" w:cs="Arial"/>
-              </w:rPr>
-            </w:pPr>
-          </w:p>
-          <w:p>
-            <w:pPr>
-              <w:rPr>
-                <w:rFonts w:ascii="Arial" w:hAnsi="Arial" w:cs="Arial"/>
-              </w:rPr>
-            </w:pPr>
-          </w:p>
-          <w:p>
-            <w:pPr>
-              <w:rPr>
-                <w:rFonts w:ascii="Arial" w:hAnsi="Arial" w:cs="Arial"/>
-              </w:rPr>
-            </w:pPr>
-          </w:p>
-          <w:p>
-            <w:pPr>
-              <w:rPr>
-                <w:rFonts w:ascii="Arial" w:hAnsi="Arial" w:cs="Arial"/>
-              </w:rPr>
-            </w:pPr>
-          </w:p>
-          <w:p>
-            <w:pPr>
-              <w:rPr>
-                <w:rFonts w:ascii="Arial" w:hAnsi="Arial" w:cs="Arial"/>
-              </w:rPr>
-            </w:pPr>
-          </w:p>
-          <w:p>
-            <w:pPr>
-              <w:rPr>
-                <w:rFonts w:ascii="Arial" w:hAnsi="Arial" w:cs="Arial"/>
-              </w:rPr>
-            </w:pPr>
-          </w:p>
-          <w:p>
-            <w:pPr>
-              <w:rPr>
-                <w:rFonts w:ascii="Arial" w:hAnsi="Arial" w:cs="Arial"/>
-              </w:rPr>
-            </w:pPr>
+              <w:t>I aim to enhance my written and verbal communication skills in professional and personal settings. I will measure my progress by counting the number of rewrites it takes to fully create documentation and how many times I have to re-phrase my words when I speak. I will fit in 30 minuets of written communication practice every working day practicing writing clear documentation for code, I shall also practice explaining what I have done during the day to my family (who all have a non-technical background) to help with my verbal communication skills.</w:t>
+            </w:r>
+            <w:r>
+              <w:rPr>
+                <w:rFonts w:ascii="Arial" w:hAnsi="Arial" w:cs="Arial"/>
+              </w:rPr>
+              <w:t xml:space="preserve"> This is relevant to my work because being able to communicate smoothly will mean that any projects I am working on will also run smoothly as my colleges will know exactly what I am </w:t>
+            </w:r>
+            <w:r>
+              <w:rPr>
+                <w:rFonts w:ascii="Arial" w:hAnsi="Arial" w:cs="Arial"/>
+              </w:rPr>
+              <w:t>doing,</w:t>
+            </w:r>
+            <w:r>
+              <w:rPr>
+                <w:rFonts w:ascii="Arial" w:hAnsi="Arial" w:cs="Arial"/>
+              </w:rPr>
+              <w:t xml:space="preserve"> and I will be able to make documentation for the users swiftly so I can focus more on programming. I hope to see an improvement by the end of the year in approximately three months as of writing this.</w:t>
+            </w:r>
           </w:p>
           <w:p>
             <w:pPr>
@@ -2162,15 +2168,24 @@
         </w:rPr>
       </w:pPr>
     </w:p>
+    <w:p>
+      <w:r>
+        <w:t>558 words</w:t>
+      </w:r>
+    </w:p>
     <w:p/>
-    <w:p>
-      <w:pPr>
-        <w:spacing w:after="160" w:line="259" w:lineRule="auto"/>
-      </w:pPr>
-      <w:r>
-        <w:br w:type="page"/>
-      </w:r>
-    </w:p>
+    <w:p/>
+    <w:p/>
+    <w:p/>
+    <w:p/>
+    <w:p/>
+    <w:p/>
+    <w:p/>
+    <w:p/>
+    <w:p/>
+    <w:p/>
+    <w:p/>
+    <w:p/>
     <w:p>
       <w:pPr>
         <w:rPr>
@@ -2590,16 +2605,8 @@
               <w:rPr>
                 <w:rFonts w:ascii="Arial" w:hAnsi="Arial" w:cs="Arial"/>
               </w:rPr>
-              <w:t xml:space="preserve">Did that apprentice networking </w:t>
-            </w:r>
-            <w:proofErr w:type="gramStart"/>
-            <w:r>
-              <w:rPr>
-                <w:rFonts w:ascii="Arial" w:hAnsi="Arial" w:cs="Arial"/>
-              </w:rPr>
-              <w:t>thing</w:t>
-            </w:r>
-            <w:proofErr w:type="gramEnd"/>
+              <w:t>Did that apprentice networking thing</w:t>
+            </w:r>
           </w:p>
           <w:p>
             <w:pPr>
@@ -3238,7 +3245,7 @@
         </w:rPr>
         <w:lastRenderedPageBreak/>
         <w:drawing>
-          <wp:inline distT="0" distB="0" distL="0" distR="0" wp14:anchorId="6C2F8394" wp14:editId="38A59B40">
+          <wp:inline distT="0" distB="0" distL="0" distR="0" wp14:anchorId="6C2F8394" wp14:editId="6C3BB637">
             <wp:extent cx="3545059" cy="4726858"/>
             <wp:effectExtent l="0" t="0" r="0" b="0"/>
             <wp:docPr id="230586078" name="Picture 3" descr="A certificate of a general certificate of secondary education&#10;&#10;Description automatically generated"/>
@@ -3558,7 +3565,7 @@
           <w:szCs w:val="24"/>
         </w:rPr>
         <w:drawing>
-          <wp:inline distT="0" distB="0" distL="0" distR="0" wp14:anchorId="5CEAC31E" wp14:editId="03C1B0BB">
+          <wp:inline distT="0" distB="0" distL="0" distR="0" wp14:anchorId="5CEAC31E" wp14:editId="1A70961E">
             <wp:extent cx="4745730" cy="5106670"/>
             <wp:effectExtent l="50800" t="0" r="55245" b="100330"/>
             <wp:docPr id="255772814" name="Picture 1" descr="A screenshot of a computer&#10;&#10;Description automatically generated"/>
@@ -3631,16 +3638,14 @@
         </w:rPr>
         <w:t xml:space="preserve">The above shows some of the documentation that I have recently written. This was written to help users understand what a specific part of a larger project does, it took many tries to write this in the style that was required from adding more detail to making sure the user understood different aspects so there was no knowledge jump. This shows that I do have the ability to communicate through </w:t>
       </w:r>
-      <w:proofErr w:type="gramStart"/>
-      <w:r>
-        <w:rPr>
-          <w:rFonts w:ascii="Arial" w:hAnsi="Arial" w:cs="Arial"/>
-          <w:sz w:val="24"/>
-          <w:szCs w:val="24"/>
-        </w:rPr>
-        <w:t>text</w:t>
-      </w:r>
-      <w:proofErr w:type="gramEnd"/>
+      <w:r>
+        <w:rPr>
+          <w:rFonts w:ascii="Arial" w:hAnsi="Arial" w:cs="Arial"/>
+          <w:sz w:val="24"/>
+          <w:szCs w:val="24"/>
+        </w:rPr>
+        <w:t>text,</w:t>
+      </w:r>
       <w:r>
         <w:rPr>
           <w:rFonts w:ascii="Arial" w:hAnsi="Arial" w:cs="Arial"/>
@@ -3702,9 +3707,9 @@
         </w:rPr>
         <w:lastRenderedPageBreak/>
         <w:drawing>
-          <wp:inline distT="0" distB="0" distL="0" distR="0" wp14:anchorId="002FB970" wp14:editId="3C27967A">
-            <wp:extent cx="5270500" cy="2146300"/>
-            <wp:effectExtent l="0" t="0" r="0" b="0"/>
+          <wp:inline distT="0" distB="0" distL="0" distR="0" wp14:anchorId="002FB970" wp14:editId="5F249B8F">
+            <wp:extent cx="4705985" cy="1864056"/>
+            <wp:effectExtent l="0" t="0" r="0" b="3175"/>
             <wp:docPr id="1286264600" name="Picture 2" descr="A screenshot of a chat&#10;&#10;Description automatically generated"/>
             <wp:cNvGraphicFramePr>
               <a:graphicFrameLocks xmlns:a="http://schemas.openxmlformats.org/drawingml/2006/main" noChangeAspect="1"/>
@@ -3716,7 +3721,7 @@
                     <pic:cNvPr id="1286264600" name="Picture 2" descr="A screenshot of a chat&#10;&#10;Description automatically generated"/>
                     <pic:cNvPicPr/>
                   </pic:nvPicPr>
-                  <pic:blipFill>
+                  <pic:blipFill rotWithShape="1">
                     <a:blip r:embed="rId11">
                       <a:extLst>
                         <a:ext uri="{28A0092B-C50C-407E-A947-70E740481C1C}">
@@ -3724,18 +3729,25 @@
                         </a:ext>
                       </a:extLst>
                     </a:blip>
-                    <a:stretch>
-                      <a:fillRect/>
-                    </a:stretch>
+                    <a:srcRect l="10705" t="13145"/>
+                    <a:stretch/>
                   </pic:blipFill>
-                  <pic:spPr>
+                  <pic:spPr bwMode="auto">
                     <a:xfrm>
                       <a:off x="0" y="0"/>
-                      <a:ext cx="5270500" cy="2146300"/>
+                      <a:ext cx="4706296" cy="1864179"/>
                     </a:xfrm>
                     <a:prstGeom prst="rect">
                       <a:avLst/>
                     </a:prstGeom>
+                    <a:ln>
+                      <a:noFill/>
+                    </a:ln>
+                    <a:extLst>
+                      <a:ext uri="{53640926-AAD7-44D8-BBD7-CCE9431645EC}">
+                        <a14:shadowObscured xmlns:a14="http://schemas.microsoft.com/office/drawing/2010/main"/>
+                      </a:ext>
+                    </a:extLst>
                   </pic:spPr>
                 </pic:pic>
               </a:graphicData>
@@ -3845,8 +3857,119 @@
           <w:rFonts w:ascii="Arial" w:hAnsi="Arial" w:cs="Arial"/>
           <w:noProof/>
         </w:rPr>
+        <mc:AlternateContent>
+          <mc:Choice Requires="wpi">
+            <w:drawing>
+              <wp:anchor distT="0" distB="0" distL="114300" distR="114300" simplePos="0" relativeHeight="251660288" behindDoc="0" locked="0" layoutInCell="1" allowOverlap="1" wp14:anchorId="0BD26AC6" wp14:editId="09E57210">
+                <wp:simplePos x="0" y="0"/>
+                <wp:positionH relativeFrom="column">
+                  <wp:posOffset>25774</wp:posOffset>
+                </wp:positionH>
+                <wp:positionV relativeFrom="paragraph">
+                  <wp:posOffset>461479</wp:posOffset>
+                </wp:positionV>
+                <wp:extent cx="10080" cy="123840"/>
+                <wp:effectExtent l="76200" t="76200" r="66675" b="79375"/>
+                <wp:wrapNone/>
+                <wp:docPr id="1795412988" name="Ink 3"/>
+                <wp:cNvGraphicFramePr/>
+                <a:graphic xmlns:a="http://schemas.openxmlformats.org/drawingml/2006/main">
+                  <a:graphicData uri="http://schemas.microsoft.com/office/word/2010/wordprocessingInk">
+                    <w14:contentPart bwMode="auto" r:id="rId12">
+                      <w14:nvContentPartPr>
+                        <w14:cNvContentPartPr/>
+                      </w14:nvContentPartPr>
+                      <w14:xfrm>
+                        <a:off x="0" y="0"/>
+                        <a:ext cx="10080" cy="123840"/>
+                      </w14:xfrm>
+                    </w14:contentPart>
+                  </a:graphicData>
+                </a:graphic>
+              </wp:anchor>
+            </w:drawing>
+          </mc:Choice>
+          <mc:Fallback>
+            <w:pict>
+              <v:shapetype w14:anchorId="7E1B34D6" id="_x0000_t75" coordsize="21600,21600" o:spt="75" o:preferrelative="t" path="m@4@5l@4@11@9@11@9@5xe" filled="f" stroked="f">
+                <v:stroke joinstyle="miter"/>
+                <v:formulas>
+                  <v:f eqn="if lineDrawn pixelLineWidth 0"/>
+                  <v:f eqn="sum @0 1 0"/>
+                  <v:f eqn="sum 0 0 @1"/>
+                  <v:f eqn="prod @2 1 2"/>
+                  <v:f eqn="prod @3 21600 pixelWidth"/>
+                  <v:f eqn="prod @3 21600 pixelHeight"/>
+                  <v:f eqn="sum @0 0 1"/>
+                  <v:f eqn="prod @6 1 2"/>
+                  <v:f eqn="prod @7 21600 pixelWidth"/>
+                  <v:f eqn="sum @8 21600 0"/>
+                  <v:f eqn="prod @7 21600 pixelHeight"/>
+                  <v:f eqn="sum @10 21600 0"/>
+                </v:formulas>
+                <v:path o:extrusionok="f" gradientshapeok="t" o:connecttype="rect"/>
+                <o:lock v:ext="edit" aspectratio="t"/>
+              </v:shapetype>
+              <v:shape id="Ink 3" o:spid="_x0000_s1026" type="#_x0000_t75" style="position:absolute;margin-left:-.8pt;margin-top:33.5pt;width:6.5pt;height:15.4pt;z-index:251660288;visibility:visible;mso-wrap-style:square;mso-wrap-distance-left:9pt;mso-wrap-distance-top:0;mso-wrap-distance-right:9pt;mso-wrap-distance-bottom:0;mso-position-horizontal:absolute;mso-position-horizontal-relative:text;mso-position-vertical:absolute;mso-position-vertical-relative:text" o:gfxdata="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">
+                <v:imagedata r:id="rId13" o:title=""/>
+              </v:shape>
+            </w:pict>
+          </mc:Fallback>
+        </mc:AlternateContent>
+      </w:r>
+      <w:r>
+        <w:rPr>
+          <w:rFonts w:ascii="Arial" w:hAnsi="Arial" w:cs="Arial"/>
+          <w:noProof/>
+        </w:rPr>
+        <mc:AlternateContent>
+          <mc:Choice Requires="wpi">
+            <w:drawing>
+              <wp:anchor distT="0" distB="0" distL="114300" distR="114300" simplePos="0" relativeHeight="251659264" behindDoc="0" locked="0" layoutInCell="1" allowOverlap="1" wp14:anchorId="2BEBF24E" wp14:editId="155CC0C7">
+                <wp:simplePos x="0" y="0"/>
+                <wp:positionH relativeFrom="column">
+                  <wp:posOffset>111814</wp:posOffset>
+                </wp:positionH>
+                <wp:positionV relativeFrom="paragraph">
+                  <wp:posOffset>392719</wp:posOffset>
+                </wp:positionV>
+                <wp:extent cx="1352880" cy="162360"/>
+                <wp:effectExtent l="76200" t="76200" r="95250" b="79375"/>
+                <wp:wrapNone/>
+                <wp:docPr id="222527985" name="Ink 2"/>
+                <wp:cNvGraphicFramePr/>
+                <a:graphic xmlns:a="http://schemas.openxmlformats.org/drawingml/2006/main">
+                  <a:graphicData uri="http://schemas.microsoft.com/office/word/2010/wordprocessingInk">
+                    <w14:contentPart bwMode="auto" r:id="rId14">
+                      <w14:nvContentPartPr>
+                        <w14:cNvContentPartPr/>
+                      </w14:nvContentPartPr>
+                      <w14:xfrm>
+                        <a:off x="0" y="0"/>
+                        <a:ext cx="1352880" cy="162360"/>
+                      </w14:xfrm>
+                    </w14:contentPart>
+                  </a:graphicData>
+                </a:graphic>
+              </wp:anchor>
+            </w:drawing>
+          </mc:Choice>
+          <mc:Fallback>
+            <w:pict>
+              <v:shape w14:anchorId="1447680B" id="Ink 2" o:spid="_x0000_s1026" type="#_x0000_t75" style="position:absolute;margin-left:6pt;margin-top:28.1pt;width:112.2pt;height:18.5pt;z-index:251659264;visibility:visible;mso-wrap-style:square;mso-wrap-distance-left:9pt;mso-wrap-distance-top:0;mso-wrap-distance-right:9pt;mso-wrap-distance-bottom:0;mso-position-horizontal:absolute;mso-position-horizontal-relative:text;mso-position-vertical:absolute;mso-position-vertical-relative:text" o:gfxdata="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">
+                <v:imagedata r:id="rId15" o:title=""/>
+              </v:shape>
+            </w:pict>
+          </mc:Fallback>
+        </mc:AlternateContent>
+      </w:r>
+      <w:r>
+        <w:rPr>
+          <w:rFonts w:ascii="Arial" w:hAnsi="Arial" w:cs="Arial"/>
+          <w:noProof/>
+        </w:rPr>
         <w:drawing>
-          <wp:inline distT="0" distB="0" distL="0" distR="0" wp14:anchorId="72D1CF08" wp14:editId="043B214F">
+          <wp:inline distT="0" distB="0" distL="0" distR="0" wp14:anchorId="72D1CF08" wp14:editId="0CE741EA">
             <wp:extent cx="4686300" cy="1943100"/>
             <wp:effectExtent l="0" t="0" r="0" b="0"/>
             <wp:docPr id="1850328360" name="Picture 1" descr="A white paper with black text&#10;&#10;Description automatically generated"/>
@@ -3861,7 +3984,7 @@
                     <pic:cNvPicPr/>
                   </pic:nvPicPr>
                   <pic:blipFill>
-                    <a:blip r:embed="rId12">
+                    <a:blip r:embed="rId16">
                       <a:extLst>
                         <a:ext uri="{28A0092B-C50C-407E-A947-70E740481C1C}">
                           <a14:useLocalDpi xmlns:a14="http://schemas.microsoft.com/office/drawing/2010/main" val="0"/>
@@ -4107,6 +4230,7 @@
           <w:szCs w:val="48"/>
           <w:u w:val="single"/>
         </w:rPr>
+        <w:lastRenderedPageBreak/>
         <w:t>Appendix</w:t>
       </w:r>
       <w:r>
@@ -4144,9 +4268,9 @@
           <w:szCs w:val="24"/>
         </w:rPr>
         <w:drawing>
-          <wp:inline distT="0" distB="0" distL="0" distR="0" wp14:anchorId="1690738D" wp14:editId="0CBD5FA4">
-            <wp:extent cx="1377430" cy="1079500"/>
-            <wp:effectExtent l="0" t="0" r="0" b="0"/>
+          <wp:inline distT="0" distB="0" distL="0" distR="0" wp14:anchorId="1690738D" wp14:editId="218859FE">
+            <wp:extent cx="1377430" cy="719577"/>
+            <wp:effectExtent l="0" t="0" r="0" b="4445"/>
             <wp:docPr id="639464909" name="Picture 3" descr="A screenshot of a phone&#10;&#10;Description automatically generated"/>
             <wp:cNvGraphicFramePr>
               <a:graphicFrameLocks xmlns:a="http://schemas.openxmlformats.org/drawingml/2006/main" noChangeAspect="1"/>
@@ -4159,20 +4283,20 @@
                     <pic:cNvPicPr/>
                   </pic:nvPicPr>
                   <pic:blipFill rotWithShape="1">
-                    <a:blip r:embed="rId13">
+                    <a:blip r:embed="rId17">
                       <a:extLst>
                         <a:ext uri="{28A0092B-C50C-407E-A947-70E740481C1C}">
                           <a14:useLocalDpi xmlns:a14="http://schemas.microsoft.com/office/drawing/2010/main" val="0"/>
                         </a:ext>
                       </a:extLst>
                     </a:blip>
-                    <a:srcRect l="26717"/>
+                    <a:srcRect l="26717" t="33341"/>
                     <a:stretch/>
                   </pic:blipFill>
                   <pic:spPr bwMode="auto">
                     <a:xfrm>
                       <a:off x="0" y="0"/>
-                      <a:ext cx="1377430" cy="1079500"/>
+                      <a:ext cx="1378068" cy="719910"/>
                     </a:xfrm>
                     <a:prstGeom prst="rect">
                       <a:avLst/>
@@ -4246,7 +4370,7 @@
                     <pic:cNvPicPr/>
                   </pic:nvPicPr>
                   <pic:blipFill>
-                    <a:blip r:embed="rId14">
+                    <a:blip r:embed="rId18">
                       <a:extLst>
                         <a:ext uri="{28A0092B-C50C-407E-A947-70E740481C1C}">
                           <a14:useLocalDpi xmlns:a14="http://schemas.microsoft.com/office/drawing/2010/main" val="0"/>
@@ -4326,7 +4450,7 @@
                     <pic:cNvPicPr/>
                   </pic:nvPicPr>
                   <pic:blipFill>
-                    <a:blip r:embed="rId15">
+                    <a:blip r:embed="rId19">
                       <a:extLst>
                         <a:ext uri="{28A0092B-C50C-407E-A947-70E740481C1C}">
                           <a14:useLocalDpi xmlns:a14="http://schemas.microsoft.com/office/drawing/2010/main" val="0"/>
@@ -4391,9 +4515,9 @@
           <w:szCs w:val="24"/>
         </w:rPr>
         <w:drawing>
-          <wp:inline distT="0" distB="0" distL="0" distR="0" wp14:anchorId="339B2E45" wp14:editId="65DE308E">
-            <wp:extent cx="913765" cy="7459748"/>
-            <wp:effectExtent l="3810" t="0" r="4445" b="4445"/>
+          <wp:inline distT="0" distB="0" distL="0" distR="0" wp14:anchorId="339B2E45" wp14:editId="0F2F6B7E">
+            <wp:extent cx="913716" cy="7019182"/>
+            <wp:effectExtent l="0" t="4763" r="0" b="0"/>
             <wp:docPr id="935771261" name="Picture 2" descr="A screenshot of a computer&#10;&#10;Description automatically generated"/>
             <wp:cNvGraphicFramePr>
               <a:graphicFrameLocks xmlns:a="http://schemas.openxmlformats.org/drawingml/2006/main" noChangeAspect="1"/>
@@ -4406,7 +4530,7 @@
                     <pic:cNvPicPr/>
                   </pic:nvPicPr>
                   <pic:blipFill rotWithShape="1">
-                    <a:blip r:embed="rId16" cstate="print">
+                    <a:blip r:embed="rId20" cstate="print">
                       <a:extLst>
                         <a:ext uri="{28A0092B-C50C-407E-A947-70E740481C1C}">
                           <a14:useLocalDpi xmlns:a14="http://schemas.microsoft.com/office/drawing/2010/main" val="0"/>
@@ -4419,7 +4543,7 @@
                   <pic:spPr bwMode="auto">
                     <a:xfrm rot="16200000">
                       <a:off x="0" y="0"/>
-                      <a:ext cx="914506" cy="7465797"/>
+                      <a:ext cx="983266" cy="7553463"/>
                     </a:xfrm>
                     <a:prstGeom prst="rect">
                       <a:avLst/>
@@ -4438,6 +4562,32 @@
             </a:graphic>
           </wp:inline>
         </w:drawing>
+      </w:r>
+    </w:p>
+    <w:p>
+      <w:pPr>
+        <w:rPr>
+          <w:rFonts w:ascii="Arial" w:hAnsi="Arial" w:cs="Arial"/>
+          <w:sz w:val="24"/>
+          <w:szCs w:val="24"/>
+        </w:rPr>
+      </w:pPr>
+    </w:p>
+    <w:p>
+      <w:pPr>
+        <w:rPr>
+          <w:rFonts w:ascii="Arial" w:hAnsi="Arial" w:cs="Arial"/>
+          <w:sz w:val="24"/>
+          <w:szCs w:val="24"/>
+        </w:rPr>
+      </w:pPr>
+      <w:r>
+        <w:rPr>
+          <w:rFonts w:ascii="Arial" w:hAnsi="Arial" w:cs="Arial"/>
+          <w:sz w:val="24"/>
+          <w:szCs w:val="24"/>
+        </w:rPr>
+        <w:t>The above is an extract from my insights profile that I completed, the profile is a long description of my personality</w:t>
       </w:r>
     </w:p>
     <w:sectPr>
@@ -4903,6 +5053,62 @@
 </w:styles>
 </file>
 
+<file path=word/ink/ink1.xml><?xml version="1.0" encoding="utf-8"?>
+<inkml:ink xmlns:inkml="http://www.w3.org/2003/InkML">
+  <inkml:definitions>
+    <inkml:context xml:id="ctx0">
+      <inkml:inkSource xml:id="inkSrc0">
+        <inkml:traceFormat>
+          <inkml:channel name="X" type="integer" min="-2.14748E9" max="2.14748E9" units="cm"/>
+          <inkml:channel name="Y" type="integer" min="-2.14748E9" max="2.14748E9" units="cm"/>
+          <inkml:channel name="F" type="integer" max="32767" units="dev"/>
+        </inkml:traceFormat>
+        <inkml:channelProperties>
+          <inkml:channelProperty channel="X" name="resolution" value="1000" units="1/cm"/>
+          <inkml:channelProperty channel="Y" name="resolution" value="1000" units="1/cm"/>
+          <inkml:channelProperty channel="F" name="resolution" value="0" units="1/dev"/>
+        </inkml:channelProperties>
+      </inkml:inkSource>
+      <inkml:timestamp xml:id="ts0" timeString="2023-10-06T08:29:46.522"/>
+    </inkml:context>
+    <inkml:brush xml:id="br0">
+      <inkml:brushProperty name="width" value="0.2" units="cm"/>
+      <inkml:brushProperty name="height" value="0.2" units="cm"/>
+      <inkml:brushProperty name="color" value="#FFFFFF"/>
+    </inkml:brush>
+  </inkml:definitions>
+  <inkml:trace contextRef="#ctx0" brushRef="#br0">0 0 24575,'0'18'0,"0"-4"0,0-1 0,0-3 0,0 1 0,0-1 0,0-3 0,0 0 0,0-1 0,0 1 0,0 0 0,0 0 0,0 0 0,0 0 0,0 0 0,0-1 0,3 1 0,-2 0 0,2 0 0,-3 0 0,0 0 0,0 3 0,0-3 0,0 6 0,3-5 0,-2 2 0,2 0 0,-3-3 0,0 3 0,0-3 0,0 3 0,3 1 0,-2-1 0,2 0 0,-3-3 0,0 0 0,0 3 0,3-3 0,-2 0 0,2-4 0</inkml:trace>
+</inkml:ink>
+</file>
+
+<file path=word/ink/ink2.xml><?xml version="1.0" encoding="utf-8"?>
+<inkml:ink xmlns:inkml="http://www.w3.org/2003/InkML">
+  <inkml:definitions>
+    <inkml:context xml:id="ctx0">
+      <inkml:inkSource xml:id="inkSrc0">
+        <inkml:traceFormat>
+          <inkml:channel name="X" type="integer" min="-2.14748E9" max="2.14748E9" units="cm"/>
+          <inkml:channel name="Y" type="integer" min="-2.14748E9" max="2.14748E9" units="cm"/>
+          <inkml:channel name="F" type="integer" max="32767" units="dev"/>
+        </inkml:traceFormat>
+        <inkml:channelProperties>
+          <inkml:channelProperty channel="X" name="resolution" value="1000" units="1/cm"/>
+          <inkml:channelProperty channel="Y" name="resolution" value="1000" units="1/cm"/>
+          <inkml:channelProperty channel="F" name="resolution" value="0" units="1/dev"/>
+        </inkml:channelProperties>
+      </inkml:inkSource>
+      <inkml:timestamp xml:id="ts0" timeString="2023-10-06T08:29:42.707"/>
+    </inkml:context>
+    <inkml:brush xml:id="br0">
+      <inkml:brushProperty name="width" value="0.2" units="cm"/>
+      <inkml:brushProperty name="height" value="0.2" units="cm"/>
+      <inkml:brushProperty name="color" value="#FFFFFF"/>
+    </inkml:brush>
+  </inkml:definitions>
+  <inkml:trace contextRef="#ctx0" brushRef="#br0">397 316 24575,'-43'-10'0,"23"5"0,-18-1 0,28 3 0,-4 2 0,3-2 0,-2 3 0,5 3 0,-2-2 0,3 5 0,0-5 0,0 5 0,0-2 0,4 3 0,-4 0 0,7-1 0,-4 1 0,4 0 0,0 0 0,0 0 0,0 0 0,4 0 0,-1-1 0,4-2 0,0 2 0,0-5 0,0 5 0,0-5 0,-1 5 0,1-5 0,0 2 0,0-3 0,0 3 0,3-2 0,-3 5 0,3-5 0,-3 2 0,0-3 0,3 0 0,-2 0 0,2 0 0,-4 0 0,1-4 0,-9-2 0,0-2 0,-11-2 0,2 3 0,-10-2 0,6 2 0,-7-1 0,9 1 0,-9-2 0,10 2 0,-9 2 0,10-1 0,1 5 0,0-2 0,3 3 0,0 0 0,0 0 0,0 0 0,0 0 0,0 0 0,0-3 0,-3 2 0,2-2 0,-2 3 0,3 0 0,0 0 0,-3 3 0,2 1 0,-5 2 0,6 1 0,-3 0 0,3 0 0,0 0 0,3 0 0,1 0 0,3-1 0,6 4 0,-2-5 0,6 1 0,-3-6 0,0 3 0,3 1 0,-2 0 0,2-1 0,-4 0 0,1-2 0,0 2 0,0-3 0,0 0 0,0 0 0,0 0 0,2 0 0,2 0 0,3 0 0,0 0 0,-4 0 0,3 0 0,-5 0 0,2 0 0,-3-3 0,-1 2 0,1-2 0,0 3 0,0 0 0,0 0 0,10 0 0,-4 0 0,8 0 0,21-7 0,-21 5 0,21-5 0,-28 4 0,-4 2 0,0-2 0,-3 3 0,0 0 0,0-3 0,3-1 0,-3 0 0,6 1 0,-2 0 0,3 2 0,7-7 0,2 3 0,0-1 0,-2 1 0,0 1 0,-9 3 0,9-4 0,-11 2 0,4 2 0,-3-2 0,2 3 0,-3 0 0,12 0 0,-7 0 0,29 0 0,-25 3 0,24-2 0,-27 2 0,5-3 0,-10 0 0,-8-3 0,-42-16 0,-49-21 0,31 13 0,-5-2-855,-10-5 1,-2 0 854,6 5 0,4 2 0,11 5 0,4 3 0,-23-6 0,36 17 0,22 2 0,0 5 0,0-2 0,4 0 1709,0 2-1709,3-2 0,0 3 0,0 0 0,0 0 0,0 0 0,0 0 0,0 0 0,0 0 0,3 3 0,10 4 0,2 1 0,9 2 0,4-2 0,-5-1 0,12 3 0,16 11 0,-15-12 0,13 11 0,-28-16 0,-1 0 0,-2-1 0,2 0 0,-2-2 0,2 2 0,1 0 0,7-2 0,2 11 0,7-10 0,16 14 0,3-7 0,0 4 0,-4 0 0,-15-8 0,-10 0 0,1-5 0,-14 0 0,3 3 0,-3-2 0,0 2 0,0-3 0,3 0 0,6 0 0,0 3 0,3-3 0,-8 3 0,2-3 0,-2 0 0,-1 0 0,3 0 0,-2 0 0,3 0 0,-1 0 0,9 0 0,0 0 0,1 4 0,-2-4 0,1 3 0,-7-3 0,6 0 0,0 0 0,-5 3 0,5-2 0,0 2 0,-5 0 0,12-2 0,-5 6 0,22-5 0,-21 2 0,11-4 0,-27 0 0,2 0 0,-6-3 0,-23 5 0,8-1 0,-26 3 0,14-1 0,0-3 0,-6 0 0,14 3 0,-4-2 0,9 2 0,3 0 0,1-3 0,-1 7 0,0-7 0,0 6 0,0-5 0,0 2 0,0-3 0,0 3 0,0-2 0,0 2 0,0 0 0,0-2 0,0 5 0,0-2 0,0 3 0,3 0 0,1-1 0,3 1 0,0 0 0,0 0 0,0 0 0,0 0 0,3 0 0,4-1 0,4-2 0,2 2 0,-2-5 0,2 5 0,-5-2 0,1 0 0,-2-1 0,0-3 0,0 0 0,0 0 0,0 0 0,0 0 0,0 0 0,-1 0 0,1 0 0,0 0 0,0 0 0,0 0 0,0 0 0,0 0 0,-1 0 0,1 0 0,0 0 0,3 0 0,-2 0 0,2 0 0,-4 0 0,1 0 0,0 0 0,0 0 0,0 0 0,3 0 0,-3 0 0,3 0 0,-3 0 0,3 0 0,1 0 0,-1 0 0,3 0 0,-5 0 0,2 0 0,-3 0 0,-44-13 0,-29-20 0,-18 5 0,-10-3 0,15 15 0,33 14 0,-13-7 0,44 9 0,-3 3 0,8-2 0,3 5 0,0-2 0,0 0 0,0 2 0,0-5 0,0 5 0,-3-5 0,-1 5 0,-3-3 0,3 1 0,-2 2 0,6-5 0,-3 5 0,3-2 0,0 0 0,0 2 0,0-5 0,0 5 0,0-5 0,0 2 0,0-3 0,0 3 0,9 4 0,0-3 0,7 2 0,-2-3 0,0-2 0,3 2 0,-2-3 0,2 0 0,-4 0 0,1 3 0,0-2 0,0 2 0,0-3 0,3 0 0,-3 3 0,3-2 0,-3 2 0,3-3 0,-2 0 0,5 0 0,-6 0 0,3 0 0,-3 0 0,0 0 0,0 0 0,0 0 0,0 0 0,-1 0 0,1 0 0,0 0 0,0 0 0,0 0 0,0 0 0,0 0 0,2 0 0,2 0 0,3 0 0,-3 0 0,-2 0 0,-2 0 0,0 0 0,0 0 0,0 0 0,0 0 0,0 0 0,-1 0 0,1 0 0,0 0 0,0 0 0,0 3 0,0-2 0,0 2 0,0-3 0,-1 0 0,1 0 0,0 0 0,3 0 0,-2 0 0,5 0 0,-6 0 0,3 0 0,-3 0 0,0 0 0,0 0 0,0 0 0,-1 0 0,4-3 0,1 2 0,10-2 0,-5 3 0,5 0 0,-8-3 0,-2 2 0,-1-2 0,-3 3 0,0 0 0,0 0 0,3 0 0,-3 0 0,6 3 0,5-2 0,5 2 0,22-3 0,-11 4 0,4-3 0,-9 4 0,-17-5 0,6 0 0,-12 0 0,1 0 0,0 0 0,0 0 0,0-4 0,0 4 0,3-3 0,0 3 0,4-3 0,0 2 0,0-2 0,7 3 0,-9 0 0,8-3 0,-9 2 0,0-2 0,2 3 0,-3 0 0,4-3 0,0 2 0,0-2 0,-1 3 0,8 0 0,-5 0 0,5 0 0,-10 0 0,2 0 0,-3 0 0,1 0 0,-1 0 0,-3 0 0,3 0 0,-3 0 0,3 0 0,-3 0 0,0 0 0,0 0 0,0 0 0,0 0 0,2 0 0,2 0 0,0 0 0,2 0 0,-3 0 0,4 0 0,0 0 0,0 3 0,-1-2 0,1 2 0,0 0 0,0 0 0,-1 1 0,1 2 0,-3-2 0,9 4 0,-8-3 0,6 2 0,-5-6 0,-2 5 0,3-5 0,0 5 0,-4-5 0,0 2 0,-3 0 0,-3 0 0,-24 1 0,-29-1 0,9-3 0,-18 0 0,35 0 0,-1 0 0,6 0 0,5 0 0,6 0 0,-3 0 0,27-3 0,-12 2 0,20-2 0,-15 3 0,-2 0 0,5 0 0,-2 0 0,2 0 0,1 0 0,-3 0 0,2 0 0,-6 0 0,3 0 0,0-3 0,-2 3 0,5-4 0,-6 1 0,6 3 0,-2-4 0,3 4 0,-1 0 0,8 0 0,-5 0 0,28-7 0,-25 6 0,24-7 0,-27 8 0,5 0 0,0 0 0,-8 0 0,7 0 0,-9-3 0,-1 3 0,0-4 0,0 4 0,-2 0 0,12-4 0,-7 3 0,5-4 0,2 5 0,-11 0 0,9 0 0,-12 0 0,1-3 0,3 2 0,-2-2 0,2 3 0,-3 0 0,-1 0 0,4 0 0,1 0 0,3 0 0,-4 0 0,3 0 0,-2 0 0,3 0 0,-4 0 0,3 3 0,-5-2 0,2 2 0,-3-3 0,0 0 0,0 0 0,-1 0 0,1 0 0,0 0 0,3 0 0,1 0 0,2 0 0,-2 0 0,-1 0 0,-3 0 0,0 0 0,0 0 0,-1 3 0,1-2 0,0 2 0,0-3 0,0 0 0,3 0 0,-3 0 0,3 0 0,-3 0 0,0 0 0,0 0 0,3-3 0,-3 2 0,3-2 0,-3 3 0,0 0 0,0 0 0,3-3 0,1 2 0,-1-2 0,0 3 0,0 0 0,1 0 0,2 0 0,1 0 0,-3 0 0,2 0 0,-3 0 0,4 0 0,-3-3 0,-1 2 0,-3-2 0,3 3 0,-3 0 0,3 0 0,0 0 0,-2 0 0,5 0 0,-6 0 0,6 0 0,-5 0 0,2 0 0,-3 0 0,-1 0 0,1 0 0,3 0 0,-2 0 0,2 0 0,-3 0 0,2 0 0,-1 0 0,2 0 0,0 3 0,-2-2 0,1 2 0,-2-3 0,0 0 0,0 0 0,0 0 0,0 0 0,0 3 0,-1-2 0,1 2 0,0-3 0,0 0 0,0 0 0,10 4 0,-7-3 0,17 4 0,-17-5 0,10 0 0,-12 3 0,2-2 0,-3 2 0,-1-3 0,1 0 0,3 3 0,1-2 0,0 2 0,9 1 0,-11-3 0,9 4 0,-12-5 0,1 0 0,-3-3 0,-4-4 0,-1-1 0,-2-2 0,0 3 0,2 0 0,-2 0 0,0 0 0,2 0 0,-5 0 0,5 0 0,-5 0 0,2-3 0,-3 2 0,0-2 0,0 3 0,4 0 0,-4 0 0,4 0 0,-4 0 0,0 4 0,0 0 0,0-1 0,0 4 0,0-7 0,0 7 0,0-3 0,0-1 0,0 4 0,0-3 0,0 0 0,0 2 0,0-5 0,0 5 0,0-2 0,0 3 0,0 0 0,0 0 0,0 0 0,0-3 0,0 2 0,0-2 0,0 3 0,-3 0 0,0 0 0,-1 0 0,1 0 0,3-3 0,0 2 0,0-2 0,0 3 0,0 0 0,0 0 0,0 0 0,0 0 0,-3 0 0,2 0 0,-11 3 0,7-2 0,-8 2 0,9-3 0,1 0 0,3 0 0,0 0 0,0 0 0,0 0 0,0 0 0,0 0 0,0 3 0,0-3 0,0 3 0,0-3 0,0 0 0,0 0 0,0 0 0,-3 0 0,3 4 0,-3-4 0,3 3 0,-3-3 0,2 0 0,-5 0 0,2 0 0,-3 0 0,0 0 0,1 0 0,2 3 0,-2-2 0,-4 2 0,5-3 0,-8 0 0,10 0 0,-4 0 0,3 0 0,-2 0 0,5 0 0,-5 0 0,2 0 0,1 0 0,-1 0 0,1 0 0,3 0 0,-3 0 0,3 0 0,0 0 0,0 0 0,0 0 0,0 3 0,0-2 0,0 2 0,-3-3 0,2 0 0,-5 0 0,2 0 0,-10 0 0,-2 0 0,0 0 0,2 0 0,0 0 0,5 0 0,-11-3 0,11 2 0,-4-2 0,10 3 0,-3-3 0,5 2 0,-5-2 0,5 3 0,-2 0 0,3 0 0,0 0 0,0 0 0,-3-3 0,2 2 0,-2-2 0,3 3 0,0 0 0,0 0 0,-3 0 0,0-3 0,-1 2 0,-2-2 0,5 3 0,-5 0 0,2 0 0,0 0 0,1 0 0,0-3 0,3 2 0,-3-2 0,0 3 0,2 0 0,-5 0 0,2 0 0,-3 0 0,4 0 0,-1 0 0,1 0 0,3 0 0,-6 0 0,5 0 0,-2 0 0,0 0 0,-1 0 0,0 0 0,-2 0 0,-11-3 0,7 2 0,-11-2 0,15 3 0,2 0 0,1 0 0,3 0 0,0 0 0,0 0 0,0 0 0,0 0 0,0 0 0,0-3 0,0 2 0,0-2 0,0 3 0,-3 0 0,-1 0 0,1 0 0,0 0 0,3 0 0,0 0 0,0 0 0,0 0 0,0 3 0,0-2 0,0 2 0,0-3 0,0 0 0,0 0 0,0 0 0,0 0 0,0 0 0,0 0 0,0 0 0,0 0 0,0 0 0,0 0 0,0 0 0,0 0 0,0 0 0,0 0 0,0 0 0,0 0 0,-3 0 0,3 0 0,-3 0 0,3 0 0,0 0 0,0 0 0,0 0 0,0 0 0,0 0 0,-3 0 0,-1 0 0,-3 0 0,0 0 0,1 0 0,-1 0 0,0 0 0,0 3 0,3-2 0,1 2 0,3-3 0,0 0 0,0 0 0,0 0 0,0 0 0,0 0 0,1 0 0,-1 0 0,0 3 0,0-2 0,0 2 0,0-3 0,0 0 0,0 0 0,0 0 0,0 0 0,0 0 0,0 0 0,-3 0 0,2 0 0,-5 0 0,-5 0 0,2 0 0,-2 0 0,5 0 0,2 0 0,1 0 0,-1 0 0,5 0 0,-1 0 0,0 0 0,0 0 0,0 0 0,0 0 0,0 0 0,0 0 0,0 0 0,0 0 0,0 0 0,0 0 0,0 0 0,0 0 0,0 0 0,0 0 0,0 0 0,0 0 0,-3-3 0,-1 2 0,-10-2 0,-2-2 0,0 4 0,2-3 0,7 1 0,0 2 0,3-2 0,1 3 0,3 0 0,0 0 0,0 0 0,1 0 0,-1 0 0,-3 0 0,2 0 0,-2-3 0,0 2 0,2-2 0,-2 3 0,3 0 0,0 0 0,0-3 0,0 2 0,0-2 0,-3 3 0,-1 0 0,-2-3 0,-1 2 0,0-2 0,3 3 0,-2-3 0,2 2 0,1-2 0,0 3 0,3 0 0,0 0 0,0-3 0,0 2 0,-3-2 0,2 3 0,-5 0 0,5 0 0,-5 0 0,5 0 0,-2-3 0,3 2 0,-3-2 0,2 3 0,-5 0 0,6 0 0,-3-3 0,0 2 0,2-2 0,-5 3 0,2-3 0,0 2 0,1-2 0,3 3 0,0 0 0,0-3 0,0 2 0,0-2 0,1 3 0,-1 0 0,0 0 0,0-3 0,0 2 0,0-2 0,0 3 0,0-3 0,0-1 0,3-3 0,-2 0 0,5 0 0,-2 0 0,3 0 0,0 0 0,0 0 0,0 0 0,-3 0 0,2 1 0,-2-1 0,3 0 0,0 0 0,0 0 0,0 0 0,-3 0 0,-1 0 0,-3 3 0,0 1 0,-3 3 0,-1-3 0,-3 2 0,4-2 0,-3 3 0,5 0 0,-5 0 0,5 0 0,-2 0 0,0 0 0,-1 3 0,-3-2 0,1 2 0,-1-3 0,-7 0 0,8 0 0,-8 0 0,14 0 0,-3 0 0,3 0 0,0 3 0,0-3 0,-3 4 0,2-1 0,-2-3 0,3 3 0,0 0 0,0 1 0,3 3 0,1 0 0,0 0 0,2 0 0,-2 0 0,3-1 0,0 1 0,0 0 0,0 0 0,0 0 0,3 0 0,1 0 0,3-1 0,0 1 0,0 0 0,-1 0 0,1-3 0,0 2 0,0-5 0,0 5 0,0-2 0,0-1 0,-1 0 0,4 1 0,8 1 0,5 3 0,23 5 0,-20-7 0,33 8 0,-33-7 0,12 1 0,-17-4 0,-7-1 0,0-2 0,-3 2 0,-1-3 0,-1 0 0,-1 0 0,2 0 0,-3 0 0,0 0 0,3 0 0,-3 0 0,6 0 0,-5 0 0,2 0 0,-3 0 0,-1 0 0,1-3 0,0 2 0,0-2 0,0 3 0,3 0 0,-3-3 0,6 2 0,-5-2 0,5 0 0,-5-1 0,-2 0 0,-3 1 0</inkml:trace>
+</inkml:ink>
+</file>
+
 <file path=word/theme/theme1.xml><?xml version="1.0" encoding="utf-8"?>
 <a:theme xmlns:a="http://schemas.openxmlformats.org/drawingml/2006/main" name="Office Theme">
   <a:themeElements>

--- a/module_based_learning/CW2 PDP Will Cross.docx
+++ b/module_based_learning/CW2 PDP Will Cross.docx
@@ -5,27 +5,27 @@
     <w:p>
       <w:pPr>
         <w:rPr>
-          <w:rFonts w:ascii="Arial" w:hAnsi="Arial"/>
-          <w:b/>
-          <w:sz w:val="24"/>
-          <w:szCs w:val="24"/>
-        </w:rPr>
-      </w:pPr>
-    </w:p>
-    <w:p>
-      <w:pPr>
-        <w:rPr>
-          <w:rFonts w:ascii="Arial" w:hAnsi="Arial"/>
-          <w:b/>
-          <w:sz w:val="24"/>
-          <w:szCs w:val="24"/>
-        </w:rPr>
-      </w:pPr>
-    </w:p>
-    <w:p>
-      <w:pPr>
-        <w:rPr>
-          <w:rFonts w:ascii="Arial" w:hAnsi="Arial"/>
+          <w:rFonts w:ascii="Arial" w:hAnsi="Arial" w:cs="Arial"/>
+          <w:b/>
+          <w:sz w:val="24"/>
+          <w:szCs w:val="24"/>
+        </w:rPr>
+      </w:pPr>
+    </w:p>
+    <w:p>
+      <w:pPr>
+        <w:rPr>
+          <w:rFonts w:ascii="Arial" w:hAnsi="Arial" w:cs="Arial"/>
+          <w:b/>
+          <w:sz w:val="24"/>
+          <w:szCs w:val="24"/>
+        </w:rPr>
+      </w:pPr>
+    </w:p>
+    <w:p>
+      <w:pPr>
+        <w:rPr>
+          <w:rFonts w:ascii="Arial" w:hAnsi="Arial" w:cs="Arial"/>
           <w:b/>
           <w:sz w:val="24"/>
           <w:szCs w:val="24"/>
@@ -36,6 +36,7 @@
       <w:pPr>
         <w:pStyle w:val="NormalWeb"/>
         <w:rPr>
+          <w:rFonts w:ascii="Arial" w:hAnsi="Arial" w:cs="Arial"/>
           <w:b/>
           <w:bCs/>
           <w:sz w:val="96"/>
@@ -45,7 +46,7 @@
       </w:pPr>
       <w:r>
         <w:rPr>
-          <w:rFonts w:ascii="ArialMT" w:hAnsi="ArialMT"/>
+          <w:rFonts w:ascii="Arial" w:hAnsi="Arial" w:cs="Arial"/>
           <w:b/>
           <w:bCs/>
           <w:sz w:val="42"/>
@@ -58,103 +59,103 @@
     <w:p>
       <w:pPr>
         <w:rPr>
-          <w:rFonts w:ascii="Arial" w:hAnsi="Arial"/>
-          <w:b/>
-        </w:rPr>
-      </w:pPr>
-    </w:p>
-    <w:p>
-      <w:pPr>
-        <w:rPr>
-          <w:rFonts w:ascii="Arial" w:hAnsi="Arial"/>
-          <w:b/>
-          <w:sz w:val="24"/>
-          <w:szCs w:val="24"/>
-        </w:rPr>
-      </w:pPr>
-    </w:p>
-    <w:p>
-      <w:pPr>
-        <w:rPr>
-          <w:rFonts w:ascii="Arial" w:hAnsi="Arial"/>
-          <w:b/>
-          <w:sz w:val="24"/>
-          <w:szCs w:val="24"/>
-        </w:rPr>
-      </w:pPr>
-    </w:p>
-    <w:p>
-      <w:pPr>
-        <w:rPr>
-          <w:rFonts w:ascii="Arial" w:hAnsi="Arial"/>
-          <w:b/>
-          <w:sz w:val="24"/>
-          <w:szCs w:val="24"/>
-        </w:rPr>
-      </w:pPr>
-    </w:p>
-    <w:p>
-      <w:pPr>
-        <w:rPr>
-          <w:rFonts w:ascii="Arial" w:hAnsi="Arial"/>
-          <w:b/>
-          <w:sz w:val="24"/>
-          <w:szCs w:val="24"/>
-        </w:rPr>
-      </w:pPr>
-    </w:p>
-    <w:p>
-      <w:pPr>
-        <w:rPr>
-          <w:rFonts w:ascii="Arial" w:hAnsi="Arial"/>
-          <w:b/>
-          <w:sz w:val="24"/>
-          <w:szCs w:val="24"/>
-        </w:rPr>
-      </w:pPr>
-    </w:p>
-    <w:p>
-      <w:pPr>
-        <w:rPr>
-          <w:rFonts w:ascii="Arial" w:hAnsi="Arial"/>
-          <w:b/>
-          <w:sz w:val="24"/>
-          <w:szCs w:val="24"/>
-        </w:rPr>
-      </w:pPr>
-    </w:p>
-    <w:p>
-      <w:pPr>
-        <w:rPr>
-          <w:rFonts w:ascii="Arial" w:hAnsi="Arial"/>
-          <w:b/>
-          <w:sz w:val="24"/>
-          <w:szCs w:val="24"/>
-        </w:rPr>
-      </w:pPr>
-    </w:p>
-    <w:p>
-      <w:pPr>
-        <w:rPr>
-          <w:rFonts w:ascii="Arial" w:hAnsi="Arial"/>
-          <w:b/>
-          <w:sz w:val="24"/>
-          <w:szCs w:val="24"/>
-        </w:rPr>
-      </w:pPr>
-    </w:p>
-    <w:p>
-      <w:pPr>
-        <w:rPr>
-          <w:rFonts w:ascii="Arial" w:hAnsi="Arial"/>
-          <w:b/>
-          <w:sz w:val="24"/>
-          <w:szCs w:val="24"/>
-        </w:rPr>
-      </w:pPr>
-      <w:r>
-        <w:rPr>
-          <w:rFonts w:ascii="Arial" w:hAnsi="Arial"/>
+          <w:rFonts w:ascii="Arial" w:hAnsi="Arial" w:cs="Arial"/>
+          <w:b/>
+        </w:rPr>
+      </w:pPr>
+    </w:p>
+    <w:p>
+      <w:pPr>
+        <w:rPr>
+          <w:rFonts w:ascii="Arial" w:hAnsi="Arial" w:cs="Arial"/>
+          <w:b/>
+          <w:sz w:val="24"/>
+          <w:szCs w:val="24"/>
+        </w:rPr>
+      </w:pPr>
+    </w:p>
+    <w:p>
+      <w:pPr>
+        <w:rPr>
+          <w:rFonts w:ascii="Arial" w:hAnsi="Arial" w:cs="Arial"/>
+          <w:b/>
+          <w:sz w:val="24"/>
+          <w:szCs w:val="24"/>
+        </w:rPr>
+      </w:pPr>
+    </w:p>
+    <w:p>
+      <w:pPr>
+        <w:rPr>
+          <w:rFonts w:ascii="Arial" w:hAnsi="Arial" w:cs="Arial"/>
+          <w:b/>
+          <w:sz w:val="24"/>
+          <w:szCs w:val="24"/>
+        </w:rPr>
+      </w:pPr>
+    </w:p>
+    <w:p>
+      <w:pPr>
+        <w:rPr>
+          <w:rFonts w:ascii="Arial" w:hAnsi="Arial" w:cs="Arial"/>
+          <w:b/>
+          <w:sz w:val="24"/>
+          <w:szCs w:val="24"/>
+        </w:rPr>
+      </w:pPr>
+    </w:p>
+    <w:p>
+      <w:pPr>
+        <w:rPr>
+          <w:rFonts w:ascii="Arial" w:hAnsi="Arial" w:cs="Arial"/>
+          <w:b/>
+          <w:sz w:val="24"/>
+          <w:szCs w:val="24"/>
+        </w:rPr>
+      </w:pPr>
+    </w:p>
+    <w:p>
+      <w:pPr>
+        <w:rPr>
+          <w:rFonts w:ascii="Arial" w:hAnsi="Arial" w:cs="Arial"/>
+          <w:b/>
+          <w:sz w:val="24"/>
+          <w:szCs w:val="24"/>
+        </w:rPr>
+      </w:pPr>
+    </w:p>
+    <w:p>
+      <w:pPr>
+        <w:rPr>
+          <w:rFonts w:ascii="Arial" w:hAnsi="Arial" w:cs="Arial"/>
+          <w:b/>
+          <w:sz w:val="24"/>
+          <w:szCs w:val="24"/>
+        </w:rPr>
+      </w:pPr>
+    </w:p>
+    <w:p>
+      <w:pPr>
+        <w:rPr>
+          <w:rFonts w:ascii="Arial" w:hAnsi="Arial" w:cs="Arial"/>
+          <w:b/>
+          <w:sz w:val="24"/>
+          <w:szCs w:val="24"/>
+        </w:rPr>
+      </w:pPr>
+    </w:p>
+    <w:p>
+      <w:pPr>
+        <w:rPr>
+          <w:rFonts w:ascii="Arial" w:hAnsi="Arial" w:cs="Arial"/>
+          <w:b/>
+          <w:sz w:val="24"/>
+          <w:szCs w:val="24"/>
+        </w:rPr>
+      </w:pPr>
+      <w:r>
+        <w:rPr>
+          <w:rFonts w:ascii="Arial" w:hAnsi="Arial" w:cs="Arial"/>
           <w:b/>
           <w:sz w:val="24"/>
           <w:szCs w:val="24"/>
@@ -165,17 +166,17 @@
     <w:p>
       <w:pPr>
         <w:rPr>
-          <w:rFonts w:ascii="Arial" w:hAnsi="Arial"/>
-          <w:b/>
-          <w:sz w:val="24"/>
-          <w:szCs w:val="24"/>
-        </w:rPr>
-      </w:pPr>
-    </w:p>
-    <w:p>
-      <w:pPr>
-        <w:rPr>
-          <w:rFonts w:ascii="Arial" w:hAnsi="Arial"/>
+          <w:rFonts w:ascii="Arial" w:hAnsi="Arial" w:cs="Arial"/>
+          <w:b/>
+          <w:sz w:val="24"/>
+          <w:szCs w:val="24"/>
+        </w:rPr>
+      </w:pPr>
+    </w:p>
+    <w:p>
+      <w:pPr>
+        <w:rPr>
+          <w:rFonts w:ascii="Arial" w:hAnsi="Arial" w:cs="Arial"/>
           <w:b/>
           <w:iCs/>
           <w:sz w:val="24"/>
@@ -184,7 +185,7 @@
       </w:pPr>
       <w:r>
         <w:rPr>
-          <w:rFonts w:ascii="Arial" w:hAnsi="Arial"/>
+          <w:rFonts w:ascii="Arial" w:hAnsi="Arial" w:cs="Arial"/>
           <w:b/>
           <w:sz w:val="24"/>
           <w:szCs w:val="24"/>
@@ -193,7 +194,7 @@
       </w:r>
       <w:r>
         <w:rPr>
-          <w:rFonts w:ascii="Arial" w:hAnsi="Arial"/>
+          <w:rFonts w:ascii="Arial" w:hAnsi="Arial" w:cs="Arial"/>
           <w:b/>
           <w:iCs/>
           <w:sz w:val="24"/>
@@ -205,45 +206,45 @@
     <w:p>
       <w:pPr>
         <w:rPr>
-          <w:rFonts w:ascii="Arial" w:hAnsi="Arial"/>
-          <w:b/>
-          <w:sz w:val="24"/>
-          <w:szCs w:val="24"/>
-        </w:rPr>
-      </w:pPr>
-    </w:p>
-    <w:p>
-      <w:pPr>
-        <w:rPr>
-          <w:rFonts w:ascii="Arial" w:hAnsi="Arial"/>
-          <w:b/>
-          <w:sz w:val="24"/>
-          <w:szCs w:val="24"/>
-        </w:rPr>
-      </w:pPr>
-    </w:p>
-    <w:p>
-      <w:pPr>
-        <w:rPr>
-          <w:rFonts w:ascii="Arial" w:hAnsi="Arial"/>
-          <w:b/>
-          <w:sz w:val="24"/>
-          <w:szCs w:val="24"/>
-        </w:rPr>
-      </w:pPr>
-    </w:p>
-    <w:p>
-      <w:pPr>
-        <w:rPr>
-          <w:rFonts w:ascii="Arial" w:hAnsi="Arial"/>
-          <w:b/>
-          <w:sz w:val="24"/>
-          <w:szCs w:val="24"/>
-        </w:rPr>
-      </w:pPr>
-      <w:r>
-        <w:rPr>
-          <w:rFonts w:ascii="Arial" w:hAnsi="Arial"/>
+          <w:rFonts w:ascii="Arial" w:hAnsi="Arial" w:cs="Arial"/>
+          <w:b/>
+          <w:sz w:val="24"/>
+          <w:szCs w:val="24"/>
+        </w:rPr>
+      </w:pPr>
+    </w:p>
+    <w:p>
+      <w:pPr>
+        <w:rPr>
+          <w:rFonts w:ascii="Arial" w:hAnsi="Arial" w:cs="Arial"/>
+          <w:b/>
+          <w:sz w:val="24"/>
+          <w:szCs w:val="24"/>
+        </w:rPr>
+      </w:pPr>
+    </w:p>
+    <w:p>
+      <w:pPr>
+        <w:rPr>
+          <w:rFonts w:ascii="Arial" w:hAnsi="Arial" w:cs="Arial"/>
+          <w:b/>
+          <w:sz w:val="24"/>
+          <w:szCs w:val="24"/>
+        </w:rPr>
+      </w:pPr>
+    </w:p>
+    <w:p>
+      <w:pPr>
+        <w:rPr>
+          <w:rFonts w:ascii="Arial" w:hAnsi="Arial" w:cs="Arial"/>
+          <w:b/>
+          <w:sz w:val="24"/>
+          <w:szCs w:val="24"/>
+        </w:rPr>
+      </w:pPr>
+      <w:r>
+        <w:rPr>
+          <w:rFonts w:ascii="Arial" w:hAnsi="Arial" w:cs="Arial"/>
           <w:b/>
           <w:sz w:val="24"/>
           <w:szCs w:val="24"/>
@@ -252,7 +253,7 @@
       </w:r>
       <w:r>
         <w:rPr>
-          <w:rFonts w:ascii="Arial" w:hAnsi="Arial"/>
+          <w:rFonts w:ascii="Arial" w:hAnsi="Arial" w:cs="Arial"/>
           <w:b/>
           <w:sz w:val="24"/>
           <w:szCs w:val="24"/>
@@ -261,7 +262,7 @@
       </w:r>
       <w:r>
         <w:rPr>
-          <w:rFonts w:ascii="Arial" w:hAnsi="Arial"/>
+          <w:rFonts w:ascii="Arial" w:hAnsi="Arial" w:cs="Arial"/>
           <w:b/>
           <w:sz w:val="24"/>
           <w:szCs w:val="24"/>
@@ -272,53 +273,62 @@
     <w:p>
       <w:pPr>
         <w:rPr>
-          <w:rFonts w:ascii="Arial" w:hAnsi="Arial"/>
-          <w:b/>
-          <w:sz w:val="24"/>
-          <w:szCs w:val="24"/>
-        </w:rPr>
-      </w:pPr>
-    </w:p>
-    <w:p>
-      <w:pPr>
-        <w:rPr>
-          <w:rFonts w:ascii="Arial" w:hAnsi="Arial"/>
-          <w:b/>
-          <w:sz w:val="24"/>
-          <w:szCs w:val="24"/>
-        </w:rPr>
-      </w:pPr>
-      <w:r>
-        <w:rPr>
-          <w:rFonts w:ascii="Arial" w:hAnsi="Arial"/>
-          <w:b/>
-          <w:sz w:val="24"/>
-          <w:szCs w:val="24"/>
-        </w:rPr>
-        <w:t>Development point 1 = 48</w:t>
-      </w:r>
-      <w:r>
-        <w:rPr>
-          <w:rFonts w:ascii="Arial" w:hAnsi="Arial"/>
-          <w:b/>
-          <w:sz w:val="24"/>
-          <w:szCs w:val="24"/>
-        </w:rPr>
-        <w:t>3</w:t>
-      </w:r>
-    </w:p>
-    <w:p>
-      <w:pPr>
-        <w:rPr>
-          <w:rFonts w:ascii="Arial" w:hAnsi="Arial"/>
-          <w:b/>
-          <w:sz w:val="24"/>
-          <w:szCs w:val="24"/>
-        </w:rPr>
-      </w:pPr>
-      <w:r>
-        <w:rPr>
-          <w:rFonts w:ascii="Arial" w:hAnsi="Arial"/>
+          <w:rFonts w:ascii="Arial" w:hAnsi="Arial" w:cs="Arial"/>
+          <w:b/>
+          <w:sz w:val="24"/>
+          <w:szCs w:val="24"/>
+        </w:rPr>
+      </w:pPr>
+    </w:p>
+    <w:p>
+      <w:pPr>
+        <w:rPr>
+          <w:rFonts w:ascii="Arial" w:hAnsi="Arial" w:cs="Arial"/>
+          <w:b/>
+          <w:sz w:val="24"/>
+          <w:szCs w:val="24"/>
+        </w:rPr>
+      </w:pPr>
+      <w:r>
+        <w:rPr>
+          <w:rFonts w:ascii="Arial" w:hAnsi="Arial" w:cs="Arial"/>
+          <w:b/>
+          <w:sz w:val="24"/>
+          <w:szCs w:val="24"/>
+        </w:rPr>
+        <w:t xml:space="preserve">Development point 1 = </w:t>
+      </w:r>
+      <w:r>
+        <w:rPr>
+          <w:rFonts w:ascii="Arial" w:hAnsi="Arial" w:cs="Arial"/>
+          <w:b/>
+          <w:sz w:val="24"/>
+          <w:szCs w:val="24"/>
+        </w:rPr>
+        <w:t>6</w:t>
+      </w:r>
+      <w:r>
+        <w:rPr>
+          <w:rFonts w:ascii="Arial" w:hAnsi="Arial" w:cs="Arial"/>
+          <w:b/>
+          <w:sz w:val="24"/>
+          <w:szCs w:val="24"/>
+        </w:rPr>
+        <w:t>12</w:t>
+      </w:r>
+    </w:p>
+    <w:p>
+      <w:pPr>
+        <w:rPr>
+          <w:rFonts w:ascii="Arial" w:hAnsi="Arial" w:cs="Arial"/>
+          <w:b/>
+          <w:sz w:val="24"/>
+          <w:szCs w:val="24"/>
+        </w:rPr>
+      </w:pPr>
+      <w:r>
+        <w:rPr>
+          <w:rFonts w:ascii="Arial" w:hAnsi="Arial" w:cs="Arial"/>
           <w:b/>
           <w:sz w:val="24"/>
           <w:szCs w:val="24"/>
@@ -327,381 +337,374 @@
       </w:r>
       <w:r>
         <w:rPr>
-          <w:rFonts w:ascii="Arial" w:hAnsi="Arial"/>
-          <w:b/>
-          <w:sz w:val="24"/>
-          <w:szCs w:val="24"/>
-        </w:rPr>
-        <w:t>558</w:t>
-      </w:r>
-    </w:p>
-    <w:p>
-      <w:pPr>
-        <w:rPr>
-          <w:rFonts w:ascii="Arial" w:hAnsi="Arial"/>
-          <w:b/>
-          <w:sz w:val="24"/>
-          <w:szCs w:val="24"/>
-        </w:rPr>
-      </w:pPr>
-      <w:r>
-        <w:rPr>
-          <w:rFonts w:ascii="Arial" w:hAnsi="Arial"/>
+          <w:rFonts w:ascii="Arial" w:hAnsi="Arial" w:cs="Arial"/>
+          <w:b/>
+          <w:sz w:val="24"/>
+          <w:szCs w:val="24"/>
+        </w:rPr>
+        <w:t>6</w:t>
+      </w:r>
+      <w:r>
+        <w:rPr>
+          <w:rFonts w:ascii="Arial" w:hAnsi="Arial" w:cs="Arial"/>
+          <w:b/>
+          <w:sz w:val="24"/>
+          <w:szCs w:val="24"/>
+        </w:rPr>
+        <w:t>84</w:t>
+      </w:r>
+    </w:p>
+    <w:p>
+      <w:pPr>
+        <w:rPr>
+          <w:rFonts w:ascii="Arial" w:hAnsi="Arial" w:cs="Arial"/>
+          <w:b/>
+          <w:sz w:val="24"/>
+          <w:szCs w:val="24"/>
+        </w:rPr>
+      </w:pPr>
+      <w:r>
+        <w:rPr>
+          <w:rFonts w:ascii="Arial" w:hAnsi="Arial" w:cs="Arial"/>
           <w:b/>
           <w:sz w:val="24"/>
           <w:szCs w:val="24"/>
         </w:rPr>
         <w:t xml:space="preserve">Development point 3 = </w:t>
       </w:r>
-    </w:p>
-    <w:p>
-      <w:pPr>
-        <w:rPr>
-          <w:rFonts w:ascii="Arial" w:hAnsi="Arial"/>
-          <w:b/>
-          <w:sz w:val="24"/>
-          <w:szCs w:val="24"/>
-        </w:rPr>
-      </w:pPr>
-    </w:p>
-    <w:p>
-      <w:pPr>
-        <w:rPr>
-          <w:rFonts w:ascii="Arial" w:hAnsi="Arial"/>
-          <w:b/>
-          <w:sz w:val="24"/>
-          <w:szCs w:val="24"/>
-        </w:rPr>
-      </w:pPr>
-      <w:r>
-        <w:rPr>
-          <w:rFonts w:ascii="Arial" w:hAnsi="Arial"/>
+      <w:r>
+        <w:rPr>
+          <w:rFonts w:ascii="Arial" w:hAnsi="Arial" w:cs="Arial"/>
+          <w:b/>
+          <w:sz w:val="24"/>
+          <w:szCs w:val="24"/>
+        </w:rPr>
+        <w:t>620</w:t>
+      </w:r>
+    </w:p>
+    <w:p>
+      <w:pPr>
+        <w:rPr>
+          <w:rFonts w:ascii="Arial" w:hAnsi="Arial" w:cs="Arial"/>
+          <w:b/>
+          <w:sz w:val="24"/>
+          <w:szCs w:val="24"/>
+        </w:rPr>
+      </w:pPr>
+    </w:p>
+    <w:p>
+      <w:pPr>
+        <w:rPr>
+          <w:rFonts w:ascii="Arial" w:hAnsi="Arial" w:cs="Arial"/>
+          <w:b/>
+          <w:sz w:val="24"/>
+          <w:szCs w:val="24"/>
+        </w:rPr>
+      </w:pPr>
+      <w:r>
+        <w:rPr>
+          <w:rFonts w:ascii="Arial" w:hAnsi="Arial" w:cs="Arial"/>
           <w:b/>
           <w:sz w:val="24"/>
           <w:szCs w:val="24"/>
         </w:rPr>
         <w:t xml:space="preserve">Total = </w:t>
       </w:r>
-    </w:p>
-    <w:p>
-      <w:pPr>
-        <w:rPr>
-          <w:rFonts w:ascii="Arial" w:hAnsi="Arial"/>
-          <w:b/>
-          <w:sz w:val="24"/>
-          <w:szCs w:val="24"/>
-        </w:rPr>
-      </w:pPr>
-    </w:p>
-    <w:p>
-      <w:pPr>
-        <w:rPr>
-          <w:rFonts w:ascii="Arial" w:hAnsi="Arial"/>
-          <w:b/>
-          <w:sz w:val="24"/>
-          <w:szCs w:val="24"/>
-        </w:rPr>
-      </w:pPr>
-    </w:p>
-    <w:p>
-      <w:pPr>
-        <w:rPr>
-          <w:rFonts w:ascii="Arial" w:hAnsi="Arial"/>
-          <w:b/>
-          <w:sz w:val="24"/>
-          <w:szCs w:val="24"/>
-        </w:rPr>
-      </w:pPr>
-    </w:p>
-    <w:p>
-      <w:pPr>
-        <w:rPr>
-          <w:rFonts w:ascii="Arial" w:hAnsi="Arial"/>
-          <w:b/>
-          <w:sz w:val="40"/>
-          <w:szCs w:val="40"/>
-        </w:rPr>
-      </w:pPr>
-      <w:r>
-        <w:rPr>
-          <w:rFonts w:ascii="Arial" w:hAnsi="Arial"/>
-          <w:b/>
-          <w:sz w:val="40"/>
-          <w:szCs w:val="40"/>
-          <w:highlight w:val="red"/>
-        </w:rPr>
-        <w:t>LINK THINGS TO REFERENCES (IN TASK BIT)</w:t>
-      </w:r>
-    </w:p>
-    <w:p>
-      <w:pPr>
-        <w:rPr>
-          <w:rFonts w:ascii="Arial" w:hAnsi="Arial"/>
-          <w:b/>
-          <w:sz w:val="24"/>
-          <w:szCs w:val="24"/>
-        </w:rPr>
-      </w:pPr>
-    </w:p>
-    <w:p>
-      <w:pPr>
-        <w:rPr>
-          <w:rFonts w:ascii="Arial" w:hAnsi="Arial"/>
-          <w:b/>
-          <w:sz w:val="24"/>
-          <w:szCs w:val="24"/>
-        </w:rPr>
-      </w:pPr>
-    </w:p>
-    <w:p>
-      <w:pPr>
-        <w:pStyle w:val="NormalWeb"/>
-        <w:rPr>
-          <w:rFonts w:ascii="ArialMT" w:hAnsi="ArialMT"/>
-          <w:sz w:val="22"/>
-          <w:szCs w:val="22"/>
-        </w:rPr>
-      </w:pPr>
-      <w:r>
-        <w:rPr>
-          <w:rFonts w:ascii="Arial" w:hAnsi="Arial"/>
-          <w:b/>
-        </w:rPr>
-        <w:t>(</w:t>
-      </w:r>
-      <w:r>
-        <w:rPr>
-          <w:rFonts w:ascii="ArialMT" w:hAnsi="ArialMT"/>
-          <w:sz w:val="22"/>
-          <w:szCs w:val="22"/>
-        </w:rPr>
-        <w:t>Each Action Plan should contain references to support how you are going to achieve your objectives. References should include policies, literature and any other online resources and all references should be listed at the end in a reference list.)</w:t>
-      </w:r>
-    </w:p>
-    <w:p>
-      <w:pPr>
-        <w:pStyle w:val="NormalWeb"/>
-      </w:pPr>
-    </w:p>
-    <w:p>
-      <w:pPr>
-        <w:rPr>
-          <w:rFonts w:ascii="Arial" w:hAnsi="Arial"/>
-          <w:b/>
-          <w:sz w:val="24"/>
-          <w:szCs w:val="24"/>
-        </w:rPr>
-      </w:pPr>
-    </w:p>
-    <w:p>
-      <w:pPr>
-        <w:rPr>
-          <w:rFonts w:ascii="Arial" w:hAnsi="Arial"/>
-          <w:b/>
-          <w:sz w:val="24"/>
-          <w:szCs w:val="24"/>
-        </w:rPr>
-      </w:pPr>
-    </w:p>
-    <w:p>
-      <w:pPr>
-        <w:rPr>
-          <w:rFonts w:ascii="Arial" w:hAnsi="Arial"/>
-          <w:b/>
-          <w:sz w:val="24"/>
-          <w:szCs w:val="24"/>
-        </w:rPr>
-      </w:pPr>
-    </w:p>
-    <w:p>
-      <w:pPr>
-        <w:rPr>
-          <w:rFonts w:ascii="Arial" w:hAnsi="Arial"/>
-          <w:b/>
-          <w:sz w:val="24"/>
-          <w:szCs w:val="24"/>
-        </w:rPr>
-      </w:pPr>
-    </w:p>
-    <w:p>
-      <w:pPr>
-        <w:rPr>
-          <w:rFonts w:ascii="Arial" w:hAnsi="Arial"/>
-          <w:b/>
-          <w:sz w:val="24"/>
-          <w:szCs w:val="24"/>
-        </w:rPr>
-      </w:pPr>
-    </w:p>
-    <w:p>
-      <w:pPr>
-        <w:rPr>
-          <w:rFonts w:ascii="Arial" w:hAnsi="Arial"/>
-          <w:b/>
-          <w:sz w:val="24"/>
-          <w:szCs w:val="24"/>
-        </w:rPr>
-      </w:pPr>
-    </w:p>
-    <w:p>
-      <w:pPr>
-        <w:rPr>
-          <w:rFonts w:ascii="Arial" w:hAnsi="Arial"/>
-          <w:b/>
-          <w:sz w:val="24"/>
-          <w:szCs w:val="24"/>
-        </w:rPr>
-      </w:pPr>
-      <w:r>
-        <w:rPr>
-          <w:rFonts w:ascii="Arial" w:hAnsi="Arial"/>
-          <w:b/>
-          <w:sz w:val="24"/>
-          <w:szCs w:val="24"/>
-          <w:highlight w:val="red"/>
-        </w:rPr>
-        <w:t>Red</w:t>
-      </w:r>
-      <w:r>
-        <w:rPr>
-          <w:rFonts w:ascii="Arial" w:hAnsi="Arial"/>
-          <w:b/>
-          <w:sz w:val="24"/>
-          <w:szCs w:val="24"/>
-        </w:rPr>
-        <w:t xml:space="preserve"> = not started</w:t>
-      </w:r>
-    </w:p>
-    <w:p>
-      <w:pPr>
-        <w:rPr>
-          <w:rFonts w:ascii="Arial" w:hAnsi="Arial"/>
-          <w:b/>
-          <w:sz w:val="24"/>
-          <w:szCs w:val="24"/>
-        </w:rPr>
-      </w:pPr>
-      <w:r>
-        <w:rPr>
-          <w:rFonts w:ascii="Arial" w:hAnsi="Arial"/>
-          <w:b/>
-          <w:sz w:val="24"/>
-          <w:szCs w:val="24"/>
-          <w:highlight w:val="magenta"/>
-        </w:rPr>
-        <w:t>pink</w:t>
-      </w:r>
-      <w:r>
-        <w:rPr>
-          <w:rFonts w:ascii="Arial" w:hAnsi="Arial"/>
-          <w:b/>
-          <w:sz w:val="24"/>
-          <w:szCs w:val="24"/>
-        </w:rPr>
-        <w:t xml:space="preserve"> = planned</w:t>
-      </w:r>
-    </w:p>
-    <w:p>
-      <w:pPr>
-        <w:rPr>
-          <w:rFonts w:ascii="Arial" w:hAnsi="Arial"/>
-          <w:b/>
-          <w:sz w:val="24"/>
-          <w:szCs w:val="24"/>
-        </w:rPr>
-      </w:pPr>
-      <w:r>
-        <w:rPr>
-          <w:rFonts w:ascii="Arial" w:hAnsi="Arial"/>
-          <w:b/>
-          <w:sz w:val="24"/>
-          <w:szCs w:val="24"/>
-          <w:highlight w:val="yellow"/>
-        </w:rPr>
-        <w:t>Yellow</w:t>
-      </w:r>
-      <w:r>
-        <w:rPr>
-          <w:rFonts w:ascii="Arial" w:hAnsi="Arial"/>
-          <w:b/>
-          <w:sz w:val="24"/>
-          <w:szCs w:val="24"/>
-        </w:rPr>
-        <w:t xml:space="preserve"> = draft complete</w:t>
-      </w:r>
-    </w:p>
-    <w:p>
-      <w:pPr>
-        <w:rPr>
-          <w:rFonts w:ascii="Arial" w:hAnsi="Arial"/>
-          <w:b/>
-          <w:sz w:val="24"/>
-          <w:szCs w:val="24"/>
-        </w:rPr>
-      </w:pPr>
-      <w:r>
-        <w:rPr>
-          <w:rFonts w:ascii="Arial" w:hAnsi="Arial"/>
-          <w:b/>
-          <w:sz w:val="24"/>
-          <w:szCs w:val="24"/>
-          <w:highlight w:val="green"/>
-        </w:rPr>
-        <w:t>Green</w:t>
-      </w:r>
-      <w:r>
-        <w:rPr>
-          <w:rFonts w:ascii="Arial" w:hAnsi="Arial"/>
-          <w:b/>
-          <w:sz w:val="24"/>
-          <w:szCs w:val="24"/>
-        </w:rPr>
-        <w:t xml:space="preserve"> = mostly happy with</w:t>
-      </w:r>
-    </w:p>
-    <w:p>
-      <w:pPr>
-        <w:rPr>
-          <w:rFonts w:ascii="Arial" w:hAnsi="Arial"/>
-          <w:b/>
-          <w:sz w:val="24"/>
-          <w:szCs w:val="24"/>
-        </w:rPr>
-      </w:pPr>
-      <w:r>
-        <w:rPr>
-          <w:rFonts w:ascii="Arial" w:hAnsi="Arial"/>
-          <w:b/>
-          <w:sz w:val="24"/>
-          <w:szCs w:val="24"/>
-          <w:highlight w:val="cyan"/>
-        </w:rPr>
-        <w:t>Blue</w:t>
-      </w:r>
-      <w:r>
-        <w:rPr>
-          <w:rFonts w:ascii="Arial" w:hAnsi="Arial"/>
-          <w:b/>
-          <w:sz w:val="24"/>
-          <w:szCs w:val="24"/>
-        </w:rPr>
-        <w:t xml:space="preserve"> = other</w:t>
-      </w:r>
-    </w:p>
-    <w:p>
-      <w:pPr>
-        <w:rPr>
-          <w:rFonts w:ascii="Arial" w:hAnsi="Arial"/>
-          <w:b/>
-          <w:sz w:val="24"/>
-          <w:szCs w:val="24"/>
-        </w:rPr>
-      </w:pPr>
-    </w:p>
-    <w:p>
-      <w:pPr>
-        <w:rPr>
-          <w:rFonts w:ascii="Arial" w:hAnsi="Arial"/>
+      <w:r>
+        <w:rPr>
+          <w:rFonts w:ascii="Arial" w:hAnsi="Arial" w:cs="Arial"/>
+          <w:b/>
+          <w:sz w:val="24"/>
+          <w:szCs w:val="24"/>
+        </w:rPr>
+        <w:t>19</w:t>
+      </w:r>
+      <w:r>
+        <w:rPr>
+          <w:rFonts w:ascii="Arial" w:hAnsi="Arial" w:cs="Arial"/>
+          <w:b/>
+          <w:sz w:val="24"/>
+          <w:szCs w:val="24"/>
+        </w:rPr>
+        <w:t>16</w:t>
+      </w:r>
+    </w:p>
+    <w:p>
+      <w:pPr>
+        <w:rPr>
+          <w:rFonts w:ascii="Arial" w:hAnsi="Arial" w:cs="Arial"/>
+          <w:b/>
+          <w:sz w:val="24"/>
+          <w:szCs w:val="24"/>
+          <w:lang w:eastAsia="en-GB"/>
+        </w:rPr>
+      </w:pPr>
+    </w:p>
+    <w:p>
+      <w:pPr>
+        <w:rPr>
+          <w:rFonts w:ascii="Arial" w:hAnsi="Arial" w:cs="Arial"/>
+          <w:b/>
+          <w:sz w:val="24"/>
+          <w:szCs w:val="24"/>
+          <w:lang w:eastAsia="en-GB"/>
+        </w:rPr>
+      </w:pPr>
+    </w:p>
+    <w:p>
+      <w:pPr>
+        <w:rPr>
+          <w:rFonts w:ascii="Arial" w:hAnsi="Arial" w:cs="Arial"/>
+          <w:b/>
+          <w:sz w:val="24"/>
+          <w:szCs w:val="24"/>
+          <w:lang w:eastAsia="en-GB"/>
+        </w:rPr>
+      </w:pPr>
+    </w:p>
+    <w:p>
+      <w:pPr>
+        <w:rPr>
+          <w:rFonts w:ascii="Arial" w:hAnsi="Arial" w:cs="Arial"/>
+          <w:b/>
+          <w:sz w:val="24"/>
+          <w:szCs w:val="24"/>
+          <w:lang w:eastAsia="en-GB"/>
+        </w:rPr>
+      </w:pPr>
+    </w:p>
+    <w:p>
+      <w:pPr>
+        <w:rPr>
+          <w:rFonts w:ascii="Arial" w:hAnsi="Arial" w:cs="Arial"/>
+          <w:b/>
+          <w:sz w:val="24"/>
+          <w:szCs w:val="24"/>
+          <w:lang w:eastAsia="en-GB"/>
+        </w:rPr>
+      </w:pPr>
+    </w:p>
+    <w:p>
+      <w:pPr>
+        <w:rPr>
+          <w:rFonts w:ascii="Arial" w:hAnsi="Arial" w:cs="Arial"/>
+          <w:b/>
+          <w:sz w:val="24"/>
+          <w:szCs w:val="24"/>
+          <w:lang w:eastAsia="en-GB"/>
+        </w:rPr>
+      </w:pPr>
+    </w:p>
+    <w:p>
+      <w:pPr>
+        <w:rPr>
+          <w:rFonts w:ascii="Arial" w:hAnsi="Arial" w:cs="Arial"/>
+          <w:b/>
+          <w:sz w:val="24"/>
+          <w:szCs w:val="24"/>
+          <w:lang w:eastAsia="en-GB"/>
+        </w:rPr>
+      </w:pPr>
+    </w:p>
+    <w:p>
+      <w:pPr>
+        <w:rPr>
+          <w:rFonts w:ascii="Arial" w:hAnsi="Arial" w:cs="Arial"/>
+          <w:b/>
+          <w:sz w:val="24"/>
+          <w:szCs w:val="24"/>
+          <w:lang w:eastAsia="en-GB"/>
+        </w:rPr>
+      </w:pPr>
+    </w:p>
+    <w:p>
+      <w:pPr>
+        <w:rPr>
+          <w:rFonts w:ascii="Arial" w:hAnsi="Arial" w:cs="Arial"/>
+          <w:b/>
+          <w:sz w:val="24"/>
+          <w:szCs w:val="24"/>
+          <w:lang w:eastAsia="en-GB"/>
+        </w:rPr>
+      </w:pPr>
+    </w:p>
+    <w:p>
+      <w:pPr>
+        <w:rPr>
+          <w:rFonts w:ascii="Arial" w:hAnsi="Arial" w:cs="Arial"/>
+          <w:b/>
+          <w:sz w:val="24"/>
+          <w:szCs w:val="24"/>
+          <w:lang w:eastAsia="en-GB"/>
+        </w:rPr>
+      </w:pPr>
+    </w:p>
+    <w:p>
+      <w:pPr>
+        <w:rPr>
+          <w:rFonts w:ascii="Arial" w:hAnsi="Arial" w:cs="Arial"/>
+          <w:b/>
+          <w:sz w:val="24"/>
+          <w:szCs w:val="24"/>
+          <w:lang w:eastAsia="en-GB"/>
+        </w:rPr>
+      </w:pPr>
+    </w:p>
+    <w:p>
+      <w:pPr>
+        <w:rPr>
+          <w:rFonts w:ascii="Arial" w:hAnsi="Arial" w:cs="Arial"/>
+          <w:b/>
+          <w:sz w:val="24"/>
+          <w:szCs w:val="24"/>
+          <w:lang w:eastAsia="en-GB"/>
+        </w:rPr>
+      </w:pPr>
+    </w:p>
+    <w:p>
+      <w:pPr>
+        <w:rPr>
+          <w:rFonts w:ascii="Arial" w:hAnsi="Arial" w:cs="Arial"/>
+          <w:b/>
+          <w:sz w:val="24"/>
+          <w:szCs w:val="24"/>
+        </w:rPr>
+      </w:pPr>
+    </w:p>
+    <w:p>
+      <w:pPr>
+        <w:rPr>
+          <w:rFonts w:ascii="Arial" w:hAnsi="Arial" w:cs="Arial"/>
+          <w:b/>
+          <w:sz w:val="24"/>
+          <w:szCs w:val="24"/>
+        </w:rPr>
+      </w:pPr>
+    </w:p>
+    <w:p>
+      <w:pPr>
+        <w:rPr>
+          <w:rFonts w:ascii="Arial" w:hAnsi="Arial" w:cs="Arial"/>
+          <w:b/>
+          <w:sz w:val="24"/>
+          <w:szCs w:val="24"/>
+        </w:rPr>
+      </w:pPr>
+    </w:p>
+    <w:p>
+      <w:pPr>
+        <w:rPr>
+          <w:rFonts w:ascii="Arial" w:hAnsi="Arial" w:cs="Arial"/>
+          <w:b/>
+          <w:sz w:val="24"/>
+          <w:szCs w:val="24"/>
+        </w:rPr>
+      </w:pPr>
+    </w:p>
+    <w:p>
+      <w:pPr>
+        <w:rPr>
+          <w:rFonts w:ascii="Arial" w:hAnsi="Arial" w:cs="Arial"/>
+          <w:b/>
+          <w:sz w:val="24"/>
+          <w:szCs w:val="24"/>
+        </w:rPr>
+      </w:pPr>
+    </w:p>
+    <w:p>
+      <w:pPr>
+        <w:rPr>
+          <w:rFonts w:ascii="Arial" w:hAnsi="Arial" w:cs="Arial"/>
+          <w:b/>
+          <w:sz w:val="24"/>
+          <w:szCs w:val="24"/>
+        </w:rPr>
+      </w:pPr>
+    </w:p>
+    <w:p>
+      <w:pPr>
+        <w:rPr>
+          <w:rFonts w:ascii="Arial" w:hAnsi="Arial" w:cs="Arial"/>
+          <w:b/>
+          <w:sz w:val="24"/>
+          <w:szCs w:val="24"/>
+        </w:rPr>
+      </w:pPr>
+    </w:p>
+    <w:p>
+      <w:pPr>
+        <w:rPr>
+          <w:rFonts w:ascii="Arial" w:hAnsi="Arial" w:cs="Arial"/>
+          <w:b/>
+          <w:sz w:val="24"/>
+          <w:szCs w:val="24"/>
+        </w:rPr>
+      </w:pPr>
+    </w:p>
+    <w:p>
+      <w:pPr>
+        <w:rPr>
+          <w:rFonts w:ascii="Arial" w:hAnsi="Arial" w:cs="Arial"/>
+          <w:b/>
+          <w:sz w:val="24"/>
+          <w:szCs w:val="24"/>
+        </w:rPr>
+      </w:pPr>
+    </w:p>
+    <w:p>
+      <w:pPr>
+        <w:rPr>
+          <w:rFonts w:ascii="Arial" w:hAnsi="Arial" w:cs="Arial"/>
+          <w:b/>
+          <w:sz w:val="24"/>
+          <w:szCs w:val="24"/>
+        </w:rPr>
+      </w:pPr>
+    </w:p>
+    <w:p>
+      <w:pPr>
+        <w:rPr>
+          <w:rFonts w:ascii="Arial" w:hAnsi="Arial" w:cs="Arial"/>
+          <w:b/>
+          <w:sz w:val="24"/>
+          <w:szCs w:val="24"/>
+        </w:rPr>
+      </w:pPr>
+    </w:p>
+    <w:p>
+      <w:pPr>
+        <w:rPr>
+          <w:rFonts w:ascii="Arial" w:hAnsi="Arial" w:cs="Arial"/>
+          <w:b/>
+          <w:sz w:val="24"/>
+          <w:szCs w:val="24"/>
+        </w:rPr>
+      </w:pPr>
+    </w:p>
+    <w:p>
+      <w:pPr>
+        <w:rPr>
+          <w:rFonts w:ascii="Arial" w:hAnsi="Arial" w:cs="Arial"/>
+          <w:b/>
+          <w:sz w:val="24"/>
+          <w:szCs w:val="24"/>
+        </w:rPr>
+      </w:pPr>
+    </w:p>
+    <w:p>
+      <w:pPr>
+        <w:rPr>
+          <w:rFonts w:ascii="Arial" w:hAnsi="Arial" w:cs="Arial"/>
+          <w:b/>
+          <w:sz w:val="24"/>
+          <w:szCs w:val="24"/>
+        </w:rPr>
+      </w:pPr>
+    </w:p>
+    <w:p>
+      <w:pPr>
+        <w:rPr>
+          <w:rFonts w:ascii="Arial" w:hAnsi="Arial" w:cs="Arial"/>
           <w:b/>
           <w:sz w:val="24"/>
           <w:szCs w:val="24"/>
@@ -800,7 +803,6 @@
             <w:r>
               <w:rPr>
                 <w:rFonts w:ascii="Arial" w:hAnsi="Arial" w:cs="Arial"/>
-                <w:highlight w:val="green"/>
               </w:rPr>
               <w:t>Criterion</w:t>
             </w:r>
@@ -833,7 +835,6 @@
             <w:r>
               <w:rPr>
                 <w:rFonts w:ascii="Arial" w:hAnsi="Arial" w:cs="Arial"/>
-                <w:highlight w:val="yellow"/>
               </w:rPr>
               <w:t>How this criterion relates to your job role</w:t>
             </w:r>
@@ -866,7 +867,6 @@
             <w:r>
               <w:rPr>
                 <w:rFonts w:ascii="Arial" w:hAnsi="Arial" w:cs="Arial"/>
-                <w:highlight w:val="yellow"/>
               </w:rPr>
               <w:t>Analysis of your current competency in this criterion</w:t>
             </w:r>
@@ -899,7 +899,6 @@
             <w:r>
               <w:rPr>
                 <w:rFonts w:ascii="Arial" w:hAnsi="Arial" w:cs="Arial"/>
-                <w:highlight w:val="yellow"/>
               </w:rPr>
               <w:t>Evidence to support your analysis</w:t>
             </w:r>
@@ -932,7 +931,6 @@
             <w:r>
               <w:rPr>
                 <w:rFonts w:ascii="Arial" w:hAnsi="Arial" w:cs="Arial"/>
-                <w:highlight w:val="yellow"/>
               </w:rPr>
               <w:t>Rating (out of 10)</w:t>
             </w:r>
@@ -941,6 +939,7 @@
       </w:tr>
       <w:tr>
         <w:trPr>
+          <w:trHeight w:val="4236"/>
           <w:jc w:val="center"/>
         </w:trPr>
         <w:tc>
@@ -1007,34 +1006,6 @@
               </w:rPr>
               <w:t xml:space="preserve"> It is the key aspect of my work.</w:t>
             </w:r>
-          </w:p>
-          <w:p>
-            <w:pPr>
-              <w:rPr>
-                <w:rFonts w:ascii="Arial" w:hAnsi="Arial" w:cs="Arial"/>
-              </w:rPr>
-            </w:pPr>
-          </w:p>
-          <w:p>
-            <w:pPr>
-              <w:rPr>
-                <w:rFonts w:ascii="Arial" w:hAnsi="Arial" w:cs="Arial"/>
-              </w:rPr>
-            </w:pPr>
-          </w:p>
-          <w:p>
-            <w:pPr>
-              <w:rPr>
-                <w:rFonts w:ascii="Arial" w:hAnsi="Arial" w:cs="Arial"/>
-              </w:rPr>
-            </w:pPr>
-          </w:p>
-          <w:p>
-            <w:pPr>
-              <w:rPr>
-                <w:rFonts w:ascii="Arial" w:hAnsi="Arial" w:cs="Arial"/>
-              </w:rPr>
-            </w:pPr>
           </w:p>
           <w:p>
             <w:pPr>
@@ -1239,7 +1210,6 @@
               <w:rPr>
                 <w:rFonts w:ascii="Arial" w:hAnsi="Arial" w:cs="Arial"/>
                 <w:b/>
-                <w:highlight w:val="yellow"/>
               </w:rPr>
               <w:t>PDP / Action Plan</w:t>
             </w:r>
@@ -1322,6 +1292,11 @@
           </w:p>
           <w:p>
             <w:pPr>
+              <w:pStyle w:val="ListParagraph"/>
+              <w:numPr>
+                <w:ilvl w:val="0"/>
+                <w:numId w:val="1"/>
+              </w:numPr>
               <w:rPr>
                 <w:rFonts w:ascii="Arial" w:hAnsi="Arial" w:cs="Arial"/>
               </w:rPr>
@@ -1350,24 +1325,35 @@
               <w:rPr>
                 <w:rFonts w:ascii="Arial" w:hAnsi="Arial" w:cs="Arial"/>
               </w:rPr>
-              <w:t xml:space="preserve"> to increase my proficiency on the FastAPI</w:t>
-            </w:r>
-            <w:r>
-              <w:rPr>
-                <w:rFonts w:ascii="Arial" w:hAnsi="Arial" w:cs="Arial"/>
-              </w:rPr>
-              <w:t xml:space="preserve"> Python framework. </w:t>
-            </w:r>
-          </w:p>
-          <w:p>
-            <w:pPr>
-              <w:rPr>
-                <w:rFonts w:ascii="Arial" w:hAnsi="Arial" w:cs="Arial"/>
-              </w:rPr>
-            </w:pPr>
-          </w:p>
-          <w:p>
-            <w:pPr>
+              <w:t xml:space="preserve"> to increase my proficiency on the FastAPI Python framework</w:t>
+            </w:r>
+            <w:r>
+              <w:rPr>
+                <w:rFonts w:ascii="Arial" w:hAnsi="Arial" w:cs="Arial"/>
+              </w:rPr>
+              <w:t xml:space="preserve"> by not needing to look at documentation as much</w:t>
+            </w:r>
+            <w:r>
+              <w:rPr>
+                <w:rFonts w:ascii="Arial" w:hAnsi="Arial" w:cs="Arial"/>
+              </w:rPr>
+              <w:t xml:space="preserve">. </w:t>
+            </w:r>
+          </w:p>
+          <w:p>
+            <w:pPr>
+              <w:rPr>
+                <w:rFonts w:ascii="Arial" w:hAnsi="Arial" w:cs="Arial"/>
+              </w:rPr>
+            </w:pPr>
+          </w:p>
+          <w:p>
+            <w:pPr>
+              <w:pStyle w:val="ListParagraph"/>
+              <w:numPr>
+                <w:ilvl w:val="0"/>
+                <w:numId w:val="1"/>
+              </w:numPr>
               <w:rPr>
                 <w:rFonts w:ascii="Arial" w:hAnsi="Arial" w:cs="Arial"/>
               </w:rPr>
@@ -1408,6 +1394,11 @@
           </w:p>
           <w:p>
             <w:pPr>
+              <w:pStyle w:val="ListParagraph"/>
+              <w:numPr>
+                <w:ilvl w:val="0"/>
+                <w:numId w:val="1"/>
+              </w:numPr>
               <w:rPr>
                 <w:rFonts w:ascii="Arial" w:hAnsi="Arial" w:cs="Arial"/>
               </w:rPr>
@@ -1442,6 +1433,11 @@
           </w:p>
           <w:p>
             <w:pPr>
+              <w:pStyle w:val="ListParagraph"/>
+              <w:numPr>
+                <w:ilvl w:val="0"/>
+                <w:numId w:val="1"/>
+              </w:numPr>
               <w:rPr>
                 <w:rFonts w:ascii="Arial" w:hAnsi="Arial" w:cs="Arial"/>
               </w:rPr>
@@ -1470,19 +1466,184 @@
               <w:rPr>
                 <w:rFonts w:ascii="Arial" w:hAnsi="Arial" w:cs="Arial"/>
               </w:rPr>
-              <w:t>after I rotate to my new department, I have already been told that this will be what I am doing. Currently I have one week until I rotate. During this week I will read up on the documentation and the tutorials</w:t>
-            </w:r>
-            <w:r>
-              <w:rPr>
-                <w:rFonts w:ascii="Arial" w:hAnsi="Arial" w:cs="Arial"/>
-              </w:rPr>
-              <w:t>, I will spend 2 hours a day on this, and the rest of the day will be preparing to leave my current developer group. I will be using a word document to keep track of what I know and what I should improve on as the documentation is split nicely into many sections making them small easy milestones that I can use to keep track.</w:t>
-            </w:r>
-            <w:r>
-              <w:rPr>
-                <w:rFonts w:ascii="Arial" w:hAnsi="Arial" w:cs="Arial"/>
-              </w:rPr>
-              <w:t xml:space="preserve"> I will know if I am ready if I can join the project seamlessly, if I can’t then I will take further time to get better at FastAPI, I will check my understanding everyday so that I can join the project as soon as possible. During this </w:t>
+              <w:t xml:space="preserve">after I rotate to my new department, I have already been told that this will be what I am doing. </w:t>
+            </w:r>
+          </w:p>
+          <w:p>
+            <w:pPr>
+              <w:rPr>
+                <w:rFonts w:ascii="Arial" w:hAnsi="Arial" w:cs="Arial"/>
+              </w:rPr>
+            </w:pPr>
+          </w:p>
+          <w:p>
+            <w:pPr>
+              <w:pStyle w:val="ListParagraph"/>
+              <w:numPr>
+                <w:ilvl w:val="0"/>
+                <w:numId w:val="1"/>
+              </w:numPr>
+              <w:rPr>
+                <w:rFonts w:ascii="Arial" w:hAnsi="Arial" w:cs="Arial"/>
+              </w:rPr>
+            </w:pPr>
+            <w:r>
+              <w:rPr>
+                <w:rFonts w:ascii="Arial" w:hAnsi="Arial" w:cs="Arial"/>
+              </w:rPr>
+              <w:t xml:space="preserve">The </w:t>
+            </w:r>
+            <w:r>
+              <w:rPr>
+                <w:rFonts w:ascii="Arial" w:hAnsi="Arial" w:cs="Arial"/>
+                <w:b/>
+                <w:bCs/>
+              </w:rPr>
+              <w:t>timescale</w:t>
+            </w:r>
+            <w:r>
+              <w:rPr>
+                <w:rFonts w:ascii="Arial" w:hAnsi="Arial" w:cs="Arial"/>
+              </w:rPr>
+              <w:t xml:space="preserve"> on this is that </w:t>
+            </w:r>
+            <w:r>
+              <w:rPr>
+                <w:rFonts w:ascii="Arial" w:hAnsi="Arial" w:cs="Arial"/>
+              </w:rPr>
+              <w:t>I have one week until I rotate. During this week I will read up on the documentation and the tutorials</w:t>
+            </w:r>
+            <w:r>
+              <w:rPr>
+                <w:rFonts w:ascii="Arial" w:hAnsi="Arial" w:cs="Arial"/>
+              </w:rPr>
+              <w:t xml:space="preserve">, I will spend 2 hours a day on this, and the rest of the day will be preparing to leave my current developer group. </w:t>
+            </w:r>
+            <w:r>
+              <w:rPr>
+                <w:rFonts w:ascii="Arial" w:hAnsi="Arial" w:cs="Arial"/>
+              </w:rPr>
+              <w:t>I want to have</w:t>
+            </w:r>
+            <w:r>
+              <w:rPr>
+                <w:rFonts w:ascii="Arial" w:hAnsi="Arial" w:cs="Arial"/>
+              </w:rPr>
+              <w:t xml:space="preserve"> </w:t>
+            </w:r>
+            <w:r>
+              <w:rPr>
+                <w:rFonts w:ascii="Arial" w:hAnsi="Arial" w:cs="Arial"/>
+              </w:rPr>
+              <w:t>a good proficiency by the</w:t>
+            </w:r>
+            <w:r>
+              <w:rPr>
+                <w:rFonts w:ascii="Arial" w:hAnsi="Arial" w:cs="Arial"/>
+              </w:rPr>
+              <w:t xml:space="preserve"> end</w:t>
+            </w:r>
+            <w:r>
+              <w:rPr>
+                <w:rFonts w:ascii="Arial" w:hAnsi="Arial" w:cs="Arial"/>
+              </w:rPr>
+              <w:t xml:space="preserve"> of three weeks into my rotation when I will be given full tasks to do on FastAPI</w:t>
+            </w:r>
+            <w:r>
+              <w:rPr>
+                <w:rFonts w:ascii="Arial" w:hAnsi="Arial" w:cs="Arial"/>
+              </w:rPr>
+              <w:t xml:space="preserve"> which will be approximately 30</w:t>
+            </w:r>
+            <w:r>
+              <w:rPr>
+                <w:rFonts w:ascii="Arial" w:hAnsi="Arial" w:cs="Arial"/>
+                <w:vertAlign w:val="superscript"/>
+              </w:rPr>
+              <w:t>th</w:t>
+            </w:r>
+            <w:r>
+              <w:rPr>
+                <w:rFonts w:ascii="Arial" w:hAnsi="Arial" w:cs="Arial"/>
+              </w:rPr>
+              <w:t xml:space="preserve"> October 2023</w:t>
+            </w:r>
+            <w:r>
+              <w:rPr>
+                <w:rFonts w:ascii="Arial" w:hAnsi="Arial" w:cs="Arial"/>
+              </w:rPr>
+              <w:t xml:space="preserve"> but if I need to take more </w:t>
+            </w:r>
+            <w:proofErr w:type="gramStart"/>
+            <w:r>
+              <w:rPr>
+                <w:rFonts w:ascii="Arial" w:hAnsi="Arial" w:cs="Arial"/>
+              </w:rPr>
+              <w:t>time</w:t>
+            </w:r>
+            <w:proofErr w:type="gramEnd"/>
+            <w:r>
+              <w:rPr>
+                <w:rFonts w:ascii="Arial" w:hAnsi="Arial" w:cs="Arial"/>
+              </w:rPr>
+              <w:t xml:space="preserve"> I will be willing to push it back to the 31</w:t>
+            </w:r>
+            <w:r>
+              <w:rPr>
+                <w:rFonts w:ascii="Arial" w:hAnsi="Arial" w:cs="Arial"/>
+                <w:vertAlign w:val="superscript"/>
+              </w:rPr>
+              <w:t>st</w:t>
+            </w:r>
+            <w:r>
+              <w:rPr>
+                <w:rFonts w:ascii="Arial" w:hAnsi="Arial" w:cs="Arial"/>
+              </w:rPr>
+              <w:t xml:space="preserve"> December 2023</w:t>
+            </w:r>
+            <w:r>
+              <w:rPr>
+                <w:rFonts w:ascii="Arial" w:hAnsi="Arial" w:cs="Arial"/>
+              </w:rPr>
+              <w:t>.</w:t>
+            </w:r>
+          </w:p>
+          <w:p>
+            <w:pPr>
+              <w:rPr>
+                <w:rFonts w:ascii="Arial" w:hAnsi="Arial" w:cs="Arial"/>
+              </w:rPr>
+            </w:pPr>
+          </w:p>
+          <w:p>
+            <w:pPr>
+              <w:rPr>
+                <w:rFonts w:ascii="Arial" w:hAnsi="Arial" w:cs="Arial"/>
+              </w:rPr>
+            </w:pPr>
+            <w:r>
+              <w:rPr>
+                <w:rFonts w:ascii="Arial" w:hAnsi="Arial" w:cs="Arial"/>
+              </w:rPr>
+              <w:t>I will be using a word document to keep track of what I know and what I should improve on as the documentation is split nicely into many sections making them small easy milestones that I can use to keep track.</w:t>
+            </w:r>
+            <w:r>
+              <w:rPr>
+                <w:rFonts w:ascii="Arial" w:hAnsi="Arial" w:cs="Arial"/>
+              </w:rPr>
+              <w:t xml:space="preserve"> I will know if I am ready if I can join the project seamlessly, if I can’t then I will take further time to get better at FastAPI, I will check my understanding everyday so that I can join the project as soon as possible. During </w:t>
+            </w:r>
+            <w:r>
+              <w:rPr>
+                <w:rFonts w:ascii="Arial" w:hAnsi="Arial" w:cs="Arial"/>
+              </w:rPr>
+              <w:t>my rotation</w:t>
+            </w:r>
+            <w:r>
+              <w:rPr>
+                <w:rFonts w:ascii="Arial" w:hAnsi="Arial" w:cs="Arial"/>
+              </w:rPr>
+              <w:t xml:space="preserve"> </w:t>
             </w:r>
             <w:r>
               <w:rPr>
@@ -1496,95 +1657,88 @@
               </w:rPr>
               <w:t xml:space="preserve"> I will be regularly seeking feedback from colleges to help better gauge my proficiency in FastAPI.</w:t>
             </w:r>
-          </w:p>
-          <w:p>
-            <w:pPr>
-              <w:rPr>
-                <w:rFonts w:ascii="Arial" w:hAnsi="Arial" w:cs="Arial"/>
-              </w:rPr>
-            </w:pPr>
-          </w:p>
-          <w:p>
-            <w:pPr>
-              <w:rPr>
-                <w:rFonts w:ascii="Arial" w:hAnsi="Arial" w:cs="Arial"/>
-              </w:rPr>
-            </w:pPr>
-          </w:p>
-          <w:p>
-            <w:pPr>
-              <w:rPr>
-                <w:rFonts w:ascii="Arial" w:hAnsi="Arial" w:cs="Arial"/>
-              </w:rPr>
-            </w:pPr>
-          </w:p>
-          <w:p>
-            <w:pPr>
-              <w:rPr>
-                <w:rFonts w:ascii="Arial" w:hAnsi="Arial" w:cs="Arial"/>
-              </w:rPr>
-            </w:pPr>
-          </w:p>
-          <w:p>
-            <w:pPr>
-              <w:rPr>
-                <w:rFonts w:ascii="Arial" w:hAnsi="Arial" w:cs="Arial"/>
-              </w:rPr>
-            </w:pPr>
-          </w:p>
-          <w:p>
-            <w:pPr>
-              <w:rPr>
-                <w:rFonts w:ascii="Arial" w:hAnsi="Arial" w:cs="Arial"/>
-              </w:rPr>
-            </w:pPr>
+            <w:r>
+              <w:rPr>
+                <w:rFonts w:ascii="Arial" w:hAnsi="Arial" w:cs="Arial"/>
+              </w:rPr>
+              <w:t xml:space="preserve"> My rotation will last six months during this time I will be continuously working on FastAPI to improve my techniques as well as working with other developers. I have scheduled a meeting with one such developer every Thursday which I will use to ask him about my FastAPI proficiency and how it can be improved.</w:t>
+            </w:r>
+          </w:p>
+          <w:p>
+            <w:pPr>
+              <w:rPr>
+                <w:rFonts w:ascii="Arial" w:hAnsi="Arial" w:cs="Arial"/>
+              </w:rPr>
+            </w:pPr>
+          </w:p>
+          <w:p>
+            <w:pPr>
+              <w:rPr>
+                <w:rFonts w:ascii="Arial" w:hAnsi="Arial" w:cs="Arial"/>
+              </w:rPr>
+            </w:pPr>
+            <w:r>
+              <w:rPr>
+                <w:rFonts w:ascii="Arial" w:hAnsi="Arial" w:cs="Arial"/>
+              </w:rPr>
+              <w:t xml:space="preserve">Some resources I will be able to use is this FastAPI tutorial in the documentation </w:t>
+            </w:r>
+            <w:hyperlink r:id="rId6" w:history="1">
+              <w:r>
+                <w:rPr>
+                  <w:rStyle w:val="Hyperlink"/>
+                  <w:rFonts w:ascii="Arial" w:hAnsi="Arial" w:cs="Arial"/>
+                </w:rPr>
+                <w:t>https://fastapi.tiangolo.com</w:t>
+              </w:r>
+            </w:hyperlink>
+            <w:r>
+              <w:rPr>
+                <w:rFonts w:ascii="Arial" w:hAnsi="Arial" w:cs="Arial"/>
+              </w:rPr>
+              <w:t xml:space="preserve">. </w:t>
+            </w:r>
           </w:p>
         </w:tc>
       </w:tr>
     </w:tbl>
     <w:p>
       <w:pPr>
-        <w:rPr>
-          <w:rFonts w:ascii="Arial" w:eastAsia="Calibri" w:hAnsi="Arial"/>
-          <w:sz w:val="24"/>
-          <w:szCs w:val="24"/>
-        </w:rPr>
-      </w:pPr>
-    </w:p>
-    <w:p>
-      <w:pPr>
         <w:spacing w:after="160" w:line="259" w:lineRule="auto"/>
-      </w:pPr>
-      <w:r>
-        <w:t>48</w:t>
-      </w:r>
-      <w:r>
-        <w:t>3</w:t>
-      </w:r>
-      <w:r>
+        <w:rPr>
+          <w:rFonts w:ascii="Arial" w:hAnsi="Arial" w:cs="Arial"/>
+        </w:rPr>
+      </w:pPr>
+      <w:r>
+        <w:rPr>
+          <w:rFonts w:ascii="Arial" w:hAnsi="Arial" w:cs="Arial"/>
+        </w:rPr>
+        <w:t>6</w:t>
+      </w:r>
+      <w:r>
+        <w:rPr>
+          <w:rFonts w:ascii="Arial" w:hAnsi="Arial" w:cs="Arial"/>
+        </w:rPr>
+        <w:t>12</w:t>
+      </w:r>
+      <w:r>
+        <w:rPr>
+          <w:rFonts w:ascii="Arial" w:hAnsi="Arial" w:cs="Arial"/>
+        </w:rPr>
         <w:t xml:space="preserve"> words</w:t>
       </w:r>
-      <w:r>
-        <w:br w:type="page"/>
-      </w:r>
-    </w:p>
-    <w:p>
-      <w:pPr>
+    </w:p>
+    <w:p>
+      <w:pPr>
+        <w:spacing w:after="160" w:line="259" w:lineRule="auto"/>
+      </w:pPr>
+      <w:r>
         <w:rPr>
           <w:rFonts w:ascii="Arial" w:hAnsi="Arial"/>
           <w:b/>
           <w:sz w:val="24"/>
           <w:szCs w:val="24"/>
         </w:rPr>
-      </w:pPr>
-      <w:r>
-        <w:rPr>
-          <w:rFonts w:ascii="Arial" w:hAnsi="Arial"/>
-          <w:b/>
-          <w:sz w:val="24"/>
-          <w:szCs w:val="24"/>
-        </w:rPr>
-        <w:lastRenderedPageBreak/>
         <w:t xml:space="preserve">Development Point </w:t>
       </w:r>
       <w:r>
@@ -1660,7 +1814,6 @@
             <w:r>
               <w:rPr>
                 <w:rFonts w:ascii="Arial" w:hAnsi="Arial" w:cs="Arial"/>
-                <w:highlight w:val="green"/>
               </w:rPr>
               <w:t>Criterion</w:t>
             </w:r>
@@ -1688,13 +1841,11 @@
             <w:pPr>
               <w:rPr>
                 <w:rFonts w:ascii="Arial" w:hAnsi="Arial" w:cs="Arial"/>
-                <w:highlight w:val="yellow"/>
-              </w:rPr>
-            </w:pPr>
-            <w:r>
-              <w:rPr>
-                <w:rFonts w:ascii="Arial" w:hAnsi="Arial" w:cs="Arial"/>
-                <w:highlight w:val="yellow"/>
+              </w:rPr>
+            </w:pPr>
+            <w:r>
+              <w:rPr>
+                <w:rFonts w:ascii="Arial" w:hAnsi="Arial" w:cs="Arial"/>
               </w:rPr>
               <w:t>How this criterion relates to your job role</w:t>
             </w:r>
@@ -1727,7 +1878,6 @@
             <w:r>
               <w:rPr>
                 <w:rFonts w:ascii="Arial" w:hAnsi="Arial" w:cs="Arial"/>
-                <w:highlight w:val="yellow"/>
               </w:rPr>
               <w:t>Analysis of your current competency in this criterion</w:t>
             </w:r>
@@ -1760,7 +1910,6 @@
             <w:r>
               <w:rPr>
                 <w:rFonts w:ascii="Arial" w:hAnsi="Arial" w:cs="Arial"/>
-                <w:highlight w:val="yellow"/>
               </w:rPr>
               <w:t>Evidence to support your analysis</w:t>
             </w:r>
@@ -1793,7 +1942,6 @@
             <w:r>
               <w:rPr>
                 <w:rFonts w:ascii="Arial" w:hAnsi="Arial" w:cs="Arial"/>
-                <w:highlight w:val="yellow"/>
               </w:rPr>
               <w:t>Rating (out of 10)</w:t>
             </w:r>
@@ -2030,7 +2178,6 @@
               <w:rPr>
                 <w:rFonts w:ascii="Arial" w:hAnsi="Arial" w:cs="Arial"/>
                 <w:b/>
-                <w:highlight w:val="yellow"/>
               </w:rPr>
               <w:t>PDP / Action Plan</w:t>
             </w:r>
@@ -2106,21 +2253,218 @@
           </w:tcPr>
           <w:p>
             <w:pPr>
-              <w:rPr>
-                <w:rFonts w:ascii="Arial" w:hAnsi="Arial" w:cs="Arial"/>
-              </w:rPr>
-            </w:pPr>
-            <w:r>
-              <w:rPr>
-                <w:rFonts w:ascii="Arial" w:hAnsi="Arial" w:cs="Arial"/>
-              </w:rPr>
-              <w:t>I aim to enhance my written and verbal communication skills in professional and personal settings. I will measure my progress by counting the number of rewrites it takes to fully create documentation and how many times I have to re-phrase my words when I speak. I will fit in 30 minuets of written communication practice every working day practicing writing clear documentation for code, I shall also practice explaining what I have done during the day to my family (who all have a non-technical background) to help with my verbal communication skills.</w:t>
-            </w:r>
-            <w:r>
-              <w:rPr>
-                <w:rFonts w:ascii="Arial" w:hAnsi="Arial" w:cs="Arial"/>
-              </w:rPr>
-              <w:t xml:space="preserve"> This is relevant to my work because being able to communicate smoothly will mean that any projects I am working on will also run smoothly as my colleges will know exactly what I am </w:t>
+              <w:pStyle w:val="ListParagraph"/>
+              <w:numPr>
+                <w:ilvl w:val="0"/>
+                <w:numId w:val="1"/>
+              </w:numPr>
+              <w:rPr>
+                <w:rFonts w:ascii="Arial" w:hAnsi="Arial" w:cs="Arial"/>
+              </w:rPr>
+            </w:pPr>
+            <w:r>
+              <w:rPr>
+                <w:rFonts w:ascii="Arial" w:hAnsi="Arial" w:cs="Arial"/>
+              </w:rPr>
+              <w:t xml:space="preserve">My </w:t>
+            </w:r>
+            <w:r>
+              <w:rPr>
+                <w:rFonts w:ascii="Arial" w:hAnsi="Arial" w:cs="Arial"/>
+                <w:b/>
+                <w:bCs/>
+              </w:rPr>
+              <w:t>specific</w:t>
+            </w:r>
+            <w:r>
+              <w:rPr>
+                <w:rFonts w:ascii="Arial" w:hAnsi="Arial" w:cs="Arial"/>
+              </w:rPr>
+              <w:t xml:space="preserve"> goal is</w:t>
+            </w:r>
+            <w:r>
+              <w:rPr>
+                <w:rFonts w:ascii="Arial" w:hAnsi="Arial" w:cs="Arial"/>
+              </w:rPr>
+              <w:t xml:space="preserve"> to enhance my written and verbal communication skills in professional and personal settings. </w:t>
+            </w:r>
+          </w:p>
+          <w:p>
+            <w:pPr>
+              <w:rPr>
+                <w:rFonts w:ascii="Arial" w:hAnsi="Arial" w:cs="Arial"/>
+              </w:rPr>
+            </w:pPr>
+          </w:p>
+          <w:p>
+            <w:pPr>
+              <w:pStyle w:val="ListParagraph"/>
+              <w:numPr>
+                <w:ilvl w:val="0"/>
+                <w:numId w:val="1"/>
+              </w:numPr>
+              <w:rPr>
+                <w:rFonts w:ascii="Arial" w:hAnsi="Arial" w:cs="Arial"/>
+              </w:rPr>
+            </w:pPr>
+            <w:r>
+              <w:rPr>
+                <w:rFonts w:ascii="Arial" w:hAnsi="Arial" w:cs="Arial"/>
+              </w:rPr>
+              <w:t xml:space="preserve">I will </w:t>
+            </w:r>
+            <w:r>
+              <w:rPr>
+                <w:rFonts w:ascii="Arial" w:hAnsi="Arial" w:cs="Arial"/>
+                <w:b/>
+                <w:bCs/>
+              </w:rPr>
+              <w:t>measure</w:t>
+            </w:r>
+            <w:r>
+              <w:rPr>
+                <w:rFonts w:ascii="Arial" w:hAnsi="Arial" w:cs="Arial"/>
+              </w:rPr>
+              <w:t xml:space="preserve"> my progress by counting the number of rewrites it takes to fully create documentation and how many times I have to re-phrase my words when I speak. </w:t>
+            </w:r>
+          </w:p>
+          <w:p>
+            <w:pPr>
+              <w:rPr>
+                <w:rFonts w:ascii="Arial" w:hAnsi="Arial" w:cs="Arial"/>
+              </w:rPr>
+            </w:pPr>
+          </w:p>
+          <w:p>
+            <w:pPr>
+              <w:pStyle w:val="ListParagraph"/>
+              <w:numPr>
+                <w:ilvl w:val="0"/>
+                <w:numId w:val="1"/>
+              </w:numPr>
+              <w:rPr>
+                <w:rFonts w:ascii="Arial" w:hAnsi="Arial" w:cs="Arial"/>
+              </w:rPr>
+            </w:pPr>
+            <w:r>
+              <w:rPr>
+                <w:rFonts w:ascii="Arial" w:hAnsi="Arial" w:cs="Arial"/>
+              </w:rPr>
+              <w:t xml:space="preserve">This is </w:t>
+            </w:r>
+            <w:r>
+              <w:rPr>
+                <w:rFonts w:ascii="Arial" w:hAnsi="Arial" w:cs="Arial"/>
+                <w:b/>
+                <w:bCs/>
+              </w:rPr>
+              <w:t>achievable</w:t>
+            </w:r>
+            <w:r>
+              <w:rPr>
+                <w:rFonts w:ascii="Arial" w:hAnsi="Arial" w:cs="Arial"/>
+              </w:rPr>
+              <w:t xml:space="preserve"> by</w:t>
+            </w:r>
+            <w:r>
+              <w:rPr>
+                <w:rFonts w:ascii="Arial" w:hAnsi="Arial" w:cs="Arial"/>
+              </w:rPr>
+              <w:t xml:space="preserve"> </w:t>
+            </w:r>
+            <w:r>
+              <w:rPr>
+                <w:rFonts w:ascii="Arial" w:hAnsi="Arial" w:cs="Arial"/>
+              </w:rPr>
+              <w:t>fit</w:t>
+            </w:r>
+            <w:r>
+              <w:rPr>
+                <w:rFonts w:ascii="Arial" w:hAnsi="Arial" w:cs="Arial"/>
+              </w:rPr>
+              <w:t>ting it</w:t>
+            </w:r>
+            <w:r>
+              <w:rPr>
+                <w:rFonts w:ascii="Arial" w:hAnsi="Arial" w:cs="Arial"/>
+              </w:rPr>
+              <w:t xml:space="preserve"> in 30 </w:t>
+            </w:r>
+            <w:r>
+              <w:rPr>
+                <w:rFonts w:ascii="Arial" w:hAnsi="Arial" w:cs="Arial"/>
+                <w:highlight w:val="red"/>
+              </w:rPr>
+              <w:t>minuets</w:t>
+            </w:r>
+            <w:r>
+              <w:rPr>
+                <w:rFonts w:ascii="Arial" w:hAnsi="Arial" w:cs="Arial"/>
+              </w:rPr>
+              <w:t xml:space="preserve"> of written communication practice every working day</w:t>
+            </w:r>
+            <w:r>
+              <w:rPr>
+                <w:rFonts w:ascii="Arial" w:hAnsi="Arial" w:cs="Arial"/>
+              </w:rPr>
+              <w:t xml:space="preserve"> for the next six months until my next rotation</w:t>
+            </w:r>
+            <w:r>
+              <w:rPr>
+                <w:rFonts w:ascii="Arial" w:hAnsi="Arial" w:cs="Arial"/>
+              </w:rPr>
+              <w:t xml:space="preserve"> (when I move departments) </w:t>
+            </w:r>
+            <w:r>
+              <w:rPr>
+                <w:rFonts w:ascii="Arial" w:hAnsi="Arial" w:cs="Arial"/>
+              </w:rPr>
+              <w:t>practicing writing clear documentation for code, I shall also practice explaining what I have done during the day to my family (who all have a non-technical background) to help with my verbal communication skills.</w:t>
+            </w:r>
+            <w:r>
+              <w:rPr>
+                <w:rFonts w:ascii="Arial" w:hAnsi="Arial" w:cs="Arial"/>
+              </w:rPr>
+              <w:t xml:space="preserve"> </w:t>
+            </w:r>
+          </w:p>
+          <w:p>
+            <w:pPr>
+              <w:rPr>
+                <w:rFonts w:ascii="Arial" w:hAnsi="Arial" w:cs="Arial"/>
+              </w:rPr>
+            </w:pPr>
+          </w:p>
+          <w:p>
+            <w:pPr>
+              <w:pStyle w:val="ListParagraph"/>
+              <w:numPr>
+                <w:ilvl w:val="0"/>
+                <w:numId w:val="1"/>
+              </w:numPr>
+              <w:rPr>
+                <w:rFonts w:ascii="Arial" w:hAnsi="Arial" w:cs="Arial"/>
+              </w:rPr>
+            </w:pPr>
+            <w:r>
+              <w:rPr>
+                <w:rFonts w:ascii="Arial" w:hAnsi="Arial" w:cs="Arial"/>
+              </w:rPr>
+              <w:t xml:space="preserve">This is </w:t>
+            </w:r>
+            <w:r>
+              <w:rPr>
+                <w:rFonts w:ascii="Arial" w:hAnsi="Arial" w:cs="Arial"/>
+                <w:b/>
+                <w:bCs/>
+              </w:rPr>
+              <w:t>relevant</w:t>
+            </w:r>
+            <w:r>
+              <w:rPr>
+                <w:rFonts w:ascii="Arial" w:hAnsi="Arial" w:cs="Arial"/>
+              </w:rPr>
+              <w:t xml:space="preserve"> to my work because being able to communicate smoothly will mean that any projects I am working on will also run smoothly as my colleges will know exactly what I am </w:t>
             </w:r>
             <w:r>
               <w:rPr>
@@ -2132,15 +2476,194 @@
               <w:rPr>
                 <w:rFonts w:ascii="Arial" w:hAnsi="Arial" w:cs="Arial"/>
               </w:rPr>
-              <w:t xml:space="preserve"> and I will be able to make documentation for the users swiftly so I can focus more on programming. I hope to see an improvement by the end of the year in approximately three months as of writing this.</w:t>
-            </w:r>
-          </w:p>
-          <w:p>
-            <w:pPr>
-              <w:rPr>
-                <w:rFonts w:ascii="Arial" w:hAnsi="Arial" w:cs="Arial"/>
-              </w:rPr>
-            </w:pPr>
+              <w:t xml:space="preserve"> and I will be able to make documentation for the users swiftly so I can focus more on programming. </w:t>
+            </w:r>
+          </w:p>
+          <w:p>
+            <w:pPr>
+              <w:rPr>
+                <w:rFonts w:ascii="Arial" w:hAnsi="Arial" w:cs="Arial"/>
+              </w:rPr>
+            </w:pPr>
+          </w:p>
+          <w:p>
+            <w:pPr>
+              <w:pStyle w:val="ListParagraph"/>
+              <w:numPr>
+                <w:ilvl w:val="0"/>
+                <w:numId w:val="1"/>
+              </w:numPr>
+              <w:rPr>
+                <w:rFonts w:ascii="Arial" w:hAnsi="Arial" w:cs="Arial"/>
+              </w:rPr>
+            </w:pPr>
+            <w:r>
+              <w:rPr>
+                <w:rFonts w:ascii="Arial" w:hAnsi="Arial" w:cs="Arial"/>
+              </w:rPr>
+              <w:t xml:space="preserve">The </w:t>
+            </w:r>
+            <w:r>
+              <w:rPr>
+                <w:rFonts w:ascii="Arial" w:hAnsi="Arial" w:cs="Arial"/>
+                <w:b/>
+                <w:bCs/>
+              </w:rPr>
+              <w:t>timescale</w:t>
+            </w:r>
+            <w:r>
+              <w:rPr>
+                <w:rFonts w:ascii="Arial" w:hAnsi="Arial" w:cs="Arial"/>
+              </w:rPr>
+              <w:t xml:space="preserve"> for this development point will be the end of the year on 31</w:t>
+            </w:r>
+            <w:r>
+              <w:rPr>
+                <w:rFonts w:ascii="Arial" w:hAnsi="Arial" w:cs="Arial"/>
+                <w:vertAlign w:val="superscript"/>
+              </w:rPr>
+              <w:t>st</w:t>
+            </w:r>
+            <w:r>
+              <w:rPr>
+                <w:rFonts w:ascii="Arial" w:hAnsi="Arial" w:cs="Arial"/>
+              </w:rPr>
+              <w:t xml:space="preserve"> December 2023 when I hope to see an improvement in my communication skills.</w:t>
+            </w:r>
+          </w:p>
+          <w:p>
+            <w:pPr>
+              <w:rPr>
+                <w:rFonts w:ascii="Arial" w:hAnsi="Arial" w:cs="Arial"/>
+              </w:rPr>
+            </w:pPr>
+          </w:p>
+          <w:p>
+            <w:pPr>
+              <w:rPr>
+                <w:rFonts w:ascii="Arial" w:hAnsi="Arial" w:cs="Arial"/>
+                <w:color w:val="000000" w:themeColor="text1"/>
+              </w:rPr>
+            </w:pPr>
+            <w:r>
+              <w:rPr>
+                <w:rFonts w:ascii="Arial" w:hAnsi="Arial" w:cs="Arial"/>
+              </w:rPr>
+              <w:t xml:space="preserve">I will know my communication skills have improved when I am able to smoothly explain what I have been working on to my family of non-technical background without </w:t>
+            </w:r>
+            <w:r>
+              <w:rPr>
+                <w:rFonts w:ascii="Arial" w:hAnsi="Arial" w:cs="Arial"/>
+              </w:rPr>
+              <w:t>losing</w:t>
+            </w:r>
+            <w:r>
+              <w:rPr>
+                <w:rFonts w:ascii="Arial" w:hAnsi="Arial" w:cs="Arial"/>
+              </w:rPr>
+              <w:t xml:space="preserve"> patience or having to repeat myself multiple times. Another way I will know I have improved is when I am easily able to expand upon </w:t>
+            </w:r>
+            <w:r>
+              <w:rPr>
+                <w:rFonts w:ascii="Arial" w:hAnsi="Arial" w:cs="Arial"/>
+              </w:rPr>
+              <w:t>pre-existing</w:t>
+            </w:r>
+            <w:r>
+              <w:rPr>
+                <w:rFonts w:ascii="Arial" w:hAnsi="Arial" w:cs="Arial"/>
+              </w:rPr>
+              <w:t xml:space="preserve"> code documentation in any </w:t>
+            </w:r>
+            <w:r>
+              <w:rPr>
+                <w:rFonts w:ascii="Arial" w:hAnsi="Arial" w:cs="Arial"/>
+              </w:rPr>
+              <w:t>project that</w:t>
+            </w:r>
+            <w:r>
+              <w:rPr>
+                <w:rFonts w:ascii="Arial" w:hAnsi="Arial" w:cs="Arial"/>
+              </w:rPr>
+              <w:t xml:space="preserve"> I am working on in </w:t>
+            </w:r>
+            <w:r>
+              <w:rPr>
+                <w:rFonts w:ascii="Arial" w:hAnsi="Arial" w:cs="Arial"/>
+              </w:rPr>
+              <w:t>the department I will be in.</w:t>
+            </w:r>
+            <w:r>
+              <w:rPr>
+                <w:rFonts w:ascii="Arial" w:hAnsi="Arial" w:cs="Arial"/>
+              </w:rPr>
+              <w:t xml:space="preserve"> </w:t>
+            </w:r>
+            <w:r>
+              <w:rPr>
+                <w:rFonts w:ascii="Arial" w:hAnsi="Arial" w:cs="Arial"/>
+              </w:rPr>
+              <w:t xml:space="preserve">This links to </w:t>
+            </w:r>
+            <w:hyperlink r:id="rId7" w:history="1">
+              <w:r>
+                <w:rPr>
+                  <w:rStyle w:val="Hyperlink"/>
+                  <w:rFonts w:ascii="Arial" w:hAnsi="Arial" w:cs="Arial"/>
+                </w:rPr>
+                <w:t>appren</w:t>
+              </w:r>
+              <w:r>
+                <w:rPr>
+                  <w:rStyle w:val="Hyperlink"/>
+                  <w:rFonts w:ascii="Arial" w:hAnsi="Arial" w:cs="Arial"/>
+                </w:rPr>
+                <w:t>t</w:t>
+              </w:r>
+              <w:r>
+                <w:rPr>
+                  <w:rStyle w:val="Hyperlink"/>
+                  <w:rFonts w:ascii="Arial" w:hAnsi="Arial" w:cs="Arial"/>
+                </w:rPr>
+                <w:t>iceship standard</w:t>
+              </w:r>
+            </w:hyperlink>
+            <w:r>
+              <w:rPr>
+                <w:rStyle w:val="Hyperlink"/>
+                <w:rFonts w:ascii="Arial" w:hAnsi="Arial" w:cs="Arial"/>
+                <w:color w:val="000000" w:themeColor="text1"/>
+                <w:u w:val="none"/>
+              </w:rPr>
+              <w:t xml:space="preserve"> under the core behavioural Skills I must be </w:t>
+            </w:r>
+            <w:r>
+              <w:rPr>
+                <w:rStyle w:val="Hyperlink"/>
+                <w:rFonts w:ascii="Arial" w:hAnsi="Arial" w:cs="Arial"/>
+                <w:color w:val="000000" w:themeColor="text1"/>
+                <w:u w:val="none"/>
+              </w:rPr>
+              <w:t>“</w:t>
+            </w:r>
+            <w:r>
+              <w:rPr>
+                <w:rStyle w:val="Hyperlink"/>
+                <w:rFonts w:ascii="Arial" w:hAnsi="Arial" w:cs="Arial"/>
+                <w:color w:val="000000" w:themeColor="text1"/>
+                <w:u w:val="none"/>
+              </w:rPr>
+              <w:t xml:space="preserve">fluent in written communication and able to articulate </w:t>
+            </w:r>
+            <w:r>
+              <w:rPr>
+                <w:rStyle w:val="Hyperlink"/>
+                <w:rFonts w:ascii="Arial" w:hAnsi="Arial" w:cs="Arial"/>
+                <w:color w:val="000000" w:themeColor="text1"/>
+                <w:u w:val="none"/>
+              </w:rPr>
+              <w:t>complex issues.”</w:t>
+            </w:r>
           </w:p>
           <w:p>
             <w:pPr>
@@ -2169,23 +2692,30 @@
       </w:pPr>
     </w:p>
     <w:p>
-      <w:r>
-        <w:t>558 words</w:t>
-      </w:r>
-    </w:p>
-    <w:p/>
-    <w:p/>
-    <w:p/>
-    <w:p/>
-    <w:p/>
-    <w:p/>
-    <w:p/>
-    <w:p/>
-    <w:p/>
-    <w:p/>
-    <w:p/>
-    <w:p/>
-    <w:p/>
+      <w:pPr>
+        <w:rPr>
+          <w:rFonts w:ascii="Arial" w:hAnsi="Arial" w:cs="Arial"/>
+        </w:rPr>
+      </w:pPr>
+      <w:r>
+        <w:rPr>
+          <w:rFonts w:ascii="Arial" w:hAnsi="Arial" w:cs="Arial"/>
+        </w:rPr>
+        <w:t>6</w:t>
+      </w:r>
+      <w:r>
+        <w:rPr>
+          <w:rFonts w:ascii="Arial" w:hAnsi="Arial" w:cs="Arial"/>
+        </w:rPr>
+        <w:t>84</w:t>
+      </w:r>
+      <w:r>
+        <w:rPr>
+          <w:rFonts w:ascii="Arial" w:hAnsi="Arial" w:cs="Arial"/>
+        </w:rPr>
+        <w:t xml:space="preserve"> words</w:t>
+      </w:r>
+    </w:p>
     <w:p>
       <w:pPr>
         <w:rPr>
@@ -2202,7 +2732,6 @@
           <w:sz w:val="24"/>
           <w:szCs w:val="24"/>
         </w:rPr>
-        <w:lastRenderedPageBreak/>
         <w:t xml:space="preserve">Development Point </w:t>
       </w:r>
       <w:r>
@@ -2278,7 +2807,6 @@
             <w:r>
               <w:rPr>
                 <w:rFonts w:ascii="Arial" w:hAnsi="Arial" w:cs="Arial"/>
-                <w:highlight w:val="green"/>
               </w:rPr>
               <w:t>Criterion</w:t>
             </w:r>
@@ -2311,7 +2839,6 @@
             <w:r>
               <w:rPr>
                 <w:rFonts w:ascii="Arial" w:hAnsi="Arial" w:cs="Arial"/>
-                <w:highlight w:val="yellow"/>
               </w:rPr>
               <w:t>How this criterion relates to your job role</w:t>
             </w:r>
@@ -2344,7 +2871,6 @@
             <w:r>
               <w:rPr>
                 <w:rFonts w:ascii="Arial" w:hAnsi="Arial" w:cs="Arial"/>
-                <w:highlight w:val="magenta"/>
               </w:rPr>
               <w:t>Analysis of your current competency in this criterion</w:t>
             </w:r>
@@ -2372,13 +2898,11 @@
             <w:pPr>
               <w:rPr>
                 <w:rFonts w:ascii="Arial" w:hAnsi="Arial" w:cs="Arial"/>
-                <w:highlight w:val="magenta"/>
-              </w:rPr>
-            </w:pPr>
-            <w:r>
-              <w:rPr>
-                <w:rFonts w:ascii="Arial" w:hAnsi="Arial" w:cs="Arial"/>
-                <w:highlight w:val="magenta"/>
+              </w:rPr>
+            </w:pPr>
+            <w:r>
+              <w:rPr>
+                <w:rFonts w:ascii="Arial" w:hAnsi="Arial" w:cs="Arial"/>
               </w:rPr>
               <w:t>Evidence to support your analysis</w:t>
             </w:r>
@@ -2411,7 +2935,6 @@
             <w:r>
               <w:rPr>
                 <w:rFonts w:ascii="Arial" w:hAnsi="Arial" w:cs="Arial"/>
-                <w:highlight w:val="yellow"/>
               </w:rPr>
               <w:t>Rating (out of 10)</w:t>
             </w:r>
@@ -2605,93 +3128,13 @@
               <w:rPr>
                 <w:rFonts w:ascii="Arial" w:hAnsi="Arial" w:cs="Arial"/>
               </w:rPr>
-              <w:t>Did that apprentice networking thing</w:t>
-            </w:r>
-          </w:p>
-          <w:p>
-            <w:pPr>
-              <w:rPr>
-                <w:rFonts w:ascii="Arial" w:hAnsi="Arial" w:cs="Arial"/>
-              </w:rPr>
-            </w:pPr>
-          </w:p>
-          <w:p>
-            <w:pPr>
-              <w:rPr>
-                <w:rFonts w:ascii="Arial" w:hAnsi="Arial" w:cs="Arial"/>
-              </w:rPr>
-            </w:pPr>
-            <w:r>
-              <w:rPr>
-                <w:rFonts w:ascii="Arial" w:hAnsi="Arial" w:cs="Arial"/>
-              </w:rPr>
-              <w:t>About to rotate</w:t>
-            </w:r>
-          </w:p>
-          <w:p>
-            <w:pPr>
-              <w:rPr>
-                <w:rFonts w:ascii="Arial" w:hAnsi="Arial" w:cs="Arial"/>
-              </w:rPr>
-            </w:pPr>
-          </w:p>
-          <w:p>
-            <w:pPr>
-              <w:rPr>
-                <w:rFonts w:ascii="Arial" w:hAnsi="Arial" w:cs="Arial"/>
-              </w:rPr>
-            </w:pPr>
-            <w:r>
-              <w:rPr>
-                <w:rFonts w:ascii="Arial" w:hAnsi="Arial" w:cs="Arial"/>
-              </w:rPr>
-              <w:t>Coffee breaks, larger social activities</w:t>
-            </w:r>
-          </w:p>
-          <w:p>
-            <w:pPr>
-              <w:rPr>
-                <w:rFonts w:ascii="Arial" w:hAnsi="Arial" w:cs="Arial"/>
-              </w:rPr>
-            </w:pPr>
-          </w:p>
-          <w:p>
-            <w:pPr>
-              <w:rPr>
-                <w:rFonts w:ascii="Arial" w:hAnsi="Arial" w:cs="Arial"/>
-              </w:rPr>
-            </w:pPr>
-            <w:r>
-              <w:rPr>
-                <w:rFonts w:ascii="Arial" w:hAnsi="Arial" w:cs="Arial"/>
-              </w:rPr>
-              <w:t>P</w:t>
-            </w:r>
-            <w:r>
-              <w:rPr>
-                <w:rFonts w:ascii="Arial" w:hAnsi="Arial" w:cs="Arial"/>
-              </w:rPr>
-              <w:t>ersonality</w:t>
-            </w:r>
-          </w:p>
-          <w:p>
-            <w:pPr>
-              <w:rPr>
-                <w:rFonts w:ascii="Arial" w:hAnsi="Arial" w:cs="Arial"/>
-              </w:rPr>
-            </w:pPr>
-          </w:p>
-          <w:p>
-            <w:pPr>
-              <w:rPr>
-                <w:rFonts w:ascii="Arial" w:hAnsi="Arial" w:cs="Arial"/>
-              </w:rPr>
-            </w:pPr>
-            <w:r>
-              <w:rPr>
-                <w:rFonts w:ascii="Arial" w:hAnsi="Arial" w:cs="Arial"/>
-              </w:rPr>
-              <w:t>Tend to avoid</w:t>
+              <w:t>Networking with others can be very difficult to me because I tend to avoid most social events as well as having a very introverted personality which makes it hard to get to know people I don’t already know. However, I am not opposed to trying, for example I attended an in person social gathering of all the computing apprentices as well as went on some coffee breaks with my department. I also hope to attend other social events with my new department after I rotate to help ease the transition into a new working environment.</w:t>
+            </w:r>
+            <w:r>
+              <w:rPr>
+                <w:rFonts w:ascii="Arial" w:hAnsi="Arial" w:cs="Arial"/>
+              </w:rPr>
+              <w:t xml:space="preserve"> I am fine with small gatherings but larger ones featuring the whole of RAL space instead of just my department would be too much.</w:t>
             </w:r>
           </w:p>
         </w:tc>
@@ -2784,7 +3227,6 @@
               <w:rPr>
                 <w:rFonts w:ascii="Arial" w:hAnsi="Arial" w:cs="Arial"/>
                 <w:b/>
-                <w:highlight w:val="red"/>
               </w:rPr>
               <w:t>PDP / Action Plan</w:t>
             </w:r>
@@ -2860,149 +3302,458 @@
           </w:tcPr>
           <w:p>
             <w:pPr>
-              <w:rPr>
-                <w:rFonts w:ascii="Arial" w:hAnsi="Arial" w:cs="Arial"/>
-              </w:rPr>
-            </w:pPr>
-          </w:p>
-          <w:p>
-            <w:pPr>
-              <w:rPr>
-                <w:rFonts w:ascii="Arial" w:hAnsi="Arial" w:cs="Arial"/>
-              </w:rPr>
-            </w:pPr>
-          </w:p>
-          <w:p>
-            <w:pPr>
-              <w:rPr>
-                <w:rFonts w:ascii="Arial" w:hAnsi="Arial" w:cs="Arial"/>
-              </w:rPr>
-            </w:pPr>
-          </w:p>
-          <w:p>
-            <w:pPr>
-              <w:rPr>
-                <w:rFonts w:ascii="Arial" w:hAnsi="Arial" w:cs="Arial"/>
-              </w:rPr>
-            </w:pPr>
-          </w:p>
-          <w:p>
-            <w:pPr>
-              <w:rPr>
-                <w:rFonts w:ascii="Arial" w:hAnsi="Arial" w:cs="Arial"/>
-              </w:rPr>
-            </w:pPr>
-          </w:p>
-          <w:p>
-            <w:pPr>
-              <w:rPr>
-                <w:rFonts w:ascii="Arial" w:hAnsi="Arial" w:cs="Arial"/>
-              </w:rPr>
-            </w:pPr>
-          </w:p>
-          <w:p>
-            <w:pPr>
-              <w:rPr>
-                <w:rFonts w:ascii="Arial" w:hAnsi="Arial" w:cs="Arial"/>
-              </w:rPr>
-            </w:pPr>
-          </w:p>
-          <w:p>
-            <w:pPr>
-              <w:rPr>
-                <w:rFonts w:ascii="Arial" w:hAnsi="Arial" w:cs="Arial"/>
-              </w:rPr>
-            </w:pPr>
-          </w:p>
-          <w:p>
-            <w:pPr>
-              <w:rPr>
-                <w:rFonts w:ascii="Arial" w:hAnsi="Arial" w:cs="Arial"/>
-              </w:rPr>
-            </w:pPr>
-            <w:r>
-              <w:rPr>
-                <w:rFonts w:ascii="Arial" w:hAnsi="Arial" w:cs="Arial"/>
-              </w:rPr>
-              <w:t>About to rotate out to a new team, need to get to know the team (go into office more to get to know them, go on breaks with them, etc…), attend events around site (apprentice forum), public engagement events.</w:t>
-            </w:r>
-          </w:p>
-          <w:p>
-            <w:pPr>
-              <w:rPr>
-                <w:rFonts w:ascii="Arial" w:hAnsi="Arial" w:cs="Arial"/>
-              </w:rPr>
-            </w:pPr>
-          </w:p>
-          <w:p>
-            <w:pPr>
-              <w:rPr>
-                <w:rFonts w:ascii="Arial" w:hAnsi="Arial" w:cs="Arial"/>
-              </w:rPr>
-            </w:pPr>
-          </w:p>
-          <w:p>
-            <w:pPr>
-              <w:rPr>
-                <w:rFonts w:ascii="Arial" w:hAnsi="Arial" w:cs="Arial"/>
-              </w:rPr>
-            </w:pPr>
-          </w:p>
-          <w:p>
-            <w:pPr>
-              <w:rPr>
-                <w:rFonts w:ascii="Arial" w:hAnsi="Arial" w:cs="Arial"/>
-              </w:rPr>
-            </w:pPr>
-          </w:p>
-          <w:p>
-            <w:pPr>
-              <w:rPr>
-                <w:rFonts w:ascii="Arial" w:hAnsi="Arial" w:cs="Arial"/>
-              </w:rPr>
-            </w:pPr>
-          </w:p>
-          <w:p>
-            <w:pPr>
-              <w:rPr>
-                <w:rFonts w:ascii="Arial" w:hAnsi="Arial" w:cs="Arial"/>
-              </w:rPr>
-            </w:pPr>
-          </w:p>
-          <w:p>
-            <w:pPr>
-              <w:rPr>
-                <w:rFonts w:ascii="Arial" w:hAnsi="Arial" w:cs="Arial"/>
-              </w:rPr>
-            </w:pPr>
-          </w:p>
-          <w:p>
-            <w:pPr>
-              <w:rPr>
-                <w:rFonts w:ascii="Arial" w:hAnsi="Arial" w:cs="Arial"/>
-              </w:rPr>
-            </w:pPr>
-          </w:p>
-          <w:p>
-            <w:pPr>
-              <w:rPr>
-                <w:rFonts w:ascii="Arial" w:hAnsi="Arial" w:cs="Arial"/>
-              </w:rPr>
-            </w:pPr>
-          </w:p>
-          <w:p>
-            <w:pPr>
-              <w:rPr>
-                <w:rFonts w:ascii="Arial" w:hAnsi="Arial" w:cs="Arial"/>
-              </w:rPr>
-            </w:pPr>
-          </w:p>
-          <w:p>
-            <w:pPr>
-              <w:rPr>
-                <w:rFonts w:ascii="Arial" w:hAnsi="Arial" w:cs="Arial"/>
-              </w:rPr>
-            </w:pPr>
+              <w:pStyle w:val="ListParagraph"/>
+              <w:numPr>
+                <w:ilvl w:val="0"/>
+                <w:numId w:val="1"/>
+              </w:numPr>
+              <w:rPr>
+                <w:rFonts w:ascii="Arial" w:hAnsi="Arial" w:cs="Arial"/>
+              </w:rPr>
+            </w:pPr>
+            <w:r>
+              <w:rPr>
+                <w:rFonts w:ascii="Arial" w:hAnsi="Arial" w:cs="Arial"/>
+              </w:rPr>
+              <w:t xml:space="preserve">My </w:t>
+            </w:r>
+            <w:r>
+              <w:rPr>
+                <w:rFonts w:ascii="Arial" w:hAnsi="Arial" w:cs="Arial"/>
+                <w:b/>
+                <w:bCs/>
+              </w:rPr>
+              <w:t>specific</w:t>
+            </w:r>
+            <w:r>
+              <w:rPr>
+                <w:rFonts w:ascii="Arial" w:hAnsi="Arial" w:cs="Arial"/>
+              </w:rPr>
+              <w:t xml:space="preserve"> objective will be t</w:t>
+            </w:r>
+            <w:r>
+              <w:rPr>
+                <w:rFonts w:ascii="Arial" w:hAnsi="Arial" w:cs="Arial"/>
+              </w:rPr>
+              <w:t>o attend networking events at work once a month</w:t>
+            </w:r>
+            <w:r>
+              <w:rPr>
+                <w:rFonts w:ascii="Arial" w:hAnsi="Arial" w:cs="Arial"/>
+              </w:rPr>
+              <w:t xml:space="preserve"> until I finish my apprenticeship </w:t>
+            </w:r>
+            <w:r>
+              <w:rPr>
+                <w:rFonts w:ascii="Arial" w:hAnsi="Arial" w:cs="Arial"/>
+              </w:rPr>
+              <w:t>on the 30</w:t>
+            </w:r>
+            <w:r>
+              <w:rPr>
+                <w:rFonts w:ascii="Arial" w:hAnsi="Arial" w:cs="Arial"/>
+                <w:vertAlign w:val="superscript"/>
+              </w:rPr>
+              <w:t xml:space="preserve">th </w:t>
+            </w:r>
+            <w:r>
+              <w:rPr>
+                <w:rFonts w:ascii="Arial" w:hAnsi="Arial" w:cs="Arial"/>
+              </w:rPr>
+              <w:t>of April 2027 (appendix D)</w:t>
+            </w:r>
+            <w:r>
+              <w:rPr>
+                <w:rFonts w:ascii="Arial" w:hAnsi="Arial" w:cs="Arial"/>
+              </w:rPr>
+              <w:t xml:space="preserve"> and to talk to at least one person I don’t know very well to develop connections with colleges and practice my social skills.</w:t>
+            </w:r>
+          </w:p>
+          <w:p>
+            <w:pPr>
+              <w:rPr>
+                <w:rFonts w:ascii="Arial" w:hAnsi="Arial" w:cs="Arial"/>
+              </w:rPr>
+            </w:pPr>
+          </w:p>
+          <w:p>
+            <w:pPr>
+              <w:pStyle w:val="ListParagraph"/>
+              <w:numPr>
+                <w:ilvl w:val="0"/>
+                <w:numId w:val="1"/>
+              </w:numPr>
+              <w:rPr>
+                <w:rFonts w:ascii="Arial" w:hAnsi="Arial" w:cs="Arial"/>
+              </w:rPr>
+            </w:pPr>
+            <w:r>
+              <w:rPr>
+                <w:rFonts w:ascii="Arial" w:hAnsi="Arial" w:cs="Arial"/>
+              </w:rPr>
+              <w:t xml:space="preserve">I will </w:t>
+            </w:r>
+            <w:r>
+              <w:rPr>
+                <w:rFonts w:ascii="Arial" w:hAnsi="Arial" w:cs="Arial"/>
+                <w:b/>
+                <w:bCs/>
+              </w:rPr>
+              <w:t>measure</w:t>
+            </w:r>
+            <w:r>
+              <w:rPr>
+                <w:rFonts w:ascii="Arial" w:hAnsi="Arial" w:cs="Arial"/>
+              </w:rPr>
+              <w:t xml:space="preserve"> my progress by counting the </w:t>
+            </w:r>
+            <w:r>
+              <w:rPr>
+                <w:rFonts w:ascii="Arial" w:hAnsi="Arial" w:cs="Arial"/>
+              </w:rPr>
+              <w:t xml:space="preserve">number of people I speak to and number of events I go to </w:t>
+            </w:r>
+            <w:r>
+              <w:rPr>
+                <w:rFonts w:ascii="Arial" w:hAnsi="Arial" w:cs="Arial"/>
+              </w:rPr>
+              <w:t xml:space="preserve">in a month </w:t>
+            </w:r>
+            <w:r>
+              <w:rPr>
+                <w:rFonts w:ascii="Arial" w:hAnsi="Arial" w:cs="Arial"/>
+              </w:rPr>
+              <w:t>before I get tired of people</w:t>
+            </w:r>
+            <w:r>
+              <w:rPr>
+                <w:rFonts w:ascii="Arial" w:hAnsi="Arial" w:cs="Arial"/>
+              </w:rPr>
+              <w:t xml:space="preserve"> and need to take a break.</w:t>
+            </w:r>
+          </w:p>
+          <w:p>
+            <w:pPr>
+              <w:rPr>
+                <w:rFonts w:ascii="Arial" w:hAnsi="Arial" w:cs="Arial"/>
+              </w:rPr>
+            </w:pPr>
+          </w:p>
+          <w:p>
+            <w:pPr>
+              <w:pStyle w:val="ListParagraph"/>
+              <w:numPr>
+                <w:ilvl w:val="0"/>
+                <w:numId w:val="1"/>
+              </w:numPr>
+              <w:rPr>
+                <w:rFonts w:ascii="Arial" w:hAnsi="Arial" w:cs="Arial"/>
+              </w:rPr>
+            </w:pPr>
+            <w:r>
+              <w:rPr>
+                <w:rFonts w:ascii="Arial" w:hAnsi="Arial" w:cs="Arial"/>
+              </w:rPr>
+              <w:t xml:space="preserve">This is </w:t>
+            </w:r>
+            <w:r>
+              <w:rPr>
+                <w:rFonts w:ascii="Arial" w:hAnsi="Arial" w:cs="Arial"/>
+                <w:b/>
+                <w:bCs/>
+              </w:rPr>
+              <w:t>achievable</w:t>
+            </w:r>
+            <w:r>
+              <w:rPr>
+                <w:rFonts w:ascii="Arial" w:hAnsi="Arial" w:cs="Arial"/>
+              </w:rPr>
+              <w:t xml:space="preserve"> as every month I have the option to go to an apprentice social forum</w:t>
+            </w:r>
+            <w:r>
+              <w:rPr>
+                <w:rFonts w:ascii="Arial" w:hAnsi="Arial" w:cs="Arial"/>
+              </w:rPr>
+              <w:t xml:space="preserve"> (</w:t>
+            </w:r>
+            <w:r>
+              <w:rPr>
+                <w:rFonts w:ascii="Arial" w:hAnsi="Arial" w:cs="Arial"/>
+              </w:rPr>
+              <w:t>see appendix E</w:t>
+            </w:r>
+            <w:r>
+              <w:rPr>
+                <w:rFonts w:ascii="Arial" w:hAnsi="Arial" w:cs="Arial"/>
+              </w:rPr>
+              <w:t>)</w:t>
+            </w:r>
+            <w:r>
+              <w:rPr>
+                <w:rFonts w:ascii="Arial" w:hAnsi="Arial" w:cs="Arial"/>
+              </w:rPr>
+              <w:t xml:space="preserve"> as well as any other networking events work will </w:t>
+            </w:r>
+            <w:r>
+              <w:rPr>
+                <w:rFonts w:ascii="Arial" w:hAnsi="Arial" w:cs="Arial"/>
+              </w:rPr>
+              <w:t>provide.</w:t>
+            </w:r>
+            <w:r>
+              <w:rPr>
+                <w:rFonts w:ascii="Arial" w:hAnsi="Arial" w:cs="Arial"/>
+              </w:rPr>
+              <w:t xml:space="preserve"> There </w:t>
+            </w:r>
+            <w:r>
+              <w:rPr>
+                <w:rFonts w:ascii="Arial" w:hAnsi="Arial" w:cs="Arial"/>
+              </w:rPr>
+              <w:t>are</w:t>
+            </w:r>
+            <w:r>
+              <w:rPr>
+                <w:rFonts w:ascii="Arial" w:hAnsi="Arial" w:cs="Arial"/>
+              </w:rPr>
+              <w:t xml:space="preserve"> also public engagement</w:t>
+            </w:r>
+            <w:r>
+              <w:rPr>
+                <w:rFonts w:ascii="Arial" w:hAnsi="Arial" w:cs="Arial"/>
+              </w:rPr>
+              <w:t xml:space="preserve"> events</w:t>
+            </w:r>
+            <w:r>
+              <w:rPr>
+                <w:rFonts w:ascii="Arial" w:hAnsi="Arial" w:cs="Arial"/>
+              </w:rPr>
+              <w:t xml:space="preserve"> where I can network with the other volunteers over the medium of engaging with the public</w:t>
+            </w:r>
+            <w:r>
+              <w:rPr>
+                <w:rFonts w:ascii="Arial" w:hAnsi="Arial" w:cs="Arial"/>
+              </w:rPr>
+              <w:t xml:space="preserve"> as I </w:t>
+            </w:r>
+            <w:proofErr w:type="gramStart"/>
+            <w:r>
+              <w:rPr>
+                <w:rFonts w:ascii="Arial" w:hAnsi="Arial" w:cs="Arial"/>
+              </w:rPr>
+              <w:t>have to</w:t>
+            </w:r>
+            <w:proofErr w:type="gramEnd"/>
+            <w:r>
+              <w:rPr>
+                <w:rFonts w:ascii="Arial" w:hAnsi="Arial" w:cs="Arial"/>
+              </w:rPr>
+              <w:t xml:space="preserve"> </w:t>
+            </w:r>
+            <w:r>
+              <w:rPr>
+                <w:rFonts w:ascii="Arial" w:hAnsi="Arial" w:cs="Arial"/>
+              </w:rPr>
+              <w:t>do.</w:t>
+            </w:r>
+          </w:p>
+          <w:p>
+            <w:pPr>
+              <w:rPr>
+                <w:rFonts w:ascii="Arial" w:hAnsi="Arial" w:cs="Arial"/>
+              </w:rPr>
+            </w:pPr>
+          </w:p>
+          <w:p>
+            <w:pPr>
+              <w:pStyle w:val="ListParagraph"/>
+              <w:numPr>
+                <w:ilvl w:val="0"/>
+                <w:numId w:val="1"/>
+              </w:numPr>
+              <w:rPr>
+                <w:rFonts w:ascii="Arial" w:hAnsi="Arial" w:cs="Arial"/>
+              </w:rPr>
+            </w:pPr>
+            <w:r>
+              <w:rPr>
+                <w:rFonts w:ascii="Arial" w:hAnsi="Arial" w:cs="Arial"/>
+              </w:rPr>
+              <w:t xml:space="preserve">This is </w:t>
+            </w:r>
+            <w:r>
+              <w:rPr>
+                <w:rFonts w:ascii="Arial" w:hAnsi="Arial" w:cs="Arial"/>
+                <w:b/>
+                <w:bCs/>
+              </w:rPr>
+              <w:t>relevant</w:t>
+            </w:r>
+            <w:r>
+              <w:rPr>
+                <w:rFonts w:ascii="Arial" w:hAnsi="Arial" w:cs="Arial"/>
+              </w:rPr>
+              <w:t xml:space="preserve"> to me and my work as </w:t>
+            </w:r>
+            <w:r>
+              <w:rPr>
+                <w:rFonts w:ascii="Arial" w:hAnsi="Arial" w:cs="Arial"/>
+              </w:rPr>
+              <w:t>networking with others can give rise to new solutions to problems and will help me improve my social skills so that I can communicate more effectively with other people</w:t>
+            </w:r>
+            <w:r>
+              <w:rPr>
+                <w:rFonts w:ascii="Arial" w:hAnsi="Arial" w:cs="Arial"/>
+              </w:rPr>
+              <w:t xml:space="preserve"> and users of my code</w:t>
+            </w:r>
+            <w:r>
+              <w:rPr>
+                <w:rFonts w:ascii="Arial" w:hAnsi="Arial" w:cs="Arial"/>
+              </w:rPr>
+              <w:t>.</w:t>
+            </w:r>
+          </w:p>
+          <w:p>
+            <w:pPr>
+              <w:rPr>
+                <w:rFonts w:ascii="Arial" w:hAnsi="Arial" w:cs="Arial"/>
+              </w:rPr>
+            </w:pPr>
+          </w:p>
+          <w:p>
+            <w:pPr>
+              <w:pStyle w:val="ListParagraph"/>
+              <w:numPr>
+                <w:ilvl w:val="0"/>
+                <w:numId w:val="1"/>
+              </w:numPr>
+              <w:rPr>
+                <w:rFonts w:ascii="Arial" w:hAnsi="Arial" w:cs="Arial"/>
+              </w:rPr>
+            </w:pPr>
+            <w:r>
+              <w:rPr>
+                <w:rFonts w:ascii="Arial" w:hAnsi="Arial" w:cs="Arial"/>
+              </w:rPr>
+              <w:t xml:space="preserve">The </w:t>
+            </w:r>
+            <w:r>
+              <w:rPr>
+                <w:rFonts w:ascii="Arial" w:hAnsi="Arial" w:cs="Arial"/>
+                <w:b/>
+                <w:bCs/>
+              </w:rPr>
+              <w:t>timescale</w:t>
+            </w:r>
+            <w:r>
+              <w:rPr>
+                <w:rFonts w:ascii="Arial" w:hAnsi="Arial" w:cs="Arial"/>
+              </w:rPr>
+              <w:t xml:space="preserve"> for this development point will be for </w:t>
+            </w:r>
+            <w:r>
+              <w:rPr>
+                <w:rFonts w:ascii="Arial" w:hAnsi="Arial" w:cs="Arial"/>
+              </w:rPr>
+              <w:t>each month</w:t>
+            </w:r>
+            <w:r>
+              <w:rPr>
+                <w:rFonts w:ascii="Arial" w:hAnsi="Arial" w:cs="Arial"/>
+              </w:rPr>
+              <w:t xml:space="preserve"> over the</w:t>
+            </w:r>
+            <w:r>
+              <w:rPr>
+                <w:rFonts w:ascii="Arial" w:hAnsi="Arial" w:cs="Arial"/>
+              </w:rPr>
+              <w:t xml:space="preserve"> next </w:t>
+            </w:r>
+            <w:r>
+              <w:rPr>
+                <w:rFonts w:ascii="Arial" w:hAnsi="Arial" w:cs="Arial"/>
+              </w:rPr>
+              <w:t>three</w:t>
+            </w:r>
+            <w:r>
+              <w:rPr>
+                <w:rFonts w:ascii="Arial" w:hAnsi="Arial" w:cs="Arial"/>
+              </w:rPr>
+              <w:t xml:space="preserve"> years </w:t>
+            </w:r>
+            <w:r>
+              <w:rPr>
+                <w:rFonts w:ascii="Arial" w:hAnsi="Arial" w:cs="Arial"/>
+              </w:rPr>
+              <w:t xml:space="preserve">until </w:t>
+            </w:r>
+            <w:r>
+              <w:rPr>
+                <w:rFonts w:ascii="Arial" w:hAnsi="Arial" w:cs="Arial"/>
+              </w:rPr>
+              <w:t>30</w:t>
+            </w:r>
+            <w:r>
+              <w:rPr>
+                <w:rFonts w:ascii="Arial" w:hAnsi="Arial" w:cs="Arial"/>
+                <w:vertAlign w:val="superscript"/>
+              </w:rPr>
+              <w:t>th</w:t>
+            </w:r>
+            <w:r>
+              <w:rPr>
+                <w:rFonts w:ascii="Arial" w:hAnsi="Arial" w:cs="Arial"/>
+              </w:rPr>
+              <w:t xml:space="preserve"> of April 2027 when my apprenticeship ends (appendix D)</w:t>
+            </w:r>
+            <w:r>
+              <w:rPr>
+                <w:rFonts w:ascii="Arial" w:hAnsi="Arial" w:cs="Arial"/>
+              </w:rPr>
+              <w:t>.</w:t>
+            </w:r>
+            <w:r>
+              <w:rPr>
+                <w:rFonts w:ascii="Arial" w:hAnsi="Arial" w:cs="Arial"/>
+              </w:rPr>
+              <w:t xml:space="preserve"> I hope to see a vast increase in the number of people I know around site.</w:t>
+            </w:r>
+          </w:p>
+          <w:p>
+            <w:pPr>
+              <w:rPr>
+                <w:rFonts w:ascii="Arial" w:hAnsi="Arial" w:cs="Arial"/>
+              </w:rPr>
+            </w:pPr>
+          </w:p>
+          <w:p>
+            <w:pPr>
+              <w:rPr>
+                <w:rFonts w:ascii="Arial" w:hAnsi="Arial" w:cs="Arial"/>
+              </w:rPr>
+            </w:pPr>
+            <w:r>
+              <w:rPr>
+                <w:rFonts w:ascii="Arial" w:hAnsi="Arial" w:cs="Arial"/>
+              </w:rPr>
+              <w:t xml:space="preserve">I will know that I have done enough networking and that I know more people as I will start to recognise people around the site more often as well as doing more than my 22.2 hours of </w:t>
+            </w:r>
+            <w:hyperlink r:id="rId8" w:history="1">
+              <w:r>
+                <w:rPr>
+                  <w:rStyle w:val="Hyperlink"/>
+                  <w:rFonts w:ascii="Arial" w:hAnsi="Arial" w:cs="Arial"/>
+                </w:rPr>
+                <w:t>public engagement</w:t>
+              </w:r>
+            </w:hyperlink>
+            <w:r>
+              <w:rPr>
+                <w:rFonts w:ascii="Arial" w:hAnsi="Arial" w:cs="Arial"/>
+              </w:rPr>
+              <w:t xml:space="preserve"> a year.</w:t>
+            </w:r>
           </w:p>
           <w:p>
             <w:pPr>
@@ -3017,25 +3768,39 @@
     <w:p>
       <w:pPr>
         <w:rPr>
-          <w:rFonts w:ascii="Arial" w:eastAsia="Calibri" w:hAnsi="Arial"/>
-          <w:sz w:val="24"/>
-          <w:szCs w:val="24"/>
-        </w:rPr>
-      </w:pPr>
-    </w:p>
-    <w:p/>
-    <w:p/>
-    <w:p/>
-    <w:p/>
-    <w:p/>
-    <w:p/>
-    <w:p/>
-    <w:p/>
-    <w:p/>
-    <w:p/>
-    <w:p/>
-    <w:p/>
-    <w:p/>
+          <w:rFonts w:ascii="Arial" w:eastAsia="Calibri" w:hAnsi="Arial" w:cs="Arial"/>
+          <w:sz w:val="24"/>
+          <w:szCs w:val="24"/>
+        </w:rPr>
+      </w:pPr>
+    </w:p>
+    <w:p>
+      <w:pPr>
+        <w:rPr>
+          <w:rFonts w:ascii="Arial" w:hAnsi="Arial" w:cs="Arial"/>
+        </w:rPr>
+      </w:pPr>
+      <w:r>
+        <w:rPr>
+          <w:rFonts w:ascii="Arial" w:hAnsi="Arial" w:cs="Arial"/>
+        </w:rPr>
+        <w:t>620 words</w:t>
+      </w:r>
+    </w:p>
+    <w:p>
+      <w:pPr>
+        <w:rPr>
+          <w:rFonts w:ascii="Arial" w:hAnsi="Arial" w:cs="Arial"/>
+        </w:rPr>
+      </w:pPr>
+    </w:p>
+    <w:p>
+      <w:pPr>
+        <w:rPr>
+          <w:rFonts w:ascii="Arial" w:hAnsi="Arial" w:cs="Arial"/>
+        </w:rPr>
+      </w:pPr>
+    </w:p>
     <w:p>
       <w:pPr>
         <w:rPr>
@@ -3084,6 +3849,7 @@
     <w:p>
       <w:pPr>
         <w:rPr>
+          <w:rFonts w:ascii="Arial" w:hAnsi="Arial" w:cs="Arial"/>
           <w:b/>
           <w:bCs/>
           <w:sz w:val="48"/>
@@ -3093,10 +3859,12 @@
       </w:pPr>
       <w:r>
         <w:rPr>
+          <w:rFonts w:ascii="Arial" w:hAnsi="Arial" w:cs="Arial"/>
           <w:noProof/>
           <w:sz w:val="24"/>
           <w:szCs w:val="24"/>
         </w:rPr>
+        <w:lastRenderedPageBreak/>
         <w:drawing>
           <wp:inline distT="0" distB="0" distL="0" distR="0" wp14:anchorId="669E1976" wp14:editId="08DC01D3">
             <wp:extent cx="1603717" cy="2114455"/>
@@ -3113,7 +3881,7 @@
                     <pic:cNvPicPr/>
                   </pic:nvPicPr>
                   <pic:blipFill>
-                    <a:blip r:embed="rId5">
+                    <a:blip r:embed="rId9">
                       <a:extLst>
                         <a:ext uri="{28A0092B-C50C-407E-A947-70E740481C1C}">
                           <a14:useLocalDpi xmlns:a14="http://schemas.microsoft.com/office/drawing/2010/main" val="0"/>
@@ -3139,41 +3907,110 @@
           </wp:inline>
         </w:drawing>
       </w:r>
-    </w:p>
-    <w:p>
-      <w:pPr>
-        <w:rPr>
-          <w:rFonts w:ascii="Arial" w:hAnsi="Arial" w:cs="Arial"/>
-          <w:sz w:val="24"/>
-          <w:szCs w:val="24"/>
-        </w:rPr>
-      </w:pPr>
-      <w:r>
-        <w:rPr>
-          <w:rFonts w:ascii="Arial" w:hAnsi="Arial" w:cs="Arial"/>
-          <w:sz w:val="24"/>
-          <w:szCs w:val="24"/>
-        </w:rPr>
-        <w:t>The above shows all the GitHub repositories I have contributed to displaying version control skills and the ability to work in a team with other developers and resolve any conflicts that arise.</w:t>
-      </w:r>
-    </w:p>
-    <w:p>
-      <w:pPr>
-        <w:rPr>
-          <w:rFonts w:ascii="Arial" w:hAnsi="Arial" w:cs="Arial"/>
-        </w:rPr>
-      </w:pPr>
-    </w:p>
-    <w:p>
-      <w:pPr>
-        <w:rPr>
-          <w:rFonts w:ascii="Arial" w:hAnsi="Arial" w:cs="Arial"/>
-        </w:rPr>
-      </w:pPr>
-    </w:p>
-    <w:p>
-      <w:pPr>
-        <w:rPr>
+      <w:r>
+        <w:rPr>
+          <w:rFonts w:ascii="Arial" w:hAnsi="Arial" w:cs="Arial"/>
+          <w:b/>
+          <w:bCs/>
+          <w:noProof/>
+          <w:sz w:val="48"/>
+          <w:szCs w:val="48"/>
+          <w:u w:val="single"/>
+        </w:rPr>
+        <w:drawing>
+          <wp:inline distT="0" distB="0" distL="0" distR="0" wp14:anchorId="52BD03FD" wp14:editId="6641CC35">
+            <wp:extent cx="4756826" cy="1384899"/>
+            <wp:effectExtent l="0" t="0" r="0" b="0"/>
+            <wp:docPr id="1016039048" name="Picture 4" descr="A screenshot of a calendar&#10;&#10;Description automatically generated"/>
+            <wp:cNvGraphicFramePr>
+              <a:graphicFrameLocks xmlns:a="http://schemas.openxmlformats.org/drawingml/2006/main" noChangeAspect="1"/>
+            </wp:cNvGraphicFramePr>
+            <a:graphic xmlns:a="http://schemas.openxmlformats.org/drawingml/2006/main">
+              <a:graphicData uri="http://schemas.openxmlformats.org/drawingml/2006/picture">
+                <pic:pic xmlns:pic="http://schemas.openxmlformats.org/drawingml/2006/picture">
+                  <pic:nvPicPr>
+                    <pic:cNvPr id="1016039048" name="Picture 4" descr="A screenshot of a calendar&#10;&#10;Description automatically generated"/>
+                    <pic:cNvPicPr/>
+                  </pic:nvPicPr>
+                  <pic:blipFill>
+                    <a:blip r:embed="rId10">
+                      <a:extLst>
+                        <a:ext uri="{28A0092B-C50C-407E-A947-70E740481C1C}">
+                          <a14:useLocalDpi xmlns:a14="http://schemas.microsoft.com/office/drawing/2010/main" val="0"/>
+                        </a:ext>
+                      </a:extLst>
+                    </a:blip>
+                    <a:stretch>
+                      <a:fillRect/>
+                    </a:stretch>
+                  </pic:blipFill>
+                  <pic:spPr>
+                    <a:xfrm>
+                      <a:off x="0" y="0"/>
+                      <a:ext cx="4788402" cy="1394092"/>
+                    </a:xfrm>
+                    <a:prstGeom prst="rect">
+                      <a:avLst/>
+                    </a:prstGeom>
+                  </pic:spPr>
+                </pic:pic>
+              </a:graphicData>
+            </a:graphic>
+          </wp:inline>
+        </w:drawing>
+      </w:r>
+    </w:p>
+    <w:p>
+      <w:pPr>
+        <w:rPr>
+          <w:rFonts w:ascii="Arial" w:hAnsi="Arial" w:cs="Arial"/>
+          <w:sz w:val="24"/>
+          <w:szCs w:val="24"/>
+        </w:rPr>
+      </w:pPr>
+      <w:r>
+        <w:rPr>
+          <w:rFonts w:ascii="Arial" w:hAnsi="Arial" w:cs="Arial"/>
+          <w:sz w:val="24"/>
+          <w:szCs w:val="24"/>
+        </w:rPr>
+        <w:t xml:space="preserve">The above shows all the GitHub repositories </w:t>
+      </w:r>
+      <w:r>
+        <w:rPr>
+          <w:rFonts w:ascii="Arial" w:hAnsi="Arial" w:cs="Arial"/>
+          <w:sz w:val="24"/>
+          <w:szCs w:val="24"/>
+        </w:rPr>
+        <w:t xml:space="preserve">and the commits </w:t>
+      </w:r>
+      <w:r>
+        <w:rPr>
+          <w:rFonts w:ascii="Arial" w:hAnsi="Arial" w:cs="Arial"/>
+          <w:sz w:val="24"/>
+          <w:szCs w:val="24"/>
+        </w:rPr>
+        <w:t>I have contributed to displaying version control skills and the ability to work in a team with other developers and resolve any conflicts that arise.</w:t>
+      </w:r>
+    </w:p>
+    <w:p>
+      <w:pPr>
+        <w:rPr>
+          <w:rFonts w:ascii="Arial" w:hAnsi="Arial" w:cs="Arial"/>
+        </w:rPr>
+      </w:pPr>
+    </w:p>
+    <w:p>
+      <w:pPr>
+        <w:rPr>
+          <w:rFonts w:ascii="Arial" w:hAnsi="Arial" w:cs="Arial"/>
+        </w:rPr>
+      </w:pPr>
+    </w:p>
+    <w:p>
+      <w:pPr>
+        <w:rPr>
+          <w:rFonts w:ascii="Arial" w:hAnsi="Arial" w:cs="Arial"/>
           <w:b/>
           <w:bCs/>
           <w:sz w:val="48"/>
@@ -3183,6 +4020,7 @@
       </w:pPr>
       <w:r>
         <w:rPr>
+          <w:rFonts w:ascii="Arial" w:hAnsi="Arial" w:cs="Arial"/>
           <w:noProof/>
           <w:sz w:val="24"/>
           <w:szCs w:val="24"/>
@@ -3203,7 +4041,7 @@
                     <pic:cNvPicPr/>
                   </pic:nvPicPr>
                   <pic:blipFill>
-                    <a:blip r:embed="rId6" cstate="print">
+                    <a:blip r:embed="rId11" cstate="print">
                       <a:extLst>
                         <a:ext uri="{28A0092B-C50C-407E-A947-70E740481C1C}">
                           <a14:useLocalDpi xmlns:a14="http://schemas.microsoft.com/office/drawing/2010/main" val="0"/>
@@ -3233,19 +4071,21 @@
     <w:p>
       <w:pPr>
         <w:rPr>
-          <w:sz w:val="24"/>
-          <w:szCs w:val="24"/>
-        </w:rPr>
-      </w:pPr>
-      <w:r>
-        <w:rPr>
+          <w:rFonts w:ascii="Arial" w:hAnsi="Arial" w:cs="Arial"/>
+          <w:sz w:val="24"/>
+          <w:szCs w:val="24"/>
+        </w:rPr>
+      </w:pPr>
+      <w:r>
+        <w:rPr>
+          <w:rFonts w:ascii="Arial" w:hAnsi="Arial" w:cs="Arial"/>
           <w:noProof/>
           <w:sz w:val="24"/>
           <w:szCs w:val="24"/>
         </w:rPr>
         <w:lastRenderedPageBreak/>
         <w:drawing>
-          <wp:inline distT="0" distB="0" distL="0" distR="0" wp14:anchorId="6C2F8394" wp14:editId="6C3BB637">
+          <wp:inline distT="0" distB="0" distL="0" distR="0" wp14:anchorId="6C2F8394" wp14:editId="114ECBDC">
             <wp:extent cx="3545059" cy="4726858"/>
             <wp:effectExtent l="0" t="0" r="0" b="0"/>
             <wp:docPr id="230586078" name="Picture 3" descr="A certificate of a general certificate of secondary education&#10;&#10;Description automatically generated"/>
@@ -3260,7 +4100,7 @@
                     <pic:cNvPicPr/>
                   </pic:nvPicPr>
                   <pic:blipFill>
-                    <a:blip r:embed="rId7" cstate="print">
+                    <a:blip r:embed="rId12" cstate="print">
                       <a:extLst>
                         <a:ext uri="{28A0092B-C50C-407E-A947-70E740481C1C}">
                           <a14:useLocalDpi xmlns:a14="http://schemas.microsoft.com/office/drawing/2010/main" val="0"/>
@@ -3321,12 +4161,14 @@
     <w:p>
       <w:pPr>
         <w:rPr>
-          <w:sz w:val="24"/>
-          <w:szCs w:val="24"/>
-        </w:rPr>
-      </w:pPr>
-      <w:r>
-        <w:rPr>
+          <w:rFonts w:ascii="Arial" w:hAnsi="Arial" w:cs="Arial"/>
+          <w:sz w:val="24"/>
+          <w:szCs w:val="24"/>
+        </w:rPr>
+      </w:pPr>
+      <w:r>
+        <w:rPr>
+          <w:rFonts w:ascii="Arial" w:hAnsi="Arial" w:cs="Arial"/>
           <w:noProof/>
           <w:sz w:val="24"/>
           <w:szCs w:val="24"/>
@@ -3347,7 +4189,7 @@
                     <pic:cNvPicPr/>
                   </pic:nvPicPr>
                   <pic:blipFill>
-                    <a:blip r:embed="rId8">
+                    <a:blip r:embed="rId13">
                       <a:extLst>
                         <a:ext uri="{28A0092B-C50C-407E-A947-70E740481C1C}">
                           <a14:useLocalDpi xmlns:a14="http://schemas.microsoft.com/office/drawing/2010/main" val="0"/>
@@ -3375,6 +4217,7 @@
       </w:r>
       <w:r>
         <w:rPr>
+          <w:rFonts w:ascii="Arial" w:hAnsi="Arial" w:cs="Arial"/>
           <w:noProof/>
           <w:sz w:val="24"/>
           <w:szCs w:val="24"/>
@@ -3395,7 +4238,7 @@
                     <pic:cNvPicPr/>
                   </pic:nvPicPr>
                   <pic:blipFill>
-                    <a:blip r:embed="rId9">
+                    <a:blip r:embed="rId14">
                       <a:extLst>
                         <a:ext uri="{28A0092B-C50C-407E-A947-70E740481C1C}">
                           <a14:useLocalDpi xmlns:a14="http://schemas.microsoft.com/office/drawing/2010/main" val="0"/>
@@ -3449,54 +4292,61 @@
     <w:p>
       <w:pPr>
         <w:rPr>
-          <w:sz w:val="24"/>
-          <w:szCs w:val="24"/>
-        </w:rPr>
-      </w:pPr>
-    </w:p>
-    <w:p>
-      <w:pPr>
-        <w:rPr>
-          <w:sz w:val="24"/>
-          <w:szCs w:val="24"/>
-        </w:rPr>
-      </w:pPr>
-    </w:p>
-    <w:p>
-      <w:pPr>
-        <w:rPr>
-          <w:sz w:val="24"/>
-          <w:szCs w:val="24"/>
-        </w:rPr>
-      </w:pPr>
-    </w:p>
-    <w:p>
-      <w:pPr>
-        <w:rPr>
-          <w:sz w:val="24"/>
-          <w:szCs w:val="24"/>
-        </w:rPr>
-      </w:pPr>
-    </w:p>
-    <w:p>
-      <w:pPr>
-        <w:rPr>
-          <w:sz w:val="24"/>
-          <w:szCs w:val="24"/>
-        </w:rPr>
-      </w:pPr>
-    </w:p>
-    <w:p>
-      <w:pPr>
-        <w:rPr>
-          <w:sz w:val="24"/>
-          <w:szCs w:val="24"/>
-        </w:rPr>
-      </w:pPr>
-    </w:p>
-    <w:p>
-      <w:pPr>
-        <w:rPr>
+          <w:rFonts w:ascii="Arial" w:hAnsi="Arial" w:cs="Arial"/>
+          <w:sz w:val="24"/>
+          <w:szCs w:val="24"/>
+        </w:rPr>
+      </w:pPr>
+    </w:p>
+    <w:p>
+      <w:pPr>
+        <w:rPr>
+          <w:rFonts w:ascii="Arial" w:hAnsi="Arial" w:cs="Arial"/>
+          <w:sz w:val="24"/>
+          <w:szCs w:val="24"/>
+        </w:rPr>
+      </w:pPr>
+    </w:p>
+    <w:p>
+      <w:pPr>
+        <w:rPr>
+          <w:rFonts w:ascii="Arial" w:hAnsi="Arial" w:cs="Arial"/>
+          <w:sz w:val="24"/>
+          <w:szCs w:val="24"/>
+        </w:rPr>
+      </w:pPr>
+    </w:p>
+    <w:p>
+      <w:pPr>
+        <w:rPr>
+          <w:rFonts w:ascii="Arial" w:hAnsi="Arial" w:cs="Arial"/>
+          <w:sz w:val="24"/>
+          <w:szCs w:val="24"/>
+        </w:rPr>
+      </w:pPr>
+    </w:p>
+    <w:p>
+      <w:pPr>
+        <w:rPr>
+          <w:rFonts w:ascii="Arial" w:hAnsi="Arial" w:cs="Arial"/>
+          <w:sz w:val="24"/>
+          <w:szCs w:val="24"/>
+        </w:rPr>
+      </w:pPr>
+    </w:p>
+    <w:p>
+      <w:pPr>
+        <w:rPr>
+          <w:rFonts w:ascii="Arial" w:hAnsi="Arial" w:cs="Arial"/>
+          <w:sz w:val="24"/>
+          <w:szCs w:val="24"/>
+        </w:rPr>
+      </w:pPr>
+    </w:p>
+    <w:p>
+      <w:pPr>
+        <w:rPr>
+          <w:rFonts w:ascii="Arial" w:hAnsi="Arial" w:cs="Arial"/>
           <w:b/>
           <w:bCs/>
           <w:sz w:val="48"/>
@@ -3506,66 +4356,51 @@
       </w:pPr>
       <w:r>
         <w:rPr>
+          <w:rFonts w:ascii="Arial" w:hAnsi="Arial" w:cs="Arial"/>
           <w:b/>
           <w:bCs/>
           <w:sz w:val="48"/>
           <w:szCs w:val="48"/>
           <w:u w:val="single"/>
         </w:rPr>
-        <w:t>Appendix</w:t>
-      </w:r>
-      <w:r>
-        <w:rPr>
-          <w:b/>
-          <w:bCs/>
-          <w:sz w:val="48"/>
-          <w:szCs w:val="48"/>
-          <w:u w:val="single"/>
-        </w:rPr>
-        <w:t xml:space="preserve"> B</w:t>
-      </w:r>
-      <w:r>
-        <w:rPr>
-          <w:b/>
-          <w:bCs/>
-          <w:sz w:val="48"/>
-          <w:szCs w:val="48"/>
-          <w:u w:val="single"/>
-        </w:rPr>
-        <w:t>:</w:t>
-      </w:r>
-    </w:p>
-    <w:p>
-      <w:pPr>
-        <w:rPr>
-          <w:sz w:val="24"/>
-          <w:szCs w:val="24"/>
-        </w:rPr>
-      </w:pPr>
-    </w:p>
-    <w:p>
-      <w:pPr>
-        <w:rPr>
-          <w:sz w:val="24"/>
-          <w:szCs w:val="24"/>
-        </w:rPr>
-      </w:pPr>
-    </w:p>
-    <w:p>
-      <w:pPr>
-        <w:rPr>
-          <w:sz w:val="24"/>
-          <w:szCs w:val="24"/>
-        </w:rPr>
-      </w:pPr>
-      <w:r>
-        <w:rPr>
+        <w:t>Appendix B:</w:t>
+      </w:r>
+    </w:p>
+    <w:p>
+      <w:pPr>
+        <w:rPr>
+          <w:rFonts w:ascii="Arial" w:hAnsi="Arial" w:cs="Arial"/>
+          <w:sz w:val="24"/>
+          <w:szCs w:val="24"/>
+        </w:rPr>
+      </w:pPr>
+    </w:p>
+    <w:p>
+      <w:pPr>
+        <w:rPr>
+          <w:rFonts w:ascii="Arial" w:hAnsi="Arial" w:cs="Arial"/>
+          <w:sz w:val="24"/>
+          <w:szCs w:val="24"/>
+        </w:rPr>
+      </w:pPr>
+    </w:p>
+    <w:p>
+      <w:pPr>
+        <w:rPr>
+          <w:rFonts w:ascii="Arial" w:hAnsi="Arial" w:cs="Arial"/>
+          <w:sz w:val="24"/>
+          <w:szCs w:val="24"/>
+        </w:rPr>
+      </w:pPr>
+      <w:r>
+        <w:rPr>
+          <w:rFonts w:ascii="Arial" w:hAnsi="Arial" w:cs="Arial"/>
           <w:noProof/>
           <w:sz w:val="24"/>
           <w:szCs w:val="24"/>
         </w:rPr>
         <w:drawing>
-          <wp:inline distT="0" distB="0" distL="0" distR="0" wp14:anchorId="5CEAC31E" wp14:editId="1A70961E">
+          <wp:inline distT="0" distB="0" distL="0" distR="0" wp14:anchorId="5CEAC31E" wp14:editId="1F2CB5FF">
             <wp:extent cx="4745730" cy="5106670"/>
             <wp:effectExtent l="50800" t="0" r="55245" b="100330"/>
             <wp:docPr id="255772814" name="Picture 1" descr="A screenshot of a computer&#10;&#10;Description automatically generated"/>
@@ -3580,7 +4415,7 @@
                     <pic:cNvPicPr/>
                   </pic:nvPicPr>
                   <pic:blipFill>
-                    <a:blip r:embed="rId10" cstate="print">
+                    <a:blip r:embed="rId15" cstate="print">
                       <a:extLst>
                         <a:ext uri="{28A0092B-C50C-407E-A947-70E740481C1C}">
                           <a14:useLocalDpi xmlns:a14="http://schemas.microsoft.com/office/drawing/2010/main" val="0"/>
@@ -3695,12 +4530,14 @@
     <w:p>
       <w:pPr>
         <w:rPr>
-          <w:sz w:val="24"/>
-          <w:szCs w:val="24"/>
-        </w:rPr>
-      </w:pPr>
-      <w:r>
-        <w:rPr>
+          <w:rFonts w:ascii="Arial" w:hAnsi="Arial" w:cs="Arial"/>
+          <w:sz w:val="24"/>
+          <w:szCs w:val="24"/>
+        </w:rPr>
+      </w:pPr>
+      <w:r>
+        <w:rPr>
+          <w:rFonts w:ascii="Arial" w:hAnsi="Arial" w:cs="Arial"/>
           <w:noProof/>
           <w:sz w:val="24"/>
           <w:szCs w:val="24"/>
@@ -3722,7 +4559,7 @@
                     <pic:cNvPicPr/>
                   </pic:nvPicPr>
                   <pic:blipFill rotWithShape="1">
-                    <a:blip r:embed="rId11">
+                    <a:blip r:embed="rId16">
                       <a:extLst>
                         <a:ext uri="{28A0092B-C50C-407E-A947-70E740481C1C}">
                           <a14:useLocalDpi xmlns:a14="http://schemas.microsoft.com/office/drawing/2010/main" val="0"/>
@@ -3875,7 +4712,7 @@
                 <wp:cNvGraphicFramePr/>
                 <a:graphic xmlns:a="http://schemas.openxmlformats.org/drawingml/2006/main">
                   <a:graphicData uri="http://schemas.microsoft.com/office/word/2010/wordprocessingInk">
-                    <w14:contentPart bwMode="auto" r:id="rId12">
+                    <w14:contentPart bwMode="auto" r:id="rId17">
                       <w14:nvContentPartPr>
                         <w14:cNvContentPartPr/>
                       </w14:nvContentPartPr>
@@ -3891,7 +4728,7 @@
           </mc:Choice>
           <mc:Fallback>
             <w:pict>
-              <v:shapetype w14:anchorId="7E1B34D6" id="_x0000_t75" coordsize="21600,21600" o:spt="75" o:preferrelative="t" path="m@4@5l@4@11@9@11@9@5xe" filled="f" stroked="f">
+              <v:shapetype w14:anchorId="7F27B211" id="_x0000_t75" coordsize="21600,21600" o:spt="75" o:preferrelative="t" path="m@4@5l@4@11@9@11@9@5xe" filled="f" stroked="f">
                 <v:stroke joinstyle="miter"/>
                 <v:formulas>
                   <v:f eqn="if lineDrawn pixelLineWidth 0"/>
@@ -3911,7 +4748,7 @@
                 <o:lock v:ext="edit" aspectratio="t"/>
               </v:shapetype>
               <v:shape id="Ink 3" o:spid="_x0000_s1026" type="#_x0000_t75" style="position:absolute;margin-left:-.8pt;margin-top:33.5pt;width:6.5pt;height:15.4pt;z-index:251660288;visibility:visible;mso-wrap-style:square;mso-wrap-distance-left:9pt;mso-wrap-distance-top:0;mso-wrap-distance-right:9pt;mso-wrap-distance-bottom:0;mso-position-horizontal:absolute;mso-position-horizontal-relative:text;mso-position-vertical:absolute;mso-position-vertical-relative:text" o:gfxdata="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">
-                <v:imagedata r:id="rId13" o:title=""/>
+                <v:imagedata r:id="rId18" o:title=""/>
               </v:shape>
             </w:pict>
           </mc:Fallback>
@@ -3940,7 +4777,7 @@
                 <wp:cNvGraphicFramePr/>
                 <a:graphic xmlns:a="http://schemas.openxmlformats.org/drawingml/2006/main">
                   <a:graphicData uri="http://schemas.microsoft.com/office/word/2010/wordprocessingInk">
-                    <w14:contentPart bwMode="auto" r:id="rId14">
+                    <w14:contentPart bwMode="auto" r:id="rId19">
                       <w14:nvContentPartPr>
                         <w14:cNvContentPartPr/>
                       </w14:nvContentPartPr>
@@ -3956,8 +4793,8 @@
           </mc:Choice>
           <mc:Fallback>
             <w:pict>
-              <v:shape w14:anchorId="1447680B" id="Ink 2" o:spid="_x0000_s1026" type="#_x0000_t75" style="position:absolute;margin-left:6pt;margin-top:28.1pt;width:112.2pt;height:18.5pt;z-index:251659264;visibility:visible;mso-wrap-style:square;mso-wrap-distance-left:9pt;mso-wrap-distance-top:0;mso-wrap-distance-right:9pt;mso-wrap-distance-bottom:0;mso-position-horizontal:absolute;mso-position-horizontal-relative:text;mso-position-vertical:absolute;mso-position-vertical-relative:text" o:gfxdata="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">
-                <v:imagedata r:id="rId15" o:title=""/>
+              <v:shape w14:anchorId="3867F17E" id="Ink 2" o:spid="_x0000_s1026" type="#_x0000_t75" style="position:absolute;margin-left:6pt;margin-top:28.1pt;width:112.2pt;height:18.5pt;z-index:251659264;visibility:visible;mso-wrap-style:square;mso-wrap-distance-left:9pt;mso-wrap-distance-top:0;mso-wrap-distance-right:9pt;mso-wrap-distance-bottom:0;mso-position-horizontal:absolute;mso-position-horizontal-relative:text;mso-position-vertical:absolute;mso-position-vertical-relative:text" o:gfxdata="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">
+                <v:imagedata r:id="rId20" o:title=""/>
               </v:shape>
             </w:pict>
           </mc:Fallback>
@@ -3984,7 +4821,7 @@
                     <pic:cNvPicPr/>
                   </pic:nvPicPr>
                   <pic:blipFill>
-                    <a:blip r:embed="rId16">
+                    <a:blip r:embed="rId21">
                       <a:extLst>
                         <a:ext uri="{28A0092B-C50C-407E-A947-70E740481C1C}">
                           <a14:useLocalDpi xmlns:a14="http://schemas.microsoft.com/office/drawing/2010/main" val="0"/>
@@ -4215,6 +5052,7 @@
     <w:p>
       <w:pPr>
         <w:rPr>
+          <w:rFonts w:ascii="Arial" w:hAnsi="Arial" w:cs="Arial"/>
           <w:b/>
           <w:bCs/>
           <w:sz w:val="48"/>
@@ -4224,6 +5062,7 @@
       </w:pPr>
       <w:r>
         <w:rPr>
+          <w:rFonts w:ascii="Arial" w:hAnsi="Arial" w:cs="Arial"/>
           <w:b/>
           <w:bCs/>
           <w:sz w:val="48"/>
@@ -4231,38 +5070,20 @@
           <w:u w:val="single"/>
         </w:rPr>
         <w:lastRenderedPageBreak/>
-        <w:t>Appendix</w:t>
-      </w:r>
-      <w:r>
-        <w:rPr>
-          <w:b/>
-          <w:bCs/>
-          <w:sz w:val="48"/>
-          <w:szCs w:val="48"/>
-          <w:u w:val="single"/>
-        </w:rPr>
-        <w:t xml:space="preserve"> C</w:t>
-      </w:r>
-      <w:r>
-        <w:rPr>
-          <w:b/>
-          <w:bCs/>
-          <w:sz w:val="48"/>
-          <w:szCs w:val="48"/>
-          <w:u w:val="single"/>
-        </w:rPr>
-        <w:t>:</w:t>
-      </w:r>
-    </w:p>
-    <w:p>
-      <w:pPr>
-        <w:rPr>
-          <w:sz w:val="24"/>
-          <w:szCs w:val="24"/>
-        </w:rPr>
-      </w:pPr>
-      <w:r>
-        <w:rPr>
+        <w:t>Appendix C:</w:t>
+      </w:r>
+    </w:p>
+    <w:p>
+      <w:pPr>
+        <w:rPr>
+          <w:rFonts w:ascii="Arial" w:hAnsi="Arial" w:cs="Arial"/>
+          <w:sz w:val="24"/>
+          <w:szCs w:val="24"/>
+        </w:rPr>
+      </w:pPr>
+      <w:r>
+        <w:rPr>
+          <w:rFonts w:ascii="Arial" w:hAnsi="Arial" w:cs="Arial"/>
           <w:noProof/>
           <w:sz w:val="24"/>
           <w:szCs w:val="24"/>
@@ -4283,7 +5104,7 @@
                     <pic:cNvPicPr/>
                   </pic:nvPicPr>
                   <pic:blipFill rotWithShape="1">
-                    <a:blip r:embed="rId17">
+                    <a:blip r:embed="rId22">
                       <a:extLst>
                         <a:ext uri="{28A0092B-C50C-407E-A947-70E740481C1C}">
                           <a14:useLocalDpi xmlns:a14="http://schemas.microsoft.com/office/drawing/2010/main" val="0"/>
@@ -4320,36 +5141,49 @@
     <w:p>
       <w:pPr>
         <w:rPr>
-          <w:sz w:val="24"/>
-          <w:szCs w:val="24"/>
-        </w:rPr>
-      </w:pPr>
-    </w:p>
-    <w:p>
-      <w:pPr>
-        <w:rPr>
-          <w:sz w:val="24"/>
-          <w:szCs w:val="24"/>
-        </w:rPr>
-      </w:pPr>
-    </w:p>
-    <w:p>
-      <w:pPr>
-        <w:rPr>
-          <w:sz w:val="24"/>
-          <w:szCs w:val="24"/>
-        </w:rPr>
-      </w:pPr>
-    </w:p>
-    <w:p>
-      <w:pPr>
-        <w:rPr>
-          <w:sz w:val="24"/>
-          <w:szCs w:val="24"/>
-        </w:rPr>
-      </w:pPr>
-      <w:r>
-        <w:rPr>
+          <w:rFonts w:ascii="Arial" w:hAnsi="Arial" w:cs="Arial"/>
+          <w:sz w:val="24"/>
+          <w:szCs w:val="24"/>
+        </w:rPr>
+      </w:pPr>
+      <w:r>
+        <w:rPr>
+          <w:rFonts w:ascii="Arial" w:hAnsi="Arial" w:cs="Arial"/>
+          <w:sz w:val="24"/>
+          <w:szCs w:val="24"/>
+        </w:rPr>
+        <w:t>The above is an invite to coffee on slack which my department does every day at 11, I attend some of them when I am on site.</w:t>
+      </w:r>
+    </w:p>
+    <w:p>
+      <w:pPr>
+        <w:rPr>
+          <w:rFonts w:ascii="Arial" w:hAnsi="Arial" w:cs="Arial"/>
+          <w:sz w:val="24"/>
+          <w:szCs w:val="24"/>
+        </w:rPr>
+      </w:pPr>
+    </w:p>
+    <w:p>
+      <w:pPr>
+        <w:rPr>
+          <w:rFonts w:ascii="Arial" w:hAnsi="Arial" w:cs="Arial"/>
+          <w:sz w:val="24"/>
+          <w:szCs w:val="24"/>
+        </w:rPr>
+      </w:pPr>
+    </w:p>
+    <w:p>
+      <w:pPr>
+        <w:rPr>
+          <w:rFonts w:ascii="Arial" w:hAnsi="Arial" w:cs="Arial"/>
+          <w:sz w:val="24"/>
+          <w:szCs w:val="24"/>
+        </w:rPr>
+      </w:pPr>
+      <w:r>
+        <w:rPr>
+          <w:rFonts w:ascii="Arial" w:hAnsi="Arial" w:cs="Arial"/>
           <w:noProof/>
           <w:sz w:val="24"/>
           <w:szCs w:val="24"/>
@@ -4370,7 +5204,7 @@
                     <pic:cNvPicPr/>
                   </pic:nvPicPr>
                   <pic:blipFill>
-                    <a:blip r:embed="rId18">
+                    <a:blip r:embed="rId23">
                       <a:extLst>
                         <a:ext uri="{28A0092B-C50C-407E-A947-70E740481C1C}">
                           <a14:useLocalDpi xmlns:a14="http://schemas.microsoft.com/office/drawing/2010/main" val="0"/>
@@ -4400,36 +5234,65 @@
     <w:p>
       <w:pPr>
         <w:rPr>
-          <w:sz w:val="24"/>
-          <w:szCs w:val="24"/>
-        </w:rPr>
-      </w:pPr>
-    </w:p>
-    <w:p>
-      <w:pPr>
-        <w:rPr>
-          <w:sz w:val="24"/>
-          <w:szCs w:val="24"/>
-        </w:rPr>
-      </w:pPr>
-    </w:p>
-    <w:p>
-      <w:pPr>
-        <w:rPr>
-          <w:sz w:val="24"/>
-          <w:szCs w:val="24"/>
-        </w:rPr>
-      </w:pPr>
-    </w:p>
-    <w:p>
-      <w:pPr>
-        <w:rPr>
-          <w:sz w:val="24"/>
-          <w:szCs w:val="24"/>
-        </w:rPr>
-      </w:pPr>
-      <w:r>
-        <w:rPr>
+          <w:rFonts w:ascii="Arial" w:hAnsi="Arial" w:cs="Arial"/>
+          <w:sz w:val="24"/>
+          <w:szCs w:val="24"/>
+        </w:rPr>
+      </w:pPr>
+      <w:r>
+        <w:rPr>
+          <w:rFonts w:ascii="Arial" w:hAnsi="Arial" w:cs="Arial"/>
+          <w:sz w:val="24"/>
+          <w:szCs w:val="24"/>
+        </w:rPr>
+        <w:t xml:space="preserve">This is an outlook social meeting that I decided not to attend as it was too large including the whole of RAL space instead of just my department meaning that I do not like very large social </w:t>
+      </w:r>
+      <w:r>
+        <w:rPr>
+          <w:rFonts w:ascii="Arial" w:hAnsi="Arial" w:cs="Arial"/>
+          <w:sz w:val="24"/>
+          <w:szCs w:val="24"/>
+        </w:rPr>
+        <w:t>gatherings,</w:t>
+      </w:r>
+      <w:r>
+        <w:rPr>
+          <w:rFonts w:ascii="Arial" w:hAnsi="Arial" w:cs="Arial"/>
+          <w:sz w:val="24"/>
+          <w:szCs w:val="24"/>
+        </w:rPr>
+        <w:t xml:space="preserve"> but I am fine with small scale ones.</w:t>
+      </w:r>
+    </w:p>
+    <w:p>
+      <w:pPr>
+        <w:rPr>
+          <w:rFonts w:ascii="Arial" w:hAnsi="Arial" w:cs="Arial"/>
+          <w:sz w:val="24"/>
+          <w:szCs w:val="24"/>
+        </w:rPr>
+      </w:pPr>
+    </w:p>
+    <w:p>
+      <w:pPr>
+        <w:rPr>
+          <w:rFonts w:ascii="Arial" w:hAnsi="Arial" w:cs="Arial"/>
+          <w:sz w:val="24"/>
+          <w:szCs w:val="24"/>
+        </w:rPr>
+      </w:pPr>
+    </w:p>
+    <w:p>
+      <w:pPr>
+        <w:rPr>
+          <w:rFonts w:ascii="Arial" w:hAnsi="Arial" w:cs="Arial"/>
+          <w:sz w:val="24"/>
+          <w:szCs w:val="24"/>
+        </w:rPr>
+      </w:pPr>
+      <w:r>
+        <w:rPr>
+          <w:rFonts w:ascii="Arial" w:hAnsi="Arial" w:cs="Arial"/>
           <w:noProof/>
           <w:sz w:val="24"/>
           <w:szCs w:val="24"/>
@@ -4450,7 +5313,7 @@
                     <pic:cNvPicPr/>
                   </pic:nvPicPr>
                   <pic:blipFill>
-                    <a:blip r:embed="rId19">
+                    <a:blip r:embed="rId24">
                       <a:extLst>
                         <a:ext uri="{28A0092B-C50C-407E-A947-70E740481C1C}">
                           <a14:useLocalDpi xmlns:a14="http://schemas.microsoft.com/office/drawing/2010/main" val="0"/>
@@ -4480,36 +5343,65 @@
     <w:p>
       <w:pPr>
         <w:rPr>
-          <w:sz w:val="24"/>
-          <w:szCs w:val="24"/>
-        </w:rPr>
-      </w:pPr>
-    </w:p>
-    <w:p>
-      <w:pPr>
-        <w:rPr>
-          <w:sz w:val="24"/>
-          <w:szCs w:val="24"/>
-        </w:rPr>
-      </w:pPr>
-    </w:p>
-    <w:p>
-      <w:pPr>
-        <w:rPr>
-          <w:sz w:val="24"/>
-          <w:szCs w:val="24"/>
-        </w:rPr>
-      </w:pPr>
-    </w:p>
-    <w:p>
-      <w:pPr>
-        <w:rPr>
-          <w:sz w:val="24"/>
-          <w:szCs w:val="24"/>
-        </w:rPr>
-      </w:pPr>
-      <w:r>
-        <w:rPr>
+          <w:rFonts w:ascii="Arial" w:hAnsi="Arial" w:cs="Arial"/>
+          <w:sz w:val="24"/>
+          <w:szCs w:val="24"/>
+        </w:rPr>
+      </w:pPr>
+      <w:r>
+        <w:rPr>
+          <w:rFonts w:ascii="Arial" w:hAnsi="Arial" w:cs="Arial"/>
+          <w:sz w:val="24"/>
+          <w:szCs w:val="24"/>
+        </w:rPr>
+        <w:t xml:space="preserve">This is an outlook meeting for the apprentice gathering that I attended. I did enjoy </w:t>
+      </w:r>
+      <w:r>
+        <w:rPr>
+          <w:rFonts w:ascii="Arial" w:hAnsi="Arial" w:cs="Arial"/>
+          <w:sz w:val="24"/>
+          <w:szCs w:val="24"/>
+        </w:rPr>
+        <w:t>it,</w:t>
+      </w:r>
+      <w:r>
+        <w:rPr>
+          <w:rFonts w:ascii="Arial" w:hAnsi="Arial" w:cs="Arial"/>
+          <w:sz w:val="24"/>
+          <w:szCs w:val="24"/>
+        </w:rPr>
+        <w:t xml:space="preserve"> so I hope to go there again.</w:t>
+      </w:r>
+    </w:p>
+    <w:p>
+      <w:pPr>
+        <w:rPr>
+          <w:rFonts w:ascii="Arial" w:hAnsi="Arial" w:cs="Arial"/>
+          <w:sz w:val="24"/>
+          <w:szCs w:val="24"/>
+        </w:rPr>
+      </w:pPr>
+    </w:p>
+    <w:p>
+      <w:pPr>
+        <w:rPr>
+          <w:rFonts w:ascii="Arial" w:hAnsi="Arial" w:cs="Arial"/>
+          <w:sz w:val="24"/>
+          <w:szCs w:val="24"/>
+        </w:rPr>
+      </w:pPr>
+    </w:p>
+    <w:p>
+      <w:pPr>
+        <w:rPr>
+          <w:rFonts w:ascii="Arial" w:hAnsi="Arial" w:cs="Arial"/>
+          <w:sz w:val="24"/>
+          <w:szCs w:val="24"/>
+        </w:rPr>
+      </w:pPr>
+      <w:r>
+        <w:rPr>
+          <w:rFonts w:ascii="Arial" w:hAnsi="Arial" w:cs="Arial"/>
           <w:noProof/>
           <w:sz w:val="24"/>
           <w:szCs w:val="24"/>
@@ -4530,7 +5422,7 @@
                     <pic:cNvPicPr/>
                   </pic:nvPicPr>
                   <pic:blipFill rotWithShape="1">
-                    <a:blip r:embed="rId20" cstate="print">
+                    <a:blip r:embed="rId25" cstate="print">
                       <a:extLst>
                         <a:ext uri="{28A0092B-C50C-407E-A947-70E740481C1C}">
                           <a14:useLocalDpi xmlns:a14="http://schemas.microsoft.com/office/drawing/2010/main" val="0"/>
@@ -4589,6 +5481,449 @@
         </w:rPr>
         <w:t>The above is an extract from my insights profile that I completed, the profile is a long description of my personality</w:t>
       </w:r>
+      <w:r>
+        <w:rPr>
+          <w:rFonts w:ascii="Arial" w:hAnsi="Arial" w:cs="Arial"/>
+          <w:sz w:val="24"/>
+          <w:szCs w:val="24"/>
+        </w:rPr>
+        <w:t xml:space="preserve"> which says that I am very introverted.</w:t>
+      </w:r>
+    </w:p>
+    <w:p>
+      <w:pPr>
+        <w:rPr>
+          <w:rFonts w:ascii="Arial" w:hAnsi="Arial" w:cs="Arial"/>
+          <w:sz w:val="24"/>
+          <w:szCs w:val="24"/>
+        </w:rPr>
+      </w:pPr>
+    </w:p>
+    <w:p>
+      <w:pPr>
+        <w:rPr>
+          <w:rFonts w:ascii="Arial" w:hAnsi="Arial" w:cs="Arial"/>
+          <w:sz w:val="24"/>
+          <w:szCs w:val="24"/>
+        </w:rPr>
+      </w:pPr>
+    </w:p>
+    <w:p>
+      <w:pPr>
+        <w:rPr>
+          <w:rFonts w:ascii="Arial" w:hAnsi="Arial" w:cs="Arial"/>
+          <w:sz w:val="24"/>
+          <w:szCs w:val="24"/>
+        </w:rPr>
+      </w:pPr>
+    </w:p>
+    <w:p>
+      <w:pPr>
+        <w:rPr>
+          <w:rFonts w:ascii="Arial" w:hAnsi="Arial" w:cs="Arial"/>
+          <w:sz w:val="24"/>
+          <w:szCs w:val="24"/>
+        </w:rPr>
+      </w:pPr>
+    </w:p>
+    <w:p>
+      <w:pPr>
+        <w:rPr>
+          <w:rFonts w:ascii="Arial" w:hAnsi="Arial" w:cs="Arial"/>
+          <w:sz w:val="24"/>
+          <w:szCs w:val="24"/>
+        </w:rPr>
+      </w:pPr>
+    </w:p>
+    <w:p>
+      <w:pPr>
+        <w:rPr>
+          <w:rFonts w:ascii="Arial" w:hAnsi="Arial" w:cs="Arial"/>
+          <w:sz w:val="24"/>
+          <w:szCs w:val="24"/>
+        </w:rPr>
+      </w:pPr>
+    </w:p>
+    <w:p>
+      <w:pPr>
+        <w:rPr>
+          <w:rFonts w:ascii="Arial" w:hAnsi="Arial" w:cs="Arial"/>
+          <w:b/>
+          <w:bCs/>
+          <w:sz w:val="48"/>
+          <w:szCs w:val="48"/>
+          <w:u w:val="single"/>
+        </w:rPr>
+      </w:pPr>
+      <w:r>
+        <w:rPr>
+          <w:rFonts w:ascii="Arial" w:hAnsi="Arial" w:cs="Arial"/>
+          <w:b/>
+          <w:bCs/>
+          <w:sz w:val="48"/>
+          <w:szCs w:val="48"/>
+          <w:u w:val="single"/>
+        </w:rPr>
+        <w:lastRenderedPageBreak/>
+        <w:t xml:space="preserve">Appendix </w:t>
+      </w:r>
+      <w:r>
+        <w:rPr>
+          <w:rFonts w:ascii="Arial" w:hAnsi="Arial" w:cs="Arial"/>
+          <w:b/>
+          <w:bCs/>
+          <w:sz w:val="48"/>
+          <w:szCs w:val="48"/>
+          <w:u w:val="single"/>
+        </w:rPr>
+        <w:t>D</w:t>
+      </w:r>
+      <w:r>
+        <w:rPr>
+          <w:rFonts w:ascii="Arial" w:hAnsi="Arial" w:cs="Arial"/>
+          <w:b/>
+          <w:bCs/>
+          <w:sz w:val="48"/>
+          <w:szCs w:val="48"/>
+          <w:u w:val="single"/>
+        </w:rPr>
+        <w:t>:</w:t>
+      </w:r>
+    </w:p>
+    <w:p>
+      <w:pPr>
+        <w:rPr>
+          <w:rFonts w:ascii="Arial" w:hAnsi="Arial" w:cs="Arial"/>
+          <w:sz w:val="24"/>
+          <w:szCs w:val="24"/>
+        </w:rPr>
+      </w:pPr>
+    </w:p>
+    <w:p>
+      <w:pPr>
+        <w:rPr>
+          <w:rFonts w:ascii="Arial" w:hAnsi="Arial" w:cs="Arial"/>
+          <w:sz w:val="24"/>
+          <w:szCs w:val="24"/>
+        </w:rPr>
+      </w:pPr>
+      <w:r>
+        <w:rPr>
+          <w:rFonts w:ascii="Arial" w:hAnsi="Arial" w:cs="Arial"/>
+          <w:noProof/>
+          <w:sz w:val="24"/>
+          <w:szCs w:val="24"/>
+        </w:rPr>
+        <w:drawing>
+          <wp:inline distT="0" distB="0" distL="0" distR="0" wp14:anchorId="0378E159" wp14:editId="5F1B8232">
+            <wp:extent cx="6645910" cy="918845"/>
+            <wp:effectExtent l="0" t="0" r="0" b="0"/>
+            <wp:docPr id="846761086" name="Picture 1"/>
+            <wp:cNvGraphicFramePr>
+              <a:graphicFrameLocks xmlns:a="http://schemas.openxmlformats.org/drawingml/2006/main" noChangeAspect="1"/>
+            </wp:cNvGraphicFramePr>
+            <a:graphic xmlns:a="http://schemas.openxmlformats.org/drawingml/2006/main">
+              <a:graphicData uri="http://schemas.openxmlformats.org/drawingml/2006/picture">
+                <pic:pic xmlns:pic="http://schemas.openxmlformats.org/drawingml/2006/picture">
+                  <pic:nvPicPr>
+                    <pic:cNvPr id="846761086" name="Picture 846761086"/>
+                    <pic:cNvPicPr/>
+                  </pic:nvPicPr>
+                  <pic:blipFill>
+                    <a:blip r:embed="rId26">
+                      <a:extLst>
+                        <a:ext uri="{28A0092B-C50C-407E-A947-70E740481C1C}">
+                          <a14:useLocalDpi xmlns:a14="http://schemas.microsoft.com/office/drawing/2010/main" val="0"/>
+                        </a:ext>
+                      </a:extLst>
+                    </a:blip>
+                    <a:stretch>
+                      <a:fillRect/>
+                    </a:stretch>
+                  </pic:blipFill>
+                  <pic:spPr>
+                    <a:xfrm>
+                      <a:off x="0" y="0"/>
+                      <a:ext cx="6645910" cy="918845"/>
+                    </a:xfrm>
+                    <a:prstGeom prst="rect">
+                      <a:avLst/>
+                    </a:prstGeom>
+                  </pic:spPr>
+                </pic:pic>
+              </a:graphicData>
+            </a:graphic>
+          </wp:inline>
+        </w:drawing>
+      </w:r>
+    </w:p>
+    <w:p>
+      <w:pPr>
+        <w:rPr>
+          <w:rFonts w:ascii="Arial" w:hAnsi="Arial" w:cs="Arial"/>
+          <w:sz w:val="24"/>
+          <w:szCs w:val="24"/>
+        </w:rPr>
+      </w:pPr>
+    </w:p>
+    <w:p>
+      <w:pPr>
+        <w:rPr>
+          <w:rFonts w:ascii="Arial" w:hAnsi="Arial" w:cs="Arial"/>
+          <w:sz w:val="24"/>
+          <w:szCs w:val="24"/>
+        </w:rPr>
+      </w:pPr>
+      <w:r>
+        <w:rPr>
+          <w:rFonts w:ascii="Arial" w:hAnsi="Arial" w:cs="Arial"/>
+          <w:sz w:val="24"/>
+          <w:szCs w:val="24"/>
+        </w:rPr>
+        <w:t xml:space="preserve">This extract is from my contract dictating when my apprenticeship ends (the </w:t>
+      </w:r>
+      <w:r>
+        <w:rPr>
+          <w:rFonts w:ascii="Arial" w:hAnsi="Arial" w:cs="Arial"/>
+          <w:sz w:val="24"/>
+          <w:szCs w:val="24"/>
+        </w:rPr>
+        <w:t>“</w:t>
+      </w:r>
+      <w:r>
+        <w:rPr>
+          <w:rFonts w:ascii="Arial" w:hAnsi="Arial" w:cs="Arial"/>
+          <w:sz w:val="24"/>
+          <w:szCs w:val="24"/>
+        </w:rPr>
+        <w:t>active to</w:t>
+      </w:r>
+      <w:r>
+        <w:rPr>
+          <w:rFonts w:ascii="Arial" w:hAnsi="Arial" w:cs="Arial"/>
+          <w:sz w:val="24"/>
+          <w:szCs w:val="24"/>
+        </w:rPr>
+        <w:t>”</w:t>
+      </w:r>
+      <w:r>
+        <w:rPr>
+          <w:rFonts w:ascii="Arial" w:hAnsi="Arial" w:cs="Arial"/>
+          <w:sz w:val="24"/>
+          <w:szCs w:val="24"/>
+        </w:rPr>
+        <w:t xml:space="preserve"> part)</w:t>
+      </w:r>
+    </w:p>
+    <w:p>
+      <w:pPr>
+        <w:rPr>
+          <w:rFonts w:ascii="Arial" w:hAnsi="Arial" w:cs="Arial"/>
+          <w:sz w:val="24"/>
+          <w:szCs w:val="24"/>
+        </w:rPr>
+      </w:pPr>
+    </w:p>
+    <w:p>
+      <w:pPr>
+        <w:rPr>
+          <w:rFonts w:ascii="Arial" w:hAnsi="Arial" w:cs="Arial"/>
+          <w:sz w:val="24"/>
+          <w:szCs w:val="24"/>
+        </w:rPr>
+      </w:pPr>
+    </w:p>
+    <w:p>
+      <w:pPr>
+        <w:rPr>
+          <w:rFonts w:ascii="Arial" w:hAnsi="Arial" w:cs="Arial"/>
+          <w:sz w:val="24"/>
+          <w:szCs w:val="24"/>
+        </w:rPr>
+      </w:pPr>
+    </w:p>
+    <w:p>
+      <w:pPr>
+        <w:rPr>
+          <w:rFonts w:ascii="Arial" w:hAnsi="Arial" w:cs="Arial"/>
+          <w:sz w:val="24"/>
+          <w:szCs w:val="24"/>
+        </w:rPr>
+      </w:pPr>
+    </w:p>
+    <w:p>
+      <w:pPr>
+        <w:rPr>
+          <w:rFonts w:ascii="Arial" w:hAnsi="Arial" w:cs="Arial"/>
+          <w:b/>
+          <w:bCs/>
+          <w:sz w:val="48"/>
+          <w:szCs w:val="48"/>
+          <w:u w:val="single"/>
+        </w:rPr>
+      </w:pPr>
+      <w:r>
+        <w:rPr>
+          <w:rFonts w:ascii="Arial" w:hAnsi="Arial" w:cs="Arial"/>
+          <w:b/>
+          <w:bCs/>
+          <w:sz w:val="48"/>
+          <w:szCs w:val="48"/>
+          <w:u w:val="single"/>
+        </w:rPr>
+        <w:t xml:space="preserve">Appendix </w:t>
+      </w:r>
+      <w:r>
+        <w:rPr>
+          <w:rFonts w:ascii="Arial" w:hAnsi="Arial" w:cs="Arial"/>
+          <w:b/>
+          <w:bCs/>
+          <w:sz w:val="48"/>
+          <w:szCs w:val="48"/>
+          <w:u w:val="single"/>
+        </w:rPr>
+        <w:t>E</w:t>
+      </w:r>
+      <w:r>
+        <w:rPr>
+          <w:rFonts w:ascii="Arial" w:hAnsi="Arial" w:cs="Arial"/>
+          <w:b/>
+          <w:bCs/>
+          <w:sz w:val="48"/>
+          <w:szCs w:val="48"/>
+          <w:u w:val="single"/>
+        </w:rPr>
+        <w:t>:</w:t>
+      </w:r>
+    </w:p>
+    <w:p>
+      <w:pPr>
+        <w:rPr>
+          <w:rFonts w:ascii="Arial" w:hAnsi="Arial" w:cs="Arial"/>
+          <w:sz w:val="24"/>
+          <w:szCs w:val="24"/>
+        </w:rPr>
+      </w:pPr>
+    </w:p>
+    <w:p>
+      <w:pPr>
+        <w:rPr>
+          <w:rFonts w:ascii="Arial" w:hAnsi="Arial" w:cs="Arial"/>
+          <w:sz w:val="24"/>
+          <w:szCs w:val="24"/>
+        </w:rPr>
+      </w:pPr>
+    </w:p>
+    <w:p>
+      <w:pPr>
+        <w:rPr>
+          <w:rFonts w:ascii="Arial" w:hAnsi="Arial" w:cs="Arial"/>
+          <w:sz w:val="24"/>
+          <w:szCs w:val="24"/>
+        </w:rPr>
+      </w:pPr>
+      <w:r>
+        <w:rPr>
+          <w:rFonts w:ascii="Arial" w:hAnsi="Arial" w:cs="Arial"/>
+          <w:noProof/>
+          <w:sz w:val="24"/>
+          <w:szCs w:val="24"/>
+        </w:rPr>
+        <w:drawing>
+          <wp:inline distT="0" distB="0" distL="0" distR="0" wp14:anchorId="319509D4" wp14:editId="659D25A4">
+            <wp:extent cx="6645910" cy="567055"/>
+            <wp:effectExtent l="0" t="0" r="0" b="4445"/>
+            <wp:docPr id="1568088438" name="Picture 1"/>
+            <wp:cNvGraphicFramePr>
+              <a:graphicFrameLocks xmlns:a="http://schemas.openxmlformats.org/drawingml/2006/main" noChangeAspect="1"/>
+            </wp:cNvGraphicFramePr>
+            <a:graphic xmlns:a="http://schemas.openxmlformats.org/drawingml/2006/main">
+              <a:graphicData uri="http://schemas.openxmlformats.org/drawingml/2006/picture">
+                <pic:pic xmlns:pic="http://schemas.openxmlformats.org/drawingml/2006/picture">
+                  <pic:nvPicPr>
+                    <pic:cNvPr id="1568088438" name="Picture 1568088438"/>
+                    <pic:cNvPicPr/>
+                  </pic:nvPicPr>
+                  <pic:blipFill>
+                    <a:blip r:embed="rId27">
+                      <a:extLst>
+                        <a:ext uri="{28A0092B-C50C-407E-A947-70E740481C1C}">
+                          <a14:useLocalDpi xmlns:a14="http://schemas.microsoft.com/office/drawing/2010/main" val="0"/>
+                        </a:ext>
+                      </a:extLst>
+                    </a:blip>
+                    <a:stretch>
+                      <a:fillRect/>
+                    </a:stretch>
+                  </pic:blipFill>
+                  <pic:spPr>
+                    <a:xfrm>
+                      <a:off x="0" y="0"/>
+                      <a:ext cx="6645910" cy="567055"/>
+                    </a:xfrm>
+                    <a:prstGeom prst="rect">
+                      <a:avLst/>
+                    </a:prstGeom>
+                  </pic:spPr>
+                </pic:pic>
+              </a:graphicData>
+            </a:graphic>
+          </wp:inline>
+        </w:drawing>
+      </w:r>
+    </w:p>
+    <w:p>
+      <w:pPr>
+        <w:rPr>
+          <w:rFonts w:ascii="Arial" w:hAnsi="Arial" w:cs="Arial"/>
+          <w:sz w:val="24"/>
+          <w:szCs w:val="24"/>
+        </w:rPr>
+      </w:pPr>
+    </w:p>
+    <w:p>
+      <w:pPr>
+        <w:rPr>
+          <w:rFonts w:ascii="Arial" w:hAnsi="Arial" w:cs="Arial"/>
+          <w:sz w:val="24"/>
+          <w:szCs w:val="24"/>
+        </w:rPr>
+      </w:pPr>
+      <w:r>
+        <w:rPr>
+          <w:rFonts w:ascii="Arial" w:hAnsi="Arial" w:cs="Arial"/>
+          <w:sz w:val="24"/>
+          <w:szCs w:val="24"/>
+        </w:rPr>
+        <w:t>As shown here there will be an abundance of social events to choose from each month making my goal very achievable as there are plenty of other events going on at work.</w:t>
+      </w:r>
+    </w:p>
+    <w:p>
+      <w:pPr>
+        <w:rPr>
+          <w:rFonts w:ascii="Arial" w:hAnsi="Arial" w:cs="Arial"/>
+          <w:sz w:val="24"/>
+          <w:szCs w:val="24"/>
+        </w:rPr>
+      </w:pPr>
+    </w:p>
+    <w:p>
+      <w:pPr>
+        <w:rPr>
+          <w:rFonts w:ascii="Arial" w:hAnsi="Arial" w:cs="Arial"/>
+          <w:sz w:val="24"/>
+          <w:szCs w:val="24"/>
+        </w:rPr>
+      </w:pPr>
+    </w:p>
+    <w:p>
+      <w:pPr>
+        <w:rPr>
+          <w:rFonts w:ascii="Arial" w:hAnsi="Arial" w:cs="Arial"/>
+          <w:sz w:val="24"/>
+          <w:szCs w:val="24"/>
+        </w:rPr>
+      </w:pPr>
     </w:p>
     <w:sectPr>
       <w:pgSz w:w="11906" w:h="16838"/>
@@ -4598,6 +5933,127 @@
     </w:sectPr>
   </w:body>
 </w:document>
+</file>
+
+<file path=word/numbering.xml><?xml version="1.0" encoding="utf-8"?>
+<w:numbering xmlns:wpc="http://schemas.microsoft.com/office/word/2010/wordprocessingCanvas" xmlns:cx="http://schemas.microsoft.com/office/drawing/2014/chartex" xmlns:cx1="http://schemas.microsoft.com/office/drawing/2015/9/8/chartex" xmlns:cx2="http://schemas.microsoft.com/office/drawing/2015/10/21/chartex" xmlns:cx3="http://schemas.microsoft.com/office/drawing/2016/5/9/chartex" xmlns:cx4="http://schemas.microsoft.com/office/drawing/2016/5/10/chartex" xmlns:cx5="http://schemas.microsoft.com/office/drawing/2016/5/11/chartex" xmlns:cx6="http://schemas.microsoft.com/office/drawing/2016/5/12/chartex" xmlns:cx7="http://schemas.microsoft.com/office/drawing/2016/5/13/chartex" xmlns:cx8="http://schemas.microsoft.com/office/drawing/2016/5/14/chartex" xmlns:mc="http://schemas.openxmlformats.org/markup-compatibility/2006" xmlns:aink="http://schemas.microsoft.com/office/drawing/2016/ink" xmlns:am3d="http://schemas.microsoft.com/office/drawing/2017/model3d" xmlns:o="urn:schemas-microsoft-com:office:office" xmlns:oel="http://schemas.microsoft.com/office/2019/extlst" xmlns:r="http://schemas.openxmlformats.org/officeDocument/2006/relationships" xmlns:m="http://schemas.openxmlformats.org/officeDocument/2006/math" xmlns:v="urn:schemas-microsoft-com:vml" xmlns:wp14="http://schemas.microsoft.com/office/word/2010/wordprocessingDrawing" xmlns:wp="http://schemas.openxmlformats.org/drawingml/2006/wordprocessingDrawing" xmlns:w10="urn:schemas-microsoft-com:office:word" xmlns:w="http://schemas.openxmlformats.org/wordprocessingml/2006/main" xmlns:w14="http://schemas.microsoft.com/office/word/2010/wordml" xmlns:w15="http://schemas.microsoft.com/office/word/2012/wordml" xmlns:w16cex="http://schemas.microsoft.com/office/word/2018/wordml/cex" xmlns:w16cid="http://schemas.microsoft.com/office/word/2016/wordml/cid" xmlns:w16="http://schemas.microsoft.com/office/word/2018/wordml" xmlns:w16sdtdh="http://schemas.microsoft.com/office/word/2020/wordml/sdtdatahash" xmlns:w16se="http://schemas.microsoft.com/office/word/2015/wordml/symex" xmlns:wpg="http://schemas.microsoft.com/office/word/2010/wordprocessingGroup" xmlns:wpi="http://schemas.microsoft.com/office/word/2010/wordprocessingInk" xmlns:wne="http://schemas.microsoft.com/office/word/2006/wordml" xmlns:wps="http://schemas.microsoft.com/office/word/2010/wordprocessingShape" mc:Ignorable="w14 w15 w16se w16cid w16 w16cex w16sdtdh wp14">
+  <w:abstractNum w:abstractNumId="0" w15:restartNumberingAfterBreak="0">
+    <w:nsid w:val="79394C38"/>
+    <w:multiLevelType w:val="hybridMultilevel"/>
+    <w:tmpl w:val="A184EA70"/>
+    <w:lvl w:ilvl="0" w:tplc="EA1CD7E2">
+      <w:start w:val="4"/>
+      <w:numFmt w:val="bullet"/>
+      <w:lvlText w:val="-"/>
+      <w:lvlJc w:val="left"/>
+      <w:pPr>
+        <w:ind w:left="720" w:hanging="360"/>
+      </w:pPr>
+      <w:rPr>
+        <w:rFonts w:ascii="Arial" w:eastAsia="Times New Roman" w:hAnsi="Arial" w:cs="Arial" w:hint="default"/>
+      </w:rPr>
+    </w:lvl>
+    <w:lvl w:ilvl="1" w:tplc="08090003" w:tentative="1">
+      <w:start w:val="1"/>
+      <w:numFmt w:val="bullet"/>
+      <w:lvlText w:val="o"/>
+      <w:lvlJc w:val="left"/>
+      <w:pPr>
+        <w:ind w:left="1440" w:hanging="360"/>
+      </w:pPr>
+      <w:rPr>
+        <w:rFonts w:ascii="Courier New" w:hAnsi="Courier New" w:cs="Courier New" w:hint="default"/>
+      </w:rPr>
+    </w:lvl>
+    <w:lvl w:ilvl="2" w:tplc="08090005" w:tentative="1">
+      <w:start w:val="1"/>
+      <w:numFmt w:val="bullet"/>
+      <w:lvlText w:val=""/>
+      <w:lvlJc w:val="left"/>
+      <w:pPr>
+        <w:ind w:left="2160" w:hanging="360"/>
+      </w:pPr>
+      <w:rPr>
+        <w:rFonts w:ascii="Wingdings" w:hAnsi="Wingdings" w:hint="default"/>
+      </w:rPr>
+    </w:lvl>
+    <w:lvl w:ilvl="3" w:tplc="08090001" w:tentative="1">
+      <w:start w:val="1"/>
+      <w:numFmt w:val="bullet"/>
+      <w:lvlText w:val=""/>
+      <w:lvlJc w:val="left"/>
+      <w:pPr>
+        <w:ind w:left="2880" w:hanging="360"/>
+      </w:pPr>
+      <w:rPr>
+        <w:rFonts w:ascii="Symbol" w:hAnsi="Symbol" w:hint="default"/>
+      </w:rPr>
+    </w:lvl>
+    <w:lvl w:ilvl="4" w:tplc="08090003" w:tentative="1">
+      <w:start w:val="1"/>
+      <w:numFmt w:val="bullet"/>
+      <w:lvlText w:val="o"/>
+      <w:lvlJc w:val="left"/>
+      <w:pPr>
+        <w:ind w:left="3600" w:hanging="360"/>
+      </w:pPr>
+      <w:rPr>
+        <w:rFonts w:ascii="Courier New" w:hAnsi="Courier New" w:cs="Courier New" w:hint="default"/>
+      </w:rPr>
+    </w:lvl>
+    <w:lvl w:ilvl="5" w:tplc="08090005" w:tentative="1">
+      <w:start w:val="1"/>
+      <w:numFmt w:val="bullet"/>
+      <w:lvlText w:val=""/>
+      <w:lvlJc w:val="left"/>
+      <w:pPr>
+        <w:ind w:left="4320" w:hanging="360"/>
+      </w:pPr>
+      <w:rPr>
+        <w:rFonts w:ascii="Wingdings" w:hAnsi="Wingdings" w:hint="default"/>
+      </w:rPr>
+    </w:lvl>
+    <w:lvl w:ilvl="6" w:tplc="08090001" w:tentative="1">
+      <w:start w:val="1"/>
+      <w:numFmt w:val="bullet"/>
+      <w:lvlText w:val=""/>
+      <w:lvlJc w:val="left"/>
+      <w:pPr>
+        <w:ind w:left="5040" w:hanging="360"/>
+      </w:pPr>
+      <w:rPr>
+        <w:rFonts w:ascii="Symbol" w:hAnsi="Symbol" w:hint="default"/>
+      </w:rPr>
+    </w:lvl>
+    <w:lvl w:ilvl="7" w:tplc="08090003" w:tentative="1">
+      <w:start w:val="1"/>
+      <w:numFmt w:val="bullet"/>
+      <w:lvlText w:val="o"/>
+      <w:lvlJc w:val="left"/>
+      <w:pPr>
+        <w:ind w:left="5760" w:hanging="360"/>
+      </w:pPr>
+      <w:rPr>
+        <w:rFonts w:ascii="Courier New" w:hAnsi="Courier New" w:cs="Courier New" w:hint="default"/>
+      </w:rPr>
+    </w:lvl>
+    <w:lvl w:ilvl="8" w:tplc="08090005" w:tentative="1">
+      <w:start w:val="1"/>
+      <w:numFmt w:val="bullet"/>
+      <w:lvlText w:val=""/>
+      <w:lvlJc w:val="left"/>
+      <w:pPr>
+        <w:ind w:left="6480" w:hanging="360"/>
+      </w:pPr>
+      <w:rPr>
+        <w:rFonts w:ascii="Wingdings" w:hAnsi="Wingdings" w:hint="default"/>
+      </w:rPr>
+    </w:lvl>
+  </w:abstractNum>
+  <w:num w:numId="1" w16cid:durableId="1384717659">
+    <w:abstractNumId w:val="0"/>
+  </w:num>
+</w:numbering>
 </file>
 
 <file path=word/styles.xml><?xml version="1.0" encoding="utf-8"?>
@@ -5050,6 +6506,52 @@
       <w:lang w:eastAsia="en-GB"/>
     </w:rPr>
   </w:style>
+  <w:style w:type="paragraph" w:styleId="ListParagraph">
+    <w:name w:val="List Paragraph"/>
+    <w:basedOn w:val="Normal"/>
+    <w:uiPriority w:val="34"/>
+    <w:qFormat/>
+    <w:rsid w:val="00945841"/>
+    <w:pPr>
+      <w:ind w:left="720"/>
+      <w:contextualSpacing/>
+    </w:pPr>
+  </w:style>
+  <w:style w:type="character" w:styleId="Hyperlink">
+    <w:name w:val="Hyperlink"/>
+    <w:basedOn w:val="DefaultParagraphFont"/>
+    <w:uiPriority w:val="99"/>
+    <w:unhideWhenUsed/>
+    <w:rsid w:val="003615FD"/>
+    <w:rPr>
+      <w:color w:val="0563C1" w:themeColor="hyperlink"/>
+      <w:u w:val="single"/>
+    </w:rPr>
+  </w:style>
+  <w:style w:type="character" w:styleId="UnresolvedMention">
+    <w:name w:val="Unresolved Mention"/>
+    <w:basedOn w:val="DefaultParagraphFont"/>
+    <w:uiPriority w:val="99"/>
+    <w:semiHidden/>
+    <w:unhideWhenUsed/>
+    <w:rsid w:val="003615FD"/>
+    <w:rPr>
+      <w:color w:val="605E5C"/>
+      <w:shd w:val="clear" w:color="auto" w:fill="E1DFDD"/>
+    </w:rPr>
+  </w:style>
+  <w:style w:type="character" w:styleId="FollowedHyperlink">
+    <w:name w:val="FollowedHyperlink"/>
+    <w:basedOn w:val="DefaultParagraphFont"/>
+    <w:uiPriority w:val="99"/>
+    <w:semiHidden/>
+    <w:unhideWhenUsed/>
+    <w:rsid w:val="00C24F79"/>
+    <w:rPr>
+      <w:color w:val="954F72" w:themeColor="followedHyperlink"/>
+      <w:u w:val="single"/>
+    </w:rPr>
+  </w:style>
 </w:styles>
 </file>
 
